--- a/Calendario2021/Retos/CasoEstudio/CasoEstudioLiz.docx
+++ b/Calendario2021/Retos/CasoEstudio/CasoEstudioLiz.docx
@@ -2550,7 +2550,6 @@
         </w:rPr>
         <w:t xml:space="preserve">Tomar en cuenta una dirección extra para la interface del ruteador en la subredes </w:t>
       </w:r>
-      <w:proofErr w:type="spellStart"/>
       <w:r>
         <w:rPr>
           <w:rFonts w:ascii="Arial" w:hAnsi="Arial" w:cs="Arial"/>
@@ -2559,7 +2558,6 @@
         </w:rPr>
         <w:t>gibabit</w:t>
       </w:r>
-      <w:proofErr w:type="spellEnd"/>
       <w:r>
         <w:rPr>
           <w:rFonts w:ascii="Arial" w:hAnsi="Arial" w:cs="Arial"/>
@@ -7959,7 +7957,7 @@
                 <w:sz w:val="20"/>
                 <w:szCs w:val="20"/>
               </w:rPr>
-              <w:t>255.255.255.2</w:t>
+              <w:t>255.255.25</w:t>
             </w:r>
             <w:r>
               <w:rPr>
@@ -7970,7 +7968,29 @@
                 <w:sz w:val="20"/>
                 <w:szCs w:val="20"/>
               </w:rPr>
-              <w:t>54</w:t>
+              <w:t>4</w:t>
+            </w:r>
+            <w:r>
+              <w:rPr>
+                <w:rFonts w:ascii="Arial" w:hAnsi="Arial" w:cs="Arial"/>
+                <w:b/>
+                <w:bCs/>
+                <w:color w:val="000000" w:themeColor="text1"/>
+                <w:sz w:val="20"/>
+                <w:szCs w:val="20"/>
+              </w:rPr>
+              <w:t>.</w:t>
+            </w:r>
+            <w:r>
+              <w:rPr>
+                <w:rFonts w:ascii="Arial" w:hAnsi="Arial" w:cs="Arial"/>
+                <w:b/>
+                <w:bCs/>
+                <w:color w:val="000000" w:themeColor="text1"/>
+                <w:sz w:val="20"/>
+                <w:szCs w:val="20"/>
+              </w:rPr>
+              <w:t>0</w:t>
             </w:r>
           </w:p>
         </w:tc>
@@ -8409,7 +8429,6 @@
         </w:rPr>
         <w:t xml:space="preserve">En </w:t>
       </w:r>
-      <w:proofErr w:type="spellStart"/>
       <w:r>
         <w:rPr>
           <w:rFonts w:cs="Arial"/>
@@ -8419,7 +8438,6 @@
         </w:rPr>
         <w:t>esta</w:t>
       </w:r>
-      <w:proofErr w:type="spellEnd"/>
       <w:r>
         <w:rPr>
           <w:rFonts w:cs="Arial"/>
@@ -8429,7 +8447,6 @@
         </w:rPr>
         <w:t xml:space="preserve"> </w:t>
       </w:r>
-      <w:proofErr w:type="spellStart"/>
       <w:r>
         <w:rPr>
           <w:rFonts w:cs="Arial"/>
@@ -8439,7 +8456,6 @@
         </w:rPr>
         <w:t>ocasión</w:t>
       </w:r>
-      <w:proofErr w:type="spellEnd"/>
       <w:r>
         <w:rPr>
           <w:rFonts w:cs="Arial"/>
@@ -8449,7 +8465,6 @@
         </w:rPr>
         <w:t xml:space="preserve"> </w:t>
       </w:r>
-      <w:proofErr w:type="spellStart"/>
       <w:r>
         <w:rPr>
           <w:rFonts w:cs="Arial"/>
@@ -8459,7 +8474,6 @@
         </w:rPr>
         <w:t>tienes</w:t>
       </w:r>
-      <w:proofErr w:type="spellEnd"/>
       <w:r>
         <w:rPr>
           <w:rFonts w:cs="Arial"/>
@@ -8469,7 +8483,6 @@
         </w:rPr>
         <w:t xml:space="preserve"> </w:t>
       </w:r>
-      <w:proofErr w:type="spellStart"/>
       <w:r>
         <w:rPr>
           <w:rFonts w:cs="Arial"/>
@@ -8479,7 +8492,6 @@
         </w:rPr>
         <w:t>libertad</w:t>
       </w:r>
-      <w:proofErr w:type="spellEnd"/>
       <w:r>
         <w:rPr>
           <w:rFonts w:cs="Arial"/>
@@ -8489,7 +8501,6 @@
         </w:rPr>
         <w:t xml:space="preserve"> de </w:t>
       </w:r>
-      <w:proofErr w:type="spellStart"/>
       <w:r>
         <w:rPr>
           <w:rFonts w:cs="Arial"/>
@@ -8499,7 +8510,6 @@
         </w:rPr>
         <w:t>asignar</w:t>
       </w:r>
-      <w:proofErr w:type="spellEnd"/>
       <w:r>
         <w:rPr>
           <w:rFonts w:cs="Arial"/>
@@ -8545,7 +8555,6 @@
         </w:rPr>
         <w:t xml:space="preserve"> IP de </w:t>
       </w:r>
-      <w:proofErr w:type="spellStart"/>
       <w:r>
         <w:rPr>
           <w:rFonts w:cs="Arial"/>
@@ -8555,7 +8564,6 @@
         </w:rPr>
         <w:t>tu</w:t>
       </w:r>
-      <w:proofErr w:type="spellEnd"/>
       <w:r>
         <w:rPr>
           <w:rFonts w:cs="Arial"/>
@@ -8565,7 +8573,6 @@
         </w:rPr>
         <w:t xml:space="preserve"> </w:t>
       </w:r>
-      <w:proofErr w:type="spellStart"/>
       <w:r>
         <w:rPr>
           <w:rFonts w:cs="Arial"/>
@@ -8575,7 +8582,6 @@
         </w:rPr>
         <w:t>preferencia</w:t>
       </w:r>
-      <w:proofErr w:type="spellEnd"/>
       <w:r>
         <w:rPr>
           <w:rFonts w:cs="Arial"/>
@@ -8781,19 +8787,8 @@
                 <w:sz w:val="20"/>
                 <w:szCs w:val="20"/>
               </w:rPr>
-              <w:t xml:space="preserve">Server: </w:t>
-            </w:r>
-            <w:proofErr w:type="spellStart"/>
-            <w:r>
-              <w:rPr>
-                <w:rFonts w:ascii="Arial" w:hAnsi="Arial" w:cs="Arial"/>
-                <w:b/>
-                <w:sz w:val="20"/>
-                <w:szCs w:val="20"/>
-              </w:rPr>
-              <w:t>Fotos&amp;Videos</w:t>
-            </w:r>
-            <w:proofErr w:type="spellEnd"/>
+              <w:t>Server: Fotos&amp;Videos</w:t>
+            </w:r>
           </w:p>
         </w:tc>
         <w:tc>
@@ -8953,19 +8948,8 @@
                 <w:sz w:val="20"/>
                 <w:szCs w:val="20"/>
               </w:rPr>
-              <w:t xml:space="preserve">Server: </w:t>
-            </w:r>
-            <w:proofErr w:type="spellStart"/>
-            <w:r>
-              <w:rPr>
-                <w:rFonts w:ascii="Arial" w:hAnsi="Arial" w:cs="Arial"/>
-                <w:b/>
-                <w:sz w:val="20"/>
-                <w:szCs w:val="20"/>
-              </w:rPr>
-              <w:t>Organizadores</w:t>
-            </w:r>
-            <w:proofErr w:type="spellEnd"/>
+              <w:t>Server: Organizadores</w:t>
+            </w:r>
           </w:p>
         </w:tc>
         <w:tc>
@@ -9532,7 +9516,6 @@
         </w:rPr>
         <w:t xml:space="preserve"> </w:t>
       </w:r>
-      <w:proofErr w:type="spellStart"/>
       <w:r>
         <w:rPr>
           <w:rFonts w:ascii="Arial" w:hAnsi="Arial" w:cs="Arial"/>
@@ -9542,7 +9525,6 @@
         </w:rPr>
         <w:t>cada</w:t>
       </w:r>
-      <w:proofErr w:type="spellEnd"/>
       <w:r>
         <w:rPr>
           <w:rFonts w:ascii="Arial" w:hAnsi="Arial" w:cs="Arial"/>
@@ -9855,7 +9837,6 @@
         </w:rPr>
         <w:t xml:space="preserve"> </w:t>
       </w:r>
-      <w:proofErr w:type="spellStart"/>
       <w:r>
         <w:rPr>
           <w:rFonts w:ascii="Arial" w:hAnsi="Arial" w:cs="Arial"/>
@@ -9865,7 +9846,6 @@
         </w:rPr>
         <w:t>debes</w:t>
       </w:r>
-      <w:proofErr w:type="spellEnd"/>
       <w:r>
         <w:rPr>
           <w:rFonts w:ascii="Arial" w:hAnsi="Arial" w:cs="Arial"/>
@@ -9875,7 +9855,6 @@
         </w:rPr>
         <w:t xml:space="preserve"> </w:t>
       </w:r>
-      <w:proofErr w:type="spellStart"/>
       <w:r>
         <w:rPr>
           <w:rFonts w:ascii="Arial" w:hAnsi="Arial" w:cs="Arial"/>
@@ -9885,7 +9864,6 @@
         </w:rPr>
         <w:t>realizar</w:t>
       </w:r>
-      <w:proofErr w:type="spellEnd"/>
       <w:r>
         <w:rPr>
           <w:rFonts w:ascii="Arial" w:hAnsi="Arial" w:cs="Arial"/>
@@ -9913,7 +9891,6 @@
         </w:rPr>
         <w:t xml:space="preserve"> </w:t>
       </w:r>
-      <w:proofErr w:type="spellStart"/>
       <w:r>
         <w:rPr>
           <w:rFonts w:ascii="Arial" w:hAnsi="Arial" w:cs="Arial"/>
@@ -9923,7 +9900,6 @@
         </w:rPr>
         <w:t>configuración</w:t>
       </w:r>
-      <w:proofErr w:type="spellEnd"/>
       <w:r>
         <w:rPr>
           <w:rFonts w:ascii="Arial" w:hAnsi="Arial" w:cs="Arial"/>
@@ -9941,25 +9917,14 @@
         </w:rPr>
         <w:t xml:space="preserve">de </w:t>
       </w:r>
-      <w:proofErr w:type="spellStart"/>
-      <w:r>
-        <w:rPr>
-          <w:rFonts w:ascii="Arial" w:hAnsi="Arial" w:cs="Arial"/>
-          <w:spacing w:val="-1"/>
-          <w:sz w:val="20"/>
-          <w:szCs w:val="20"/>
-        </w:rPr>
-        <w:t>subinterfaces</w:t>
-      </w:r>
-      <w:proofErr w:type="spellEnd"/>
-      <w:r>
-        <w:rPr>
-          <w:rFonts w:ascii="Arial" w:hAnsi="Arial" w:cs="Arial"/>
-          <w:spacing w:val="-1"/>
-          <w:sz w:val="20"/>
-          <w:szCs w:val="20"/>
-        </w:rPr>
-        <w:t xml:space="preserve"> </w:t>
+      <w:r>
+        <w:rPr>
+          <w:rFonts w:ascii="Arial" w:hAnsi="Arial" w:cs="Arial"/>
+          <w:spacing w:val="-1"/>
+          <w:sz w:val="20"/>
+          <w:szCs w:val="20"/>
+        </w:rPr>
+        <w:t xml:space="preserve">subinterfaces </w:t>
       </w:r>
       <w:r>
         <w:rPr>
@@ -10012,19 +9977,8 @@
           <w:szCs w:val="20"/>
           <w:lang w:val="es-MX"/>
         </w:rPr>
-        <w:t xml:space="preserve">Configura el nombre correspondiente de cada </w:t>
-      </w:r>
-      <w:proofErr w:type="spellStart"/>
-      <w:r>
-        <w:rPr>
-          <w:rFonts w:cs="Arial"/>
-          <w:sz w:val="20"/>
-          <w:szCs w:val="20"/>
-          <w:lang w:val="es-MX"/>
-        </w:rPr>
-        <w:t>router</w:t>
-      </w:r>
-      <w:proofErr w:type="spellEnd"/>
+        <w:t>Configura el nombre correspondiente de cada router</w:t>
+      </w:r>
       <w:r>
         <w:rPr>
           <w:rFonts w:cs="Arial"/>
@@ -10059,27 +10013,7 @@
           <w:szCs w:val="20"/>
           <w:lang w:val="es-MX"/>
         </w:rPr>
-        <w:t xml:space="preserve">Configura los </w:t>
-      </w:r>
-      <w:proofErr w:type="spellStart"/>
-      <w:r>
-        <w:rPr>
-          <w:rFonts w:cs="Arial"/>
-          <w:sz w:val="20"/>
-          <w:szCs w:val="20"/>
-          <w:lang w:val="es-MX"/>
-        </w:rPr>
-        <w:t>password</w:t>
-      </w:r>
-      <w:proofErr w:type="spellEnd"/>
-      <w:r>
-        <w:rPr>
-          <w:rFonts w:cs="Arial"/>
-          <w:sz w:val="20"/>
-          <w:szCs w:val="20"/>
-          <w:lang w:val="es-MX"/>
-        </w:rPr>
-        <w:t xml:space="preserve"> de </w:t>
+        <w:t xml:space="preserve">Configura los password de </w:t>
       </w:r>
       <w:r>
         <w:rPr>
@@ -10110,31 +10044,7 @@
           <w:szCs w:val="20"/>
           <w:lang w:val="es-MX"/>
         </w:rPr>
-        <w:t xml:space="preserve">line </w:t>
-      </w:r>
-      <w:proofErr w:type="spellStart"/>
-      <w:r>
-        <w:rPr>
-          <w:rFonts w:cs="Arial"/>
-          <w:b/>
-          <w:bCs/>
-          <w:sz w:val="20"/>
-          <w:szCs w:val="20"/>
-          <w:lang w:val="es-MX"/>
-        </w:rPr>
-        <w:t>vty</w:t>
-      </w:r>
-      <w:proofErr w:type="spellEnd"/>
-      <w:r>
-        <w:rPr>
-          <w:rFonts w:cs="Arial"/>
-          <w:b/>
-          <w:bCs/>
-          <w:sz w:val="20"/>
-          <w:szCs w:val="20"/>
-          <w:lang w:val="es-MX"/>
-        </w:rPr>
-        <w:t xml:space="preserve"> 0 4</w:t>
+        <w:t>line vty 0 4</w:t>
       </w:r>
       <w:r>
         <w:rPr>
@@ -10203,29 +10113,8 @@
           <w:szCs w:val="20"/>
           <w:lang w:val="es-MX"/>
         </w:rPr>
-        <w:t xml:space="preserve">stablece el </w:t>
-      </w:r>
-      <w:proofErr w:type="spellStart"/>
-      <w:r>
-        <w:rPr>
-          <w:rFonts w:cs="Arial"/>
-          <w:sz w:val="20"/>
-          <w:szCs w:val="20"/>
-          <w:lang w:val="es-MX"/>
-        </w:rPr>
-        <w:t>password</w:t>
-      </w:r>
-      <w:proofErr w:type="spellEnd"/>
-      <w:r>
-        <w:rPr>
-          <w:rFonts w:cs="Arial"/>
-          <w:sz w:val="20"/>
-          <w:szCs w:val="20"/>
-          <w:lang w:val="es-MX"/>
-        </w:rPr>
-        <w:t xml:space="preserve"> del </w:t>
-      </w:r>
-      <w:proofErr w:type="spellStart"/>
+        <w:t xml:space="preserve">stablece el password del </w:t>
+      </w:r>
       <w:r>
         <w:rPr>
           <w:rFonts w:cs="Arial"/>
@@ -10237,7 +10126,6 @@
         </w:rPr>
         <w:t>enable</w:t>
       </w:r>
-      <w:proofErr w:type="spellEnd"/>
       <w:r>
         <w:rPr>
           <w:rFonts w:cs="Arial"/>
@@ -10247,7 +10135,6 @@
         </w:rPr>
         <w:t xml:space="preserve"> como </w:t>
       </w:r>
-      <w:proofErr w:type="spellStart"/>
       <w:r>
         <w:rPr>
           <w:rFonts w:cs="Arial"/>
@@ -10259,7 +10146,6 @@
         </w:rPr>
         <w:t>class</w:t>
       </w:r>
-      <w:proofErr w:type="spellEnd"/>
       <w:r>
         <w:rPr>
           <w:rFonts w:cs="Arial"/>
@@ -10296,19 +10182,8 @@
           <w:szCs w:val="20"/>
           <w:lang w:val="es-MX"/>
         </w:rPr>
-        <w:t xml:space="preserve">Activa el servicio de encriptación de </w:t>
-      </w:r>
-      <w:proofErr w:type="spellStart"/>
-      <w:r>
-        <w:rPr>
-          <w:rFonts w:cs="Arial"/>
-          <w:sz w:val="20"/>
-          <w:szCs w:val="20"/>
-          <w:lang w:val="es-MX"/>
-        </w:rPr>
-        <w:t>passwords</w:t>
-      </w:r>
-      <w:proofErr w:type="spellEnd"/>
+        <w:t>Activa el servicio de encriptación de passwords</w:t>
+      </w:r>
       <w:r>
         <w:rPr>
           <w:rFonts w:cs="Arial"/>
@@ -10345,7 +10220,6 @@
         </w:rPr>
         <w:t xml:space="preserve">Desactiva el servicio del </w:t>
       </w:r>
-      <w:proofErr w:type="spellStart"/>
       <w:r>
         <w:rPr>
           <w:rFonts w:cs="Arial"/>
@@ -10355,33 +10229,8 @@
           <w:szCs w:val="20"/>
           <w:lang w:val="es-MX"/>
         </w:rPr>
-        <w:t>domain</w:t>
-      </w:r>
-      <w:proofErr w:type="spellEnd"/>
-      <w:r>
-        <w:rPr>
-          <w:rFonts w:cs="Arial"/>
-          <w:b/>
-          <w:bCs/>
-          <w:sz w:val="20"/>
-          <w:szCs w:val="20"/>
-          <w:lang w:val="es-MX"/>
-        </w:rPr>
-        <w:t xml:space="preserve"> </w:t>
-      </w:r>
-      <w:proofErr w:type="spellStart"/>
-      <w:r>
-        <w:rPr>
-          <w:rFonts w:cs="Arial"/>
-          <w:b/>
-          <w:bCs/>
-          <w:sz w:val="20"/>
-          <w:szCs w:val="20"/>
-          <w:lang w:val="es-MX"/>
-        </w:rPr>
-        <w:t>lookup</w:t>
-      </w:r>
-      <w:proofErr w:type="spellEnd"/>
+        <w:t>domain lookup</w:t>
+      </w:r>
       <w:r>
         <w:rPr>
           <w:rFonts w:cs="Arial"/>
@@ -10438,19 +10287,8 @@
           <w:szCs w:val="20"/>
           <w:lang w:val="es-MX"/>
         </w:rPr>
-        <w:t xml:space="preserve"> de prevención de acceso al </w:t>
-      </w:r>
-      <w:proofErr w:type="spellStart"/>
-      <w:r>
-        <w:rPr>
-          <w:rFonts w:cs="Arial"/>
-          <w:sz w:val="20"/>
-          <w:szCs w:val="20"/>
-          <w:lang w:val="es-MX"/>
-        </w:rPr>
-        <w:t>router</w:t>
-      </w:r>
-      <w:proofErr w:type="spellEnd"/>
+        <w:t xml:space="preserve"> de prevención de acceso al router</w:t>
+      </w:r>
       <w:r>
         <w:rPr>
           <w:rFonts w:cs="Arial"/>
@@ -10516,7 +10354,6 @@
         </w:rPr>
         <w:t xml:space="preserve"> con un </w:t>
       </w:r>
-      <w:proofErr w:type="spellStart"/>
       <w:r>
         <w:rPr>
           <w:rFonts w:cs="Arial"/>
@@ -10526,43 +10363,7 @@
           <w:szCs w:val="20"/>
           <w:lang w:val="es-MX"/>
         </w:rPr>
-        <w:t>clock</w:t>
-      </w:r>
-      <w:proofErr w:type="spellEnd"/>
-      <w:r>
-        <w:rPr>
-          <w:rFonts w:cs="Arial"/>
-          <w:b/>
-          <w:bCs/>
-          <w:sz w:val="20"/>
-          <w:szCs w:val="20"/>
-          <w:lang w:val="es-MX"/>
-        </w:rPr>
-        <w:t xml:space="preserve"> </w:t>
-      </w:r>
-      <w:proofErr w:type="spellStart"/>
-      <w:r>
-        <w:rPr>
-          <w:rFonts w:cs="Arial"/>
-          <w:b/>
-          <w:bCs/>
-          <w:sz w:val="20"/>
-          <w:szCs w:val="20"/>
-          <w:lang w:val="es-MX"/>
-        </w:rPr>
-        <w:t>rate</w:t>
-      </w:r>
-      <w:proofErr w:type="spellEnd"/>
-      <w:r>
-        <w:rPr>
-          <w:rFonts w:cs="Arial"/>
-          <w:b/>
-          <w:bCs/>
-          <w:sz w:val="20"/>
-          <w:szCs w:val="20"/>
-          <w:lang w:val="es-MX"/>
-        </w:rPr>
-        <w:t xml:space="preserve"> 128000</w:t>
+        <w:t>clock rate 128000</w:t>
       </w:r>
       <w:r>
         <w:rPr>
@@ -10635,27 +10436,7 @@
           <w:szCs w:val="20"/>
           <w:lang w:val="es-MX"/>
         </w:rPr>
-        <w:t xml:space="preserve">thernet de cada </w:t>
-      </w:r>
-      <w:proofErr w:type="spellStart"/>
-      <w:r>
-        <w:rPr>
-          <w:rFonts w:cs="Arial"/>
-          <w:sz w:val="20"/>
-          <w:szCs w:val="20"/>
-          <w:lang w:val="es-MX"/>
-        </w:rPr>
-        <w:t>router</w:t>
-      </w:r>
-      <w:proofErr w:type="spellEnd"/>
-      <w:r>
-        <w:rPr>
-          <w:rFonts w:cs="Arial"/>
-          <w:sz w:val="20"/>
-          <w:szCs w:val="20"/>
-          <w:lang w:val="es-MX"/>
-        </w:rPr>
-        <w:t xml:space="preserve"> de acuerdo a la información proporcionada en la </w:t>
+        <w:t xml:space="preserve">thernet de cada router de acuerdo a la información proporcionada en la </w:t>
       </w:r>
       <w:r>
         <w:rPr>
@@ -10706,7 +10487,6 @@
           <w:szCs w:val="20"/>
         </w:rPr>
       </w:pPr>
-      <w:proofErr w:type="spellStart"/>
       <w:r>
         <w:rPr>
           <w:rFonts w:ascii="Arial" w:hAnsi="Arial" w:cs="Arial"/>
@@ -10716,7 +10496,6 @@
         </w:rPr>
         <w:t>Configurar</w:t>
       </w:r>
-      <w:proofErr w:type="spellEnd"/>
       <w:r>
         <w:rPr>
           <w:rFonts w:ascii="Arial" w:hAnsi="Arial" w:cs="Arial"/>
@@ -10726,25 +10505,14 @@
         </w:rPr>
         <w:t xml:space="preserve"> </w:t>
       </w:r>
-      <w:proofErr w:type="spellStart"/>
-      <w:r>
-        <w:rPr>
-          <w:rFonts w:ascii="Arial" w:hAnsi="Arial" w:cs="Arial"/>
-          <w:spacing w:val="-1"/>
-          <w:sz w:val="20"/>
-          <w:szCs w:val="20"/>
-        </w:rPr>
-        <w:t>apropiadamente</w:t>
-      </w:r>
-      <w:proofErr w:type="spellEnd"/>
-      <w:r>
-        <w:rPr>
-          <w:rFonts w:ascii="Arial" w:hAnsi="Arial" w:cs="Arial"/>
-          <w:spacing w:val="-1"/>
-          <w:sz w:val="20"/>
-          <w:szCs w:val="20"/>
-        </w:rPr>
-        <w:t xml:space="preserve"> </w:t>
+      <w:r>
+        <w:rPr>
+          <w:rFonts w:ascii="Arial" w:hAnsi="Arial" w:cs="Arial"/>
+          <w:spacing w:val="-1"/>
+          <w:sz w:val="20"/>
+          <w:szCs w:val="20"/>
+        </w:rPr>
+        <w:t xml:space="preserve">apropiadamente </w:t>
       </w:r>
       <w:r>
         <w:rPr>
@@ -10761,19 +10529,8 @@
           <w:sz w:val="20"/>
           <w:szCs w:val="20"/>
         </w:rPr>
-        <w:t xml:space="preserve"> </w:t>
-      </w:r>
-      <w:proofErr w:type="spellStart"/>
-      <w:r>
-        <w:rPr>
-          <w:rFonts w:ascii="Arial" w:hAnsi="Arial" w:cs="Arial"/>
-          <w:spacing w:val="-1"/>
-          <w:sz w:val="20"/>
-          <w:szCs w:val="20"/>
-        </w:rPr>
-        <w:t>protocolo</w:t>
-      </w:r>
-      <w:proofErr w:type="spellEnd"/>
+        <w:t xml:space="preserve"> protocolo</w:t>
+      </w:r>
       <w:r>
         <w:rPr>
           <w:rFonts w:ascii="Arial" w:hAnsi="Arial" w:cs="Arial"/>
@@ -10956,19 +10713,8 @@
           <w:sz w:val="20"/>
           <w:szCs w:val="20"/>
         </w:rPr>
-        <w:t xml:space="preserve"> </w:t>
-      </w:r>
-      <w:proofErr w:type="spellStart"/>
-      <w:r>
-        <w:rPr>
-          <w:rFonts w:ascii="Arial" w:hAnsi="Arial" w:cs="Arial"/>
-          <w:spacing w:val="-1"/>
-          <w:sz w:val="20"/>
-          <w:szCs w:val="20"/>
-        </w:rPr>
-        <w:t>donde</w:t>
-      </w:r>
-      <w:proofErr w:type="spellEnd"/>
+        <w:t xml:space="preserve"> donde</w:t>
+      </w:r>
       <w:r>
         <w:rPr>
           <w:rFonts w:ascii="Arial" w:hAnsi="Arial" w:cs="Arial"/>
@@ -10995,7 +10741,6 @@
         </w:rPr>
         <w:t xml:space="preserve"> </w:t>
       </w:r>
-      <w:proofErr w:type="spellStart"/>
       <w:r>
         <w:rPr>
           <w:rFonts w:ascii="Arial" w:hAnsi="Arial" w:cs="Arial"/>
@@ -11005,7 +10750,6 @@
         </w:rPr>
         <w:t>requiera</w:t>
       </w:r>
-      <w:proofErr w:type="spellEnd"/>
       <w:r>
         <w:rPr>
           <w:rFonts w:ascii="Arial" w:hAnsi="Arial" w:cs="Arial"/>
@@ -11118,27 +10862,7 @@
           <w:szCs w:val="20"/>
           <w:lang w:val="es-MX"/>
         </w:rPr>
-        <w:t xml:space="preserve"> en el </w:t>
-      </w:r>
-      <w:proofErr w:type="spellStart"/>
-      <w:r>
-        <w:rPr>
-          <w:rFonts w:cs="Arial"/>
-          <w:sz w:val="20"/>
-          <w:szCs w:val="20"/>
-          <w:lang w:val="es-MX"/>
-        </w:rPr>
-        <w:t>router</w:t>
-      </w:r>
-      <w:proofErr w:type="spellEnd"/>
-      <w:r>
-        <w:rPr>
-          <w:rFonts w:cs="Arial"/>
-          <w:sz w:val="20"/>
-          <w:szCs w:val="20"/>
-          <w:lang w:val="es-MX"/>
-        </w:rPr>
-        <w:t xml:space="preserve"> </w:t>
+        <w:t xml:space="preserve"> en el router </w:t>
       </w:r>
       <w:r>
         <w:rPr>
@@ -11216,27 +10940,7 @@
           <w:szCs w:val="20"/>
           <w:lang w:val="es-MX"/>
         </w:rPr>
-        <w:t xml:space="preserve">el </w:t>
-      </w:r>
-      <w:proofErr w:type="spellStart"/>
-      <w:r>
-        <w:rPr>
-          <w:rFonts w:cs="Arial"/>
-          <w:sz w:val="20"/>
-          <w:szCs w:val="20"/>
-          <w:lang w:val="es-MX"/>
-        </w:rPr>
-        <w:t>router</w:t>
-      </w:r>
-      <w:proofErr w:type="spellEnd"/>
-      <w:r>
-        <w:rPr>
-          <w:rFonts w:cs="Arial"/>
-          <w:sz w:val="20"/>
-          <w:szCs w:val="20"/>
-          <w:lang w:val="es-MX"/>
-        </w:rPr>
-        <w:t xml:space="preserve"> </w:t>
+        <w:t xml:space="preserve">el router </w:t>
       </w:r>
       <w:r>
         <w:rPr>
@@ -11294,27 +10998,7 @@
           <w:szCs w:val="20"/>
           <w:lang w:val="es-MX"/>
         </w:rPr>
-        <w:t xml:space="preserve">Configura en el </w:t>
-      </w:r>
-      <w:proofErr w:type="spellStart"/>
-      <w:r>
-        <w:rPr>
-          <w:rFonts w:cs="Arial"/>
-          <w:sz w:val="20"/>
-          <w:szCs w:val="20"/>
-          <w:lang w:val="es-MX"/>
-        </w:rPr>
-        <w:t>router</w:t>
-      </w:r>
-      <w:proofErr w:type="spellEnd"/>
-      <w:r>
-        <w:rPr>
-          <w:rFonts w:cs="Arial"/>
-          <w:sz w:val="20"/>
-          <w:szCs w:val="20"/>
-          <w:lang w:val="es-MX"/>
-        </w:rPr>
-        <w:t xml:space="preserve"> </w:t>
+        <w:t xml:space="preserve">Configura en el router </w:t>
       </w:r>
       <w:r>
         <w:rPr>
@@ -11653,7 +11337,6 @@
         </w:rPr>
         <w:t xml:space="preserve"> </w:t>
       </w:r>
-      <w:proofErr w:type="spellStart"/>
       <w:r>
         <w:rPr>
           <w:rFonts w:ascii="Arial" w:hAnsi="Arial" w:cs="Arial"/>
@@ -11663,7 +11346,6 @@
         </w:rPr>
         <w:t>servicio</w:t>
       </w:r>
-      <w:proofErr w:type="spellEnd"/>
       <w:r>
         <w:rPr>
           <w:rFonts w:ascii="Arial" w:hAnsi="Arial" w:cs="Arial"/>
@@ -12075,7 +11757,6 @@
         </w:rPr>
         <w:t xml:space="preserve"> </w:t>
       </w:r>
-      <w:proofErr w:type="spellStart"/>
       <w:r>
         <w:rPr>
           <w:rFonts w:ascii="Arial" w:hAnsi="Arial" w:cs="Arial"/>
@@ -12085,7 +11766,6 @@
         </w:rPr>
         <w:t>servicio</w:t>
       </w:r>
-      <w:proofErr w:type="spellEnd"/>
       <w:r>
         <w:rPr>
           <w:rFonts w:ascii="Arial" w:hAnsi="Arial" w:cs="Arial"/>
@@ -12190,7 +11870,6 @@
         </w:rPr>
         <w:t xml:space="preserve"> </w:t>
       </w:r>
-      <w:proofErr w:type="spellStart"/>
       <w:r>
         <w:rPr>
           <w:rFonts w:ascii="Arial" w:hAnsi="Arial" w:cs="Arial"/>
@@ -12200,7 +11879,6 @@
         </w:rPr>
         <w:t>cada</w:t>
       </w:r>
-      <w:proofErr w:type="spellEnd"/>
       <w:r>
         <w:rPr>
           <w:rFonts w:ascii="Arial" w:hAnsi="Arial" w:cs="Arial"/>
@@ -12228,7 +11906,6 @@
         </w:rPr>
         <w:t xml:space="preserve"> (</w:t>
       </w:r>
-      <w:proofErr w:type="spellStart"/>
       <w:r>
         <w:rPr>
           <w:rFonts w:ascii="Arial" w:hAnsi="Arial" w:cs="Arial"/>
@@ -12251,7 +11928,6 @@
         </w:rPr>
         <w:t>amerinos</w:t>
       </w:r>
-      <w:proofErr w:type="spellEnd"/>
       <w:r>
         <w:rPr>
           <w:rFonts w:ascii="Arial" w:hAnsi="Arial" w:cs="Arial"/>
@@ -12281,7 +11957,6 @@
         </w:rPr>
         <w:t xml:space="preserve"> y </w:t>
       </w:r>
-      <w:proofErr w:type="spellStart"/>
       <w:r>
         <w:rPr>
           <w:rFonts w:ascii="Arial" w:hAnsi="Arial" w:cs="Arial"/>
@@ -12304,7 +11979,6 @@
         </w:rPr>
         <w:t>rensa</w:t>
       </w:r>
-      <w:proofErr w:type="spellEnd"/>
       <w:r>
         <w:rPr>
           <w:rFonts w:ascii="Arial" w:hAnsi="Arial" w:cs="Arial"/>
@@ -12758,7 +12432,6 @@
               </w:rPr>
               <w:t xml:space="preserve">Puertos </w:t>
             </w:r>
-            <w:proofErr w:type="spellStart"/>
             <w:r>
               <w:rPr>
                 <w:rFonts w:ascii="Arial" w:hAnsi="Arial" w:cs="Arial"/>
@@ -12767,18 +12440,7 @@
                 <w:sz w:val="20"/>
                 <w:szCs w:val="20"/>
               </w:rPr>
-              <w:t>fast</w:t>
-            </w:r>
-            <w:proofErr w:type="spellEnd"/>
-            <w:r>
-              <w:rPr>
-                <w:rFonts w:ascii="Arial" w:hAnsi="Arial" w:cs="Arial"/>
-                <w:b/>
-                <w:bCs/>
-                <w:sz w:val="20"/>
-                <w:szCs w:val="20"/>
-              </w:rPr>
-              <w:t xml:space="preserve"> ethernet </w:t>
+              <w:t xml:space="preserve">fast ethernet </w:t>
             </w:r>
             <w:r>
               <w:rPr>
@@ -13424,7 +13086,6 @@
         </w:rPr>
         <w:t xml:space="preserve">switch </w:t>
       </w:r>
-      <w:proofErr w:type="spellStart"/>
       <w:r>
         <w:rPr>
           <w:rFonts w:ascii="Arial" w:hAnsi="Arial" w:cs="Arial"/>
@@ -13445,7 +13106,6 @@
         </w:rPr>
         <w:t>Estadio</w:t>
       </w:r>
-      <w:proofErr w:type="spellEnd"/>
       <w:r>
         <w:rPr>
           <w:rFonts w:ascii="Arial" w:hAnsi="Arial" w:cs="Arial"/>
@@ -13529,7 +13189,6 @@
         </w:rPr>
         <w:t xml:space="preserve"> </w:t>
       </w:r>
-      <w:proofErr w:type="spellStart"/>
       <w:r>
         <w:rPr>
           <w:rFonts w:ascii="Arial" w:hAnsi="Arial" w:cs="Arial"/>
@@ -13539,7 +13198,6 @@
         </w:rPr>
         <w:t>estático</w:t>
       </w:r>
-      <w:proofErr w:type="spellEnd"/>
       <w:r>
         <w:rPr>
           <w:rFonts w:ascii="Arial" w:hAnsi="Arial" w:cs="Arial"/>
@@ -13601,7 +13259,6 @@
         </w:rPr>
         <w:t xml:space="preserve"> </w:t>
       </w:r>
-      <w:proofErr w:type="spellStart"/>
       <w:r>
         <w:rPr>
           <w:rFonts w:ascii="Arial" w:hAnsi="Arial" w:cs="Arial"/>
@@ -13611,7 +13268,6 @@
         </w:rPr>
         <w:t>servidor</w:t>
       </w:r>
-      <w:proofErr w:type="spellEnd"/>
       <w:r>
         <w:rPr>
           <w:rFonts w:ascii="Arial" w:hAnsi="Arial" w:cs="Arial"/>
@@ -13621,7 +13277,6 @@
         </w:rPr>
         <w:t xml:space="preserve"> </w:t>
       </w:r>
-      <w:proofErr w:type="spellStart"/>
       <w:r>
         <w:rPr>
           <w:rFonts w:ascii="Arial" w:hAnsi="Arial" w:cs="Arial"/>
@@ -13632,7 +13287,6 @@
         </w:rPr>
         <w:t>Organizadores</w:t>
       </w:r>
-      <w:proofErr w:type="spellEnd"/>
       <w:r>
         <w:rPr>
           <w:rFonts w:ascii="Arial" w:hAnsi="Arial" w:cs="Arial"/>
@@ -13661,7 +13315,6 @@
         </w:rPr>
         <w:t xml:space="preserve"> </w:t>
       </w:r>
-      <w:proofErr w:type="spellStart"/>
       <w:r>
         <w:rPr>
           <w:rFonts w:ascii="Arial" w:hAnsi="Arial" w:cs="Arial"/>
@@ -13671,7 +13324,6 @@
         </w:rPr>
         <w:t>accesible</w:t>
       </w:r>
-      <w:proofErr w:type="spellEnd"/>
       <w:r>
         <w:rPr>
           <w:rFonts w:ascii="Arial" w:hAnsi="Arial" w:cs="Arial"/>
@@ -13681,7 +13333,6 @@
         </w:rPr>
         <w:t xml:space="preserve"> </w:t>
       </w:r>
-      <w:proofErr w:type="spellStart"/>
       <w:r>
         <w:rPr>
           <w:rFonts w:ascii="Arial" w:hAnsi="Arial" w:cs="Arial"/>
@@ -13691,7 +13342,6 @@
         </w:rPr>
         <w:t>desde</w:t>
       </w:r>
-      <w:proofErr w:type="spellEnd"/>
       <w:r>
         <w:rPr>
           <w:rFonts w:ascii="Arial" w:hAnsi="Arial" w:cs="Arial"/>
@@ -13742,18 +13392,8 @@
           <w:sz w:val="20"/>
           <w:szCs w:val="20"/>
         </w:rPr>
-        <w:t>(</w:t>
-      </w:r>
-      <w:proofErr w:type="spellStart"/>
-      <w:r>
-        <w:rPr>
-          <w:rFonts w:ascii="Arial" w:hAnsi="Arial" w:cs="Arial"/>
-          <w:sz w:val="20"/>
-          <w:szCs w:val="20"/>
-        </w:rPr>
-        <w:t>utiliza</w:t>
-      </w:r>
-      <w:proofErr w:type="spellEnd"/>
+        <w:t>(utiliza</w:t>
+      </w:r>
       <w:r>
         <w:rPr>
           <w:rFonts w:ascii="Arial" w:hAnsi="Arial" w:cs="Arial"/>
@@ -13780,7 +13420,6 @@
         </w:rPr>
         <w:t xml:space="preserve"> </w:t>
       </w:r>
-      <w:proofErr w:type="spellStart"/>
       <w:r>
         <w:rPr>
           <w:rFonts w:ascii="Arial" w:hAnsi="Arial" w:cs="Arial"/>
@@ -13790,7 +13429,6 @@
         </w:rPr>
         <w:t>servidor</w:t>
       </w:r>
-      <w:proofErr w:type="spellEnd"/>
       <w:r>
         <w:rPr>
           <w:rFonts w:ascii="Arial" w:hAnsi="Arial" w:cs="Arial"/>
@@ -13835,25 +13473,14 @@
         </w:rPr>
         <w:t xml:space="preserve"> </w:t>
       </w:r>
-      <w:proofErr w:type="spellStart"/>
-      <w:r>
-        <w:rPr>
-          <w:rFonts w:ascii="Arial" w:hAnsi="Arial" w:cs="Arial"/>
-          <w:spacing w:val="-1"/>
-          <w:sz w:val="20"/>
-          <w:szCs w:val="20"/>
-        </w:rPr>
-        <w:t>hacer</w:t>
-      </w:r>
-      <w:proofErr w:type="spellEnd"/>
-      <w:r>
-        <w:rPr>
-          <w:rFonts w:ascii="Arial" w:hAnsi="Arial" w:cs="Arial"/>
-          <w:spacing w:val="-1"/>
-          <w:sz w:val="20"/>
-          <w:szCs w:val="20"/>
-        </w:rPr>
-        <w:t xml:space="preserve"> la</w:t>
+      <w:r>
+        <w:rPr>
+          <w:rFonts w:ascii="Arial" w:hAnsi="Arial" w:cs="Arial"/>
+          <w:spacing w:val="-1"/>
+          <w:sz w:val="20"/>
+          <w:szCs w:val="20"/>
+        </w:rPr>
+        <w:t>hacer la</w:t>
       </w:r>
       <w:r>
         <w:rPr>
@@ -13864,7 +13491,6 @@
         </w:rPr>
         <w:t xml:space="preserve"> </w:t>
       </w:r>
-      <w:proofErr w:type="spellStart"/>
       <w:r>
         <w:rPr>
           <w:rFonts w:ascii="Arial" w:hAnsi="Arial" w:cs="Arial"/>
@@ -13874,7 +13500,6 @@
         </w:rPr>
         <w:t>prueba</w:t>
       </w:r>
-      <w:proofErr w:type="spellEnd"/>
       <w:r>
         <w:rPr>
           <w:rFonts w:ascii="Arial" w:hAnsi="Arial" w:cs="Arial"/>
@@ -13900,19 +13525,8 @@
           <w:sz w:val="20"/>
           <w:szCs w:val="20"/>
         </w:rPr>
-        <w:t xml:space="preserve"> </w:t>
-      </w:r>
-      <w:proofErr w:type="spellStart"/>
-      <w:r>
-        <w:rPr>
-          <w:rFonts w:ascii="Arial" w:hAnsi="Arial" w:cs="Arial"/>
-          <w:spacing w:val="-1"/>
-          <w:sz w:val="20"/>
-          <w:szCs w:val="20"/>
-        </w:rPr>
-        <w:t>conectividad</w:t>
-      </w:r>
-      <w:proofErr w:type="spellEnd"/>
+        <w:t xml:space="preserve"> conectividad</w:t>
+      </w:r>
       <w:r>
         <w:rPr>
           <w:rFonts w:ascii="Arial" w:hAnsi="Arial" w:cs="Arial"/>
@@ -13922,25 +13536,14 @@
         </w:rPr>
         <w:t xml:space="preserve"> </w:t>
       </w:r>
-      <w:proofErr w:type="spellStart"/>
-      <w:r>
-        <w:rPr>
-          <w:rFonts w:ascii="Arial" w:hAnsi="Arial" w:cs="Arial"/>
-          <w:spacing w:val="-1"/>
-          <w:sz w:val="20"/>
-          <w:szCs w:val="20"/>
-        </w:rPr>
-        <w:t>correspondiente</w:t>
-      </w:r>
-      <w:proofErr w:type="spellEnd"/>
-      <w:r>
-        <w:rPr>
-          <w:rFonts w:ascii="Arial" w:hAnsi="Arial" w:cs="Arial"/>
-          <w:spacing w:val="-1"/>
-          <w:sz w:val="20"/>
-          <w:szCs w:val="20"/>
-        </w:rPr>
-        <w:t>)</w:t>
+      <w:r>
+        <w:rPr>
+          <w:rFonts w:ascii="Arial" w:hAnsi="Arial" w:cs="Arial"/>
+          <w:spacing w:val="-1"/>
+          <w:sz w:val="20"/>
+          <w:szCs w:val="20"/>
+        </w:rPr>
+        <w:t>correspondiente)</w:t>
       </w:r>
     </w:p>
     <w:p>
@@ -14017,7 +13620,6 @@
         </w:rPr>
         <w:t xml:space="preserve"> </w:t>
       </w:r>
-      <w:proofErr w:type="spellStart"/>
       <w:r>
         <w:rPr>
           <w:rFonts w:ascii="Arial" w:hAnsi="Arial" w:cs="Arial"/>
@@ -14027,7 +13629,6 @@
         </w:rPr>
         <w:t>estático</w:t>
       </w:r>
-      <w:proofErr w:type="spellEnd"/>
       <w:r>
         <w:rPr>
           <w:rFonts w:ascii="Arial" w:hAnsi="Arial" w:cs="Arial"/>
@@ -14429,7 +14030,6 @@
         </w:rPr>
         <w:t xml:space="preserve"> de </w:t>
       </w:r>
-      <w:proofErr w:type="spellStart"/>
       <w:r>
         <w:rPr>
           <w:rFonts w:ascii="Arial" w:hAnsi="Arial" w:cs="Arial"/>
@@ -14439,7 +14039,6 @@
         </w:rPr>
         <w:t>direcciones</w:t>
       </w:r>
-      <w:proofErr w:type="spellEnd"/>
       <w:r>
         <w:rPr>
           <w:rFonts w:ascii="Arial" w:hAnsi="Arial" w:cs="Arial"/>
@@ -14457,7 +14056,6 @@
         </w:rPr>
         <w:t xml:space="preserve">IP </w:t>
       </w:r>
-      <w:proofErr w:type="spellStart"/>
       <w:r>
         <w:rPr>
           <w:rFonts w:ascii="Arial" w:hAnsi="Arial" w:cs="Arial"/>
@@ -14467,7 +14065,6 @@
         </w:rPr>
         <w:t>públicas</w:t>
       </w:r>
-      <w:proofErr w:type="spellEnd"/>
       <w:r>
         <w:rPr>
           <w:rFonts w:ascii="Arial" w:hAnsi="Arial" w:cs="Arial"/>
@@ -14517,27 +14114,7 @@
           <w:sz w:val="20"/>
           <w:szCs w:val="20"/>
         </w:rPr>
-        <w:t xml:space="preserve"> </w:t>
-      </w:r>
-      <w:proofErr w:type="spellStart"/>
-      <w:r>
-        <w:rPr>
-          <w:rFonts w:ascii="Arial" w:hAnsi="Arial" w:cs="Arial"/>
-          <w:spacing w:val="-1"/>
-          <w:sz w:val="20"/>
-          <w:szCs w:val="20"/>
-        </w:rPr>
-        <w:t>instalar</w:t>
-      </w:r>
-      <w:proofErr w:type="spellEnd"/>
-      <w:r>
-        <w:rPr>
-          <w:rFonts w:ascii="Arial" w:hAnsi="Arial" w:cs="Arial"/>
-          <w:spacing w:val="-1"/>
-          <w:sz w:val="20"/>
-          <w:szCs w:val="20"/>
-        </w:rPr>
-        <w:t>,</w:t>
+        <w:t xml:space="preserve"> instalar,</w:t>
       </w:r>
       <w:r>
         <w:rPr>
@@ -14636,7 +14213,6 @@
         </w:rPr>
         <w:t xml:space="preserve"> </w:t>
       </w:r>
-      <w:proofErr w:type="spellStart"/>
       <w:r>
         <w:rPr>
           <w:rFonts w:ascii="Arial" w:hAnsi="Arial" w:cs="Arial"/>
@@ -14646,7 +14222,6 @@
         </w:rPr>
         <w:t>servicio</w:t>
       </w:r>
-      <w:proofErr w:type="spellEnd"/>
       <w:r>
         <w:rPr>
           <w:rFonts w:ascii="Arial" w:hAnsi="Arial" w:cs="Arial"/>
@@ -15253,7 +14828,6 @@
         </w:rPr>
         <w:t xml:space="preserve"> </w:t>
       </w:r>
-      <w:proofErr w:type="spellStart"/>
       <w:r>
         <w:rPr>
           <w:rFonts w:ascii="Arial" w:hAnsi="Arial" w:cs="Arial"/>
@@ -15274,7 +14848,6 @@
         </w:rPr>
         <w:t>rensa</w:t>
       </w:r>
-      <w:proofErr w:type="spellEnd"/>
       <w:r>
         <w:rPr>
           <w:rFonts w:ascii="Arial" w:hAnsi="Arial" w:cs="Arial"/>
@@ -15941,7 +15514,6 @@
         </w:rPr>
         <w:t xml:space="preserve"> </w:t>
       </w:r>
-      <w:proofErr w:type="spellStart"/>
       <w:r>
         <w:rPr>
           <w:rFonts w:ascii="Arial" w:hAnsi="Arial" w:cs="Arial"/>
@@ -15951,7 +15523,6 @@
         </w:rPr>
         <w:t>acceso</w:t>
       </w:r>
-      <w:proofErr w:type="spellEnd"/>
       <w:r>
         <w:rPr>
           <w:rFonts w:ascii="Arial" w:hAnsi="Arial" w:cs="Arial"/>
@@ -15961,7 +15532,6 @@
         </w:rPr>
         <w:t xml:space="preserve"> </w:t>
       </w:r>
-      <w:proofErr w:type="spellStart"/>
       <w:r>
         <w:rPr>
           <w:rFonts w:ascii="Arial" w:hAnsi="Arial" w:cs="Arial"/>
@@ -15970,7 +15540,6 @@
         </w:rPr>
         <w:t>como</w:t>
       </w:r>
-      <w:proofErr w:type="spellEnd"/>
       <w:r>
         <w:rPr>
           <w:rFonts w:ascii="Arial" w:hAnsi="Arial" w:cs="Arial"/>
@@ -15980,7 +15549,6 @@
         </w:rPr>
         <w:t xml:space="preserve"> </w:t>
       </w:r>
-      <w:proofErr w:type="spellStart"/>
       <w:r>
         <w:rPr>
           <w:rFonts w:ascii="Arial" w:hAnsi="Arial" w:cs="Arial"/>
@@ -15990,7 +15558,6 @@
         </w:rPr>
         <w:t>sean</w:t>
       </w:r>
-      <w:proofErr w:type="spellEnd"/>
       <w:r>
         <w:rPr>
           <w:rFonts w:ascii="Arial" w:hAnsi="Arial" w:cs="Arial"/>
@@ -16000,7 +15567,6 @@
         </w:rPr>
         <w:t xml:space="preserve"> </w:t>
       </w:r>
-      <w:proofErr w:type="spellStart"/>
       <w:r>
         <w:rPr>
           <w:rFonts w:ascii="Arial" w:hAnsi="Arial" w:cs="Arial"/>
@@ -16017,57 +15583,16 @@
           <w:sz w:val="20"/>
           <w:szCs w:val="20"/>
         </w:rPr>
-        <w:t>as</w:t>
-      </w:r>
-      <w:proofErr w:type="spellEnd"/>
-      <w:r>
-        <w:rPr>
-          <w:rFonts w:ascii="Arial" w:hAnsi="Arial" w:cs="Arial"/>
-          <w:spacing w:val="-1"/>
-          <w:sz w:val="20"/>
-          <w:szCs w:val="20"/>
-        </w:rPr>
-        <w:t xml:space="preserve"> para que </w:t>
-      </w:r>
-      <w:proofErr w:type="spellStart"/>
-      <w:r>
-        <w:rPr>
-          <w:rFonts w:ascii="Arial" w:hAnsi="Arial" w:cs="Arial"/>
-          <w:spacing w:val="-1"/>
-          <w:sz w:val="20"/>
-          <w:szCs w:val="20"/>
-        </w:rPr>
-        <w:t>ningún</w:t>
-      </w:r>
-      <w:proofErr w:type="spellEnd"/>
-      <w:r>
-        <w:rPr>
-          <w:rFonts w:ascii="Arial" w:hAnsi="Arial" w:cs="Arial"/>
-          <w:spacing w:val="-1"/>
-          <w:sz w:val="20"/>
-          <w:szCs w:val="20"/>
-        </w:rPr>
-        <w:t xml:space="preserve"> </w:t>
-      </w:r>
-      <w:proofErr w:type="spellStart"/>
-      <w:r>
-        <w:rPr>
-          <w:rFonts w:ascii="Arial" w:hAnsi="Arial" w:cs="Arial"/>
-          <w:spacing w:val="-1"/>
-          <w:sz w:val="20"/>
-          <w:szCs w:val="20"/>
-        </w:rPr>
-        <w:t>equipo</w:t>
-      </w:r>
-      <w:proofErr w:type="spellEnd"/>
-      <w:r>
-        <w:rPr>
-          <w:rFonts w:ascii="Arial" w:hAnsi="Arial" w:cs="Arial"/>
-          <w:spacing w:val="-1"/>
-          <w:sz w:val="20"/>
-          <w:szCs w:val="20"/>
-        </w:rPr>
-        <w:t xml:space="preserve"> de la VLAN de </w:t>
+        <w:t xml:space="preserve">as para que ningún </w:t>
+      </w:r>
+      <w:r>
+        <w:rPr>
+          <w:rFonts w:ascii="Arial" w:hAnsi="Arial" w:cs="Arial"/>
+          <w:spacing w:val="-1"/>
+          <w:sz w:val="20"/>
+          <w:szCs w:val="20"/>
+        </w:rPr>
+        <w:t xml:space="preserve">equipo de la VLAN de </w:t>
       </w:r>
       <w:r>
         <w:rPr>
@@ -16087,27 +15612,7 @@
           <w:sz w:val="20"/>
           <w:szCs w:val="20"/>
         </w:rPr>
-        <w:t xml:space="preserve"> </w:t>
-      </w:r>
-      <w:proofErr w:type="spellStart"/>
-      <w:r>
-        <w:rPr>
-          <w:rFonts w:ascii="Arial" w:hAnsi="Arial" w:cs="Arial"/>
-          <w:spacing w:val="-1"/>
-          <w:sz w:val="20"/>
-          <w:szCs w:val="20"/>
-        </w:rPr>
-        <w:t>pueda</w:t>
-      </w:r>
-      <w:proofErr w:type="spellEnd"/>
-      <w:r>
-        <w:rPr>
-          <w:rFonts w:ascii="Arial" w:hAnsi="Arial" w:cs="Arial"/>
-          <w:spacing w:val="-1"/>
-          <w:sz w:val="20"/>
-          <w:szCs w:val="20"/>
-        </w:rPr>
-        <w:t xml:space="preserve"> acceder a los servicios de servidor de</w:t>
+        <w:t xml:space="preserve"> pueda acceder a los servicios de servidor de</w:t>
       </w:r>
       <w:r>
         <w:rPr>

--- a/Calendario2021/Retos/CasoEstudio/CasoEstudioLiz.docx
+++ b/Calendario2021/Retos/CasoEstudio/CasoEstudioLiz.docx
@@ -169,7 +169,7 @@
                                     </pic:cNvPicPr>
                                   </pic:nvPicPr>
                                   <pic:blipFill>
-                                    <a:blip r:embed="rId8">
+                                    <a:blip r:embed="rId7">
                                       <a:extLst>
                                         <a:ext uri="{28A0092B-C50C-407E-A947-70E740481C1C}">
                                           <a14:useLocalDpi xmlns:a14="http://schemas.microsoft.com/office/drawing/2010/main" val="0"/>
@@ -209,8 +209,13 @@
         </mc:AlternateContent>
       </w:r>
       <w:r>
-        <w:t>Instituto Tecnoló</w:t>
-      </w:r>
+        <w:t xml:space="preserve">Instituto </w:t>
+      </w:r>
+      <w:proofErr w:type="spellStart"/>
+      <w:r>
+        <w:t>Tecnoló</w:t>
+      </w:r>
+      <w:proofErr w:type="spellEnd"/>
     </w:p>
     <w:p>
       <w:pPr>
@@ -541,6 +546,7 @@
         </w:rPr>
         <w:t xml:space="preserve">El archivo de </w:t>
       </w:r>
+      <w:proofErr w:type="spellStart"/>
       <w:r>
         <w:rPr>
           <w:rFonts w:cs="Arial"/>
@@ -550,8 +556,33 @@
           <w:szCs w:val="20"/>
           <w:lang w:val="es-MX"/>
         </w:rPr>
-        <w:t>Packet Tracer</w:t>
-      </w:r>
+        <w:t>Packet</w:t>
+      </w:r>
+      <w:proofErr w:type="spellEnd"/>
+      <w:r>
+        <w:rPr>
+          <w:rFonts w:cs="Arial"/>
+          <w:b/>
+          <w:bCs/>
+          <w:sz w:val="20"/>
+          <w:szCs w:val="20"/>
+          <w:lang w:val="es-MX"/>
+        </w:rPr>
+        <w:t xml:space="preserve"> </w:t>
+      </w:r>
+      <w:proofErr w:type="spellStart"/>
+      <w:r>
+        <w:rPr>
+          <w:rFonts w:cs="Arial"/>
+          <w:b/>
+          <w:bCs/>
+          <w:sz w:val="20"/>
+          <w:szCs w:val="20"/>
+          <w:lang w:val="es-MX"/>
+        </w:rPr>
+        <w:t>Tracer</w:t>
+      </w:r>
+      <w:proofErr w:type="spellEnd"/>
       <w:r>
         <w:rPr>
           <w:rFonts w:cs="Arial"/>
@@ -660,6 +691,7 @@
         </w:rPr>
         <w:t>.</w:t>
       </w:r>
+      <w:proofErr w:type="spellStart"/>
       <w:r>
         <w:rPr>
           <w:rFonts w:cs="Arial"/>
@@ -667,7 +699,17 @@
           <w:szCs w:val="20"/>
           <w:lang w:val="es-MX"/>
         </w:rPr>
-        <w:t>txt utilizados para configurar los equipos de interconexión del caso de estudio.</w:t>
+        <w:t>txt</w:t>
+      </w:r>
+      <w:proofErr w:type="spellEnd"/>
+      <w:r>
+        <w:rPr>
+          <w:rFonts w:cs="Arial"/>
+          <w:sz w:val="20"/>
+          <w:szCs w:val="20"/>
+          <w:lang w:val="es-MX"/>
+        </w:rPr>
+        <w:t xml:space="preserve"> utilizados para configurar los equipos de interconexión del caso de estudio.</w:t>
       </w:r>
     </w:p>
     <w:p>
@@ -722,14 +764,43 @@
           <w:szCs w:val="20"/>
         </w:rPr>
       </w:pPr>
+      <w:proofErr w:type="spellStart"/>
       <w:r>
         <w:rPr>
           <w:rFonts w:ascii="Arial" w:eastAsia="Arial Narrow" w:hAnsi="Arial" w:cs="Arial"/>
           <w:sz w:val="20"/>
           <w:szCs w:val="20"/>
         </w:rPr>
-        <w:t xml:space="preserve">Utiliza la aplicación del </w:t>
-      </w:r>
+        <w:t>Utiliza</w:t>
+      </w:r>
+      <w:proofErr w:type="spellEnd"/>
+      <w:r>
+        <w:rPr>
+          <w:rFonts w:ascii="Arial" w:eastAsia="Arial Narrow" w:hAnsi="Arial" w:cs="Arial"/>
+          <w:sz w:val="20"/>
+          <w:szCs w:val="20"/>
+        </w:rPr>
+        <w:t xml:space="preserve"> la </w:t>
+      </w:r>
+      <w:proofErr w:type="spellStart"/>
+      <w:r>
+        <w:rPr>
+          <w:rFonts w:ascii="Arial" w:eastAsia="Arial Narrow" w:hAnsi="Arial" w:cs="Arial"/>
+          <w:sz w:val="20"/>
+          <w:szCs w:val="20"/>
+        </w:rPr>
+        <w:t>aplicación</w:t>
+      </w:r>
+      <w:proofErr w:type="spellEnd"/>
+      <w:r>
+        <w:rPr>
+          <w:rFonts w:ascii="Arial" w:eastAsia="Arial Narrow" w:hAnsi="Arial" w:cs="Arial"/>
+          <w:sz w:val="20"/>
+          <w:szCs w:val="20"/>
+        </w:rPr>
+        <w:t xml:space="preserve"> del </w:t>
+      </w:r>
+      <w:proofErr w:type="spellStart"/>
       <w:r>
         <w:rPr>
           <w:rFonts w:ascii="Arial" w:eastAsia="Arial Narrow" w:hAnsi="Arial" w:cs="Arial"/>
@@ -740,29 +811,102 @@
         </w:rPr>
         <w:t>PacketTracer</w:t>
       </w:r>
+      <w:proofErr w:type="spellEnd"/>
       <w:r>
         <w:rPr>
           <w:rFonts w:ascii="Arial" w:eastAsia="Arial Narrow" w:hAnsi="Arial" w:cs="Arial"/>
           <w:sz w:val="20"/>
           <w:szCs w:val="20"/>
         </w:rPr>
-        <w:t xml:space="preserve"> de CISCO y el diseño físico de la red </w:t>
-      </w:r>
+        <w:t xml:space="preserve"> de CISCO y el </w:t>
+      </w:r>
+      <w:proofErr w:type="spellStart"/>
       <w:r>
         <w:rPr>
           <w:rFonts w:ascii="Arial" w:eastAsia="Arial Narrow" w:hAnsi="Arial" w:cs="Arial"/>
           <w:sz w:val="20"/>
           <w:szCs w:val="20"/>
         </w:rPr>
-        <w:t xml:space="preserve">(gráfica) </w:t>
-      </w:r>
+        <w:t>diseño</w:t>
+      </w:r>
+      <w:proofErr w:type="spellEnd"/>
       <w:r>
         <w:rPr>
           <w:rFonts w:ascii="Arial" w:eastAsia="Arial Narrow" w:hAnsi="Arial" w:cs="Arial"/>
           <w:sz w:val="20"/>
           <w:szCs w:val="20"/>
         </w:rPr>
-        <w:t xml:space="preserve">para realizar: </w:t>
+        <w:t xml:space="preserve"> </w:t>
+      </w:r>
+      <w:proofErr w:type="spellStart"/>
+      <w:r>
+        <w:rPr>
+          <w:rFonts w:ascii="Arial" w:eastAsia="Arial Narrow" w:hAnsi="Arial" w:cs="Arial"/>
+          <w:sz w:val="20"/>
+          <w:szCs w:val="20"/>
+        </w:rPr>
+        <w:t>físico</w:t>
+      </w:r>
+      <w:proofErr w:type="spellEnd"/>
+      <w:r>
+        <w:rPr>
+          <w:rFonts w:ascii="Arial" w:eastAsia="Arial Narrow" w:hAnsi="Arial" w:cs="Arial"/>
+          <w:sz w:val="20"/>
+          <w:szCs w:val="20"/>
+        </w:rPr>
+        <w:t xml:space="preserve"> de la red </w:t>
+      </w:r>
+      <w:r>
+        <w:rPr>
+          <w:rFonts w:ascii="Arial" w:eastAsia="Arial Narrow" w:hAnsi="Arial" w:cs="Arial"/>
+          <w:sz w:val="20"/>
+          <w:szCs w:val="20"/>
+        </w:rPr>
+        <w:t>(</w:t>
+      </w:r>
+      <w:proofErr w:type="spellStart"/>
+      <w:r>
+        <w:rPr>
+          <w:rFonts w:ascii="Arial" w:eastAsia="Arial Narrow" w:hAnsi="Arial" w:cs="Arial"/>
+          <w:sz w:val="20"/>
+          <w:szCs w:val="20"/>
+        </w:rPr>
+        <w:t>gráfica</w:t>
+      </w:r>
+      <w:proofErr w:type="spellEnd"/>
+      <w:r>
+        <w:rPr>
+          <w:rFonts w:ascii="Arial" w:eastAsia="Arial Narrow" w:hAnsi="Arial" w:cs="Arial"/>
+          <w:sz w:val="20"/>
+          <w:szCs w:val="20"/>
+        </w:rPr>
+        <w:t xml:space="preserve">) </w:t>
+      </w:r>
+      <w:r>
+        <w:rPr>
+          <w:rFonts w:ascii="Arial" w:eastAsia="Arial Narrow" w:hAnsi="Arial" w:cs="Arial"/>
+          <w:sz w:val="20"/>
+          <w:szCs w:val="20"/>
+        </w:rPr>
+        <w:t xml:space="preserve">para </w:t>
+      </w:r>
+      <w:proofErr w:type="spellStart"/>
+      <w:r>
+        <w:rPr>
+          <w:rFonts w:ascii="Arial" w:eastAsia="Arial Narrow" w:hAnsi="Arial" w:cs="Arial"/>
+          <w:sz w:val="20"/>
+          <w:szCs w:val="20"/>
+        </w:rPr>
+        <w:t>realizar</w:t>
+      </w:r>
+      <w:proofErr w:type="spellEnd"/>
+      <w:r>
+        <w:rPr>
+          <w:rFonts w:ascii="Arial" w:eastAsia="Arial Narrow" w:hAnsi="Arial" w:cs="Arial"/>
+          <w:sz w:val="20"/>
+          <w:szCs w:val="20"/>
+        </w:rPr>
+        <w:t xml:space="preserve">: </w:t>
       </w:r>
     </w:p>
     <w:p>
@@ -795,7 +939,43 @@
           <w:sz w:val="20"/>
           <w:szCs w:val="20"/>
         </w:rPr>
-        <w:t>l diseño lógico de red</w:t>
+        <w:t xml:space="preserve">l </w:t>
+      </w:r>
+      <w:proofErr w:type="spellStart"/>
+      <w:r>
+        <w:rPr>
+          <w:rFonts w:ascii="Arial" w:eastAsia="Arial Narrow" w:hAnsi="Arial" w:cs="Arial"/>
+          <w:sz w:val="20"/>
+          <w:szCs w:val="20"/>
+        </w:rPr>
+        <w:t>diseño</w:t>
+      </w:r>
+      <w:proofErr w:type="spellEnd"/>
+      <w:r>
+        <w:rPr>
+          <w:rFonts w:ascii="Arial" w:eastAsia="Arial Narrow" w:hAnsi="Arial" w:cs="Arial"/>
+          <w:sz w:val="20"/>
+          <w:szCs w:val="20"/>
+        </w:rPr>
+        <w:t xml:space="preserve"> </w:t>
+      </w:r>
+      <w:proofErr w:type="spellStart"/>
+      <w:r>
+        <w:rPr>
+          <w:rFonts w:ascii="Arial" w:eastAsia="Arial Narrow" w:hAnsi="Arial" w:cs="Arial"/>
+          <w:sz w:val="20"/>
+          <w:szCs w:val="20"/>
+        </w:rPr>
+        <w:t>lógico</w:t>
+      </w:r>
+      <w:proofErr w:type="spellEnd"/>
+      <w:r>
+        <w:rPr>
+          <w:rFonts w:ascii="Arial" w:eastAsia="Arial Narrow" w:hAnsi="Arial" w:cs="Arial"/>
+          <w:sz w:val="20"/>
+          <w:szCs w:val="20"/>
+        </w:rPr>
+        <w:t xml:space="preserve"> de red</w:t>
       </w:r>
       <w:r>
         <w:rPr>
@@ -836,7 +1016,43 @@
           <w:sz w:val="20"/>
           <w:szCs w:val="20"/>
         </w:rPr>
-        <w:t>a configuración de cada uno de los routers</w:t>
+        <w:t xml:space="preserve">a </w:t>
+      </w:r>
+      <w:proofErr w:type="spellStart"/>
+      <w:r>
+        <w:rPr>
+          <w:rFonts w:ascii="Arial" w:eastAsia="Arial Narrow" w:hAnsi="Arial" w:cs="Arial"/>
+          <w:sz w:val="20"/>
+          <w:szCs w:val="20"/>
+        </w:rPr>
+        <w:t>configuración</w:t>
+      </w:r>
+      <w:proofErr w:type="spellEnd"/>
+      <w:r>
+        <w:rPr>
+          <w:rFonts w:ascii="Arial" w:eastAsia="Arial Narrow" w:hAnsi="Arial" w:cs="Arial"/>
+          <w:sz w:val="20"/>
+          <w:szCs w:val="20"/>
+        </w:rPr>
+        <w:t xml:space="preserve"> de </w:t>
+      </w:r>
+      <w:proofErr w:type="spellStart"/>
+      <w:r>
+        <w:rPr>
+          <w:rFonts w:ascii="Arial" w:eastAsia="Arial Narrow" w:hAnsi="Arial" w:cs="Arial"/>
+          <w:sz w:val="20"/>
+          <w:szCs w:val="20"/>
+        </w:rPr>
+        <w:t>cada</w:t>
+      </w:r>
+      <w:proofErr w:type="spellEnd"/>
+      <w:r>
+        <w:rPr>
+          <w:rFonts w:ascii="Arial" w:eastAsia="Arial Narrow" w:hAnsi="Arial" w:cs="Arial"/>
+          <w:sz w:val="20"/>
+          <w:szCs w:val="20"/>
+        </w:rPr>
+        <w:t xml:space="preserve"> uno de los routers</w:t>
       </w:r>
       <w:r>
         <w:rPr>
@@ -877,7 +1093,241 @@
           <w:sz w:val="20"/>
           <w:szCs w:val="20"/>
         </w:rPr>
-        <w:t>as pruebas de conectividad necesarias y que permitan verificar la configuración correcta de los equipos de interconexión, de los equipos terminales y de los servicios instalados.</w:t>
+        <w:t xml:space="preserve">as </w:t>
+      </w:r>
+      <w:proofErr w:type="spellStart"/>
+      <w:r>
+        <w:rPr>
+          <w:rFonts w:ascii="Arial" w:eastAsia="Arial Narrow" w:hAnsi="Arial" w:cs="Arial"/>
+          <w:sz w:val="20"/>
+          <w:szCs w:val="20"/>
+        </w:rPr>
+        <w:t>pruebas</w:t>
+      </w:r>
+      <w:proofErr w:type="spellEnd"/>
+      <w:r>
+        <w:rPr>
+          <w:rFonts w:ascii="Arial" w:eastAsia="Arial Narrow" w:hAnsi="Arial" w:cs="Arial"/>
+          <w:sz w:val="20"/>
+          <w:szCs w:val="20"/>
+        </w:rPr>
+        <w:t xml:space="preserve"> de </w:t>
+      </w:r>
+      <w:proofErr w:type="spellStart"/>
+      <w:r>
+        <w:rPr>
+          <w:rFonts w:ascii="Arial" w:eastAsia="Arial Narrow" w:hAnsi="Arial" w:cs="Arial"/>
+          <w:sz w:val="20"/>
+          <w:szCs w:val="20"/>
+        </w:rPr>
+        <w:t>conectividad</w:t>
+      </w:r>
+      <w:proofErr w:type="spellEnd"/>
+      <w:r>
+        <w:rPr>
+          <w:rFonts w:ascii="Arial" w:eastAsia="Arial Narrow" w:hAnsi="Arial" w:cs="Arial"/>
+          <w:sz w:val="20"/>
+          <w:szCs w:val="20"/>
+        </w:rPr>
+        <w:t xml:space="preserve"> </w:t>
+      </w:r>
+      <w:proofErr w:type="spellStart"/>
+      <w:r>
+        <w:rPr>
+          <w:rFonts w:ascii="Arial" w:eastAsia="Arial Narrow" w:hAnsi="Arial" w:cs="Arial"/>
+          <w:sz w:val="20"/>
+          <w:szCs w:val="20"/>
+        </w:rPr>
+        <w:t>necesarias</w:t>
+      </w:r>
+      <w:proofErr w:type="spellEnd"/>
+      <w:r>
+        <w:rPr>
+          <w:rFonts w:ascii="Arial" w:eastAsia="Arial Narrow" w:hAnsi="Arial" w:cs="Arial"/>
+          <w:sz w:val="20"/>
+          <w:szCs w:val="20"/>
+        </w:rPr>
+        <w:t xml:space="preserve"> y que </w:t>
+      </w:r>
+      <w:proofErr w:type="spellStart"/>
+      <w:r>
+        <w:rPr>
+          <w:rFonts w:ascii="Arial" w:eastAsia="Arial Narrow" w:hAnsi="Arial" w:cs="Arial"/>
+          <w:sz w:val="20"/>
+          <w:szCs w:val="20"/>
+        </w:rPr>
+        <w:t>permitan</w:t>
+      </w:r>
+      <w:proofErr w:type="spellEnd"/>
+      <w:r>
+        <w:rPr>
+          <w:rFonts w:ascii="Arial" w:eastAsia="Arial Narrow" w:hAnsi="Arial" w:cs="Arial"/>
+          <w:sz w:val="20"/>
+          <w:szCs w:val="20"/>
+        </w:rPr>
+        <w:t xml:space="preserve"> </w:t>
+      </w:r>
+      <w:proofErr w:type="spellStart"/>
+      <w:r>
+        <w:rPr>
+          <w:rFonts w:ascii="Arial" w:eastAsia="Arial Narrow" w:hAnsi="Arial" w:cs="Arial"/>
+          <w:sz w:val="20"/>
+          <w:szCs w:val="20"/>
+        </w:rPr>
+        <w:t>verificar</w:t>
+      </w:r>
+      <w:proofErr w:type="spellEnd"/>
+      <w:r>
+        <w:rPr>
+          <w:rFonts w:ascii="Arial" w:eastAsia="Arial Narrow" w:hAnsi="Arial" w:cs="Arial"/>
+          <w:sz w:val="20"/>
+          <w:szCs w:val="20"/>
+        </w:rPr>
+        <w:t xml:space="preserve"> la </w:t>
+      </w:r>
+      <w:proofErr w:type="spellStart"/>
+      <w:r>
+        <w:rPr>
+          <w:rFonts w:ascii="Arial" w:eastAsia="Arial Narrow" w:hAnsi="Arial" w:cs="Arial"/>
+          <w:sz w:val="20"/>
+          <w:szCs w:val="20"/>
+        </w:rPr>
+        <w:t>configuración</w:t>
+      </w:r>
+      <w:proofErr w:type="spellEnd"/>
+      <w:r>
+        <w:rPr>
+          <w:rFonts w:ascii="Arial" w:eastAsia="Arial Narrow" w:hAnsi="Arial" w:cs="Arial"/>
+          <w:sz w:val="20"/>
+          <w:szCs w:val="20"/>
+        </w:rPr>
+        <w:t xml:space="preserve"> </w:t>
+      </w:r>
+      <w:proofErr w:type="spellStart"/>
+      <w:r>
+        <w:rPr>
+          <w:rFonts w:ascii="Arial" w:eastAsia="Arial Narrow" w:hAnsi="Arial" w:cs="Arial"/>
+          <w:sz w:val="20"/>
+          <w:szCs w:val="20"/>
+        </w:rPr>
+        <w:t>correcta</w:t>
+      </w:r>
+      <w:proofErr w:type="spellEnd"/>
+      <w:r>
+        <w:rPr>
+          <w:rFonts w:ascii="Arial" w:eastAsia="Arial Narrow" w:hAnsi="Arial" w:cs="Arial"/>
+          <w:sz w:val="20"/>
+          <w:szCs w:val="20"/>
+        </w:rPr>
+        <w:t xml:space="preserve"> de los </w:t>
+      </w:r>
+      <w:proofErr w:type="spellStart"/>
+      <w:r>
+        <w:rPr>
+          <w:rFonts w:ascii="Arial" w:eastAsia="Arial Narrow" w:hAnsi="Arial" w:cs="Arial"/>
+          <w:sz w:val="20"/>
+          <w:szCs w:val="20"/>
+        </w:rPr>
+        <w:t>equipos</w:t>
+      </w:r>
+      <w:proofErr w:type="spellEnd"/>
+      <w:r>
+        <w:rPr>
+          <w:rFonts w:ascii="Arial" w:eastAsia="Arial Narrow" w:hAnsi="Arial" w:cs="Arial"/>
+          <w:sz w:val="20"/>
+          <w:szCs w:val="20"/>
+        </w:rPr>
+        <w:t xml:space="preserve"> de </w:t>
+      </w:r>
+      <w:proofErr w:type="spellStart"/>
+      <w:r>
+        <w:rPr>
+          <w:rFonts w:ascii="Arial" w:eastAsia="Arial Narrow" w:hAnsi="Arial" w:cs="Arial"/>
+          <w:sz w:val="20"/>
+          <w:szCs w:val="20"/>
+        </w:rPr>
+        <w:t>interconexión</w:t>
+      </w:r>
+      <w:proofErr w:type="spellEnd"/>
+      <w:r>
+        <w:rPr>
+          <w:rFonts w:ascii="Arial" w:eastAsia="Arial Narrow" w:hAnsi="Arial" w:cs="Arial"/>
+          <w:sz w:val="20"/>
+          <w:szCs w:val="20"/>
+        </w:rPr>
+        <w:t xml:space="preserve">, de los </w:t>
+      </w:r>
+      <w:proofErr w:type="spellStart"/>
+      <w:r>
+        <w:rPr>
+          <w:rFonts w:ascii="Arial" w:eastAsia="Arial Narrow" w:hAnsi="Arial" w:cs="Arial"/>
+          <w:sz w:val="20"/>
+          <w:szCs w:val="20"/>
+        </w:rPr>
+        <w:t>equipos</w:t>
+      </w:r>
+      <w:proofErr w:type="spellEnd"/>
+      <w:r>
+        <w:rPr>
+          <w:rFonts w:ascii="Arial" w:eastAsia="Arial Narrow" w:hAnsi="Arial" w:cs="Arial"/>
+          <w:sz w:val="20"/>
+          <w:szCs w:val="20"/>
+        </w:rPr>
+        <w:t xml:space="preserve"> </w:t>
+      </w:r>
+      <w:proofErr w:type="spellStart"/>
+      <w:r>
+        <w:rPr>
+          <w:rFonts w:ascii="Arial" w:eastAsia="Arial Narrow" w:hAnsi="Arial" w:cs="Arial"/>
+          <w:sz w:val="20"/>
+          <w:szCs w:val="20"/>
+        </w:rPr>
+        <w:t>terminales</w:t>
+      </w:r>
+      <w:proofErr w:type="spellEnd"/>
+      <w:r>
+        <w:rPr>
+          <w:rFonts w:ascii="Arial" w:eastAsia="Arial Narrow" w:hAnsi="Arial" w:cs="Arial"/>
+          <w:sz w:val="20"/>
+          <w:szCs w:val="20"/>
+        </w:rPr>
+        <w:t xml:space="preserve"> y de los </w:t>
+      </w:r>
+      <w:proofErr w:type="spellStart"/>
+      <w:r>
+        <w:rPr>
+          <w:rFonts w:ascii="Arial" w:eastAsia="Arial Narrow" w:hAnsi="Arial" w:cs="Arial"/>
+          <w:sz w:val="20"/>
+          <w:szCs w:val="20"/>
+        </w:rPr>
+        <w:t>servicios</w:t>
+      </w:r>
+      <w:proofErr w:type="spellEnd"/>
+      <w:r>
+        <w:rPr>
+          <w:rFonts w:ascii="Arial" w:eastAsia="Arial Narrow" w:hAnsi="Arial" w:cs="Arial"/>
+          <w:sz w:val="20"/>
+          <w:szCs w:val="20"/>
+        </w:rPr>
+        <w:t xml:space="preserve"> </w:t>
+      </w:r>
+      <w:proofErr w:type="spellStart"/>
+      <w:r>
+        <w:rPr>
+          <w:rFonts w:ascii="Arial" w:eastAsia="Arial Narrow" w:hAnsi="Arial" w:cs="Arial"/>
+          <w:sz w:val="20"/>
+          <w:szCs w:val="20"/>
+        </w:rPr>
+        <w:t>instalados</w:t>
+      </w:r>
+      <w:proofErr w:type="spellEnd"/>
+      <w:r>
+        <w:rPr>
+          <w:rFonts w:ascii="Arial" w:eastAsia="Arial Narrow" w:hAnsi="Arial" w:cs="Arial"/>
+          <w:sz w:val="20"/>
+          <w:szCs w:val="20"/>
+        </w:rPr>
+        <w:t>.</w:t>
       </w:r>
     </w:p>
     <w:p>
@@ -910,8 +1360,54 @@
           <w:sz w:val="20"/>
           <w:szCs w:val="20"/>
         </w:rPr>
-        <w:t>a instalación de servicios solicitados</w:t>
-      </w:r>
+        <w:t xml:space="preserve">a </w:t>
+      </w:r>
+      <w:proofErr w:type="spellStart"/>
+      <w:r>
+        <w:rPr>
+          <w:rFonts w:ascii="Arial" w:eastAsia="Arial Narrow" w:hAnsi="Arial" w:cs="Arial"/>
+          <w:sz w:val="20"/>
+          <w:szCs w:val="20"/>
+        </w:rPr>
+        <w:t>instalación</w:t>
+      </w:r>
+      <w:proofErr w:type="spellEnd"/>
+      <w:r>
+        <w:rPr>
+          <w:rFonts w:ascii="Arial" w:eastAsia="Arial Narrow" w:hAnsi="Arial" w:cs="Arial"/>
+          <w:sz w:val="20"/>
+          <w:szCs w:val="20"/>
+        </w:rPr>
+        <w:t xml:space="preserve"> de </w:t>
+      </w:r>
+      <w:proofErr w:type="spellStart"/>
+      <w:r>
+        <w:rPr>
+          <w:rFonts w:ascii="Arial" w:eastAsia="Arial Narrow" w:hAnsi="Arial" w:cs="Arial"/>
+          <w:sz w:val="20"/>
+          <w:szCs w:val="20"/>
+        </w:rPr>
+        <w:t>servicios</w:t>
+      </w:r>
+      <w:proofErr w:type="spellEnd"/>
+      <w:r>
+        <w:rPr>
+          <w:rFonts w:ascii="Arial" w:eastAsia="Arial Narrow" w:hAnsi="Arial" w:cs="Arial"/>
+          <w:sz w:val="20"/>
+          <w:szCs w:val="20"/>
+        </w:rPr>
+        <w:t xml:space="preserve"> </w:t>
+      </w:r>
+      <w:proofErr w:type="spellStart"/>
+      <w:r>
+        <w:rPr>
+          <w:rFonts w:ascii="Arial" w:eastAsia="Arial Narrow" w:hAnsi="Arial" w:cs="Arial"/>
+          <w:sz w:val="20"/>
+          <w:szCs w:val="20"/>
+        </w:rPr>
+        <w:t>solicitados</w:t>
+      </w:r>
+      <w:proofErr w:type="spellEnd"/>
       <w:r>
         <w:rPr>
           <w:rFonts w:ascii="Arial" w:eastAsia="Arial Narrow" w:hAnsi="Arial" w:cs="Arial"/>
@@ -951,8 +1447,72 @@
           <w:sz w:val="20"/>
           <w:szCs w:val="20"/>
         </w:rPr>
-        <w:t>a configuración de esquemas de seguridad solicitado</w:t>
-      </w:r>
+        <w:t xml:space="preserve">a </w:t>
+      </w:r>
+      <w:proofErr w:type="spellStart"/>
+      <w:r>
+        <w:rPr>
+          <w:rFonts w:ascii="Arial" w:eastAsia="Arial Narrow" w:hAnsi="Arial" w:cs="Arial"/>
+          <w:sz w:val="20"/>
+          <w:szCs w:val="20"/>
+        </w:rPr>
+        <w:t>configuración</w:t>
+      </w:r>
+      <w:proofErr w:type="spellEnd"/>
+      <w:r>
+        <w:rPr>
+          <w:rFonts w:ascii="Arial" w:eastAsia="Arial Narrow" w:hAnsi="Arial" w:cs="Arial"/>
+          <w:sz w:val="20"/>
+          <w:szCs w:val="20"/>
+        </w:rPr>
+        <w:t xml:space="preserve"> de </w:t>
+      </w:r>
+      <w:proofErr w:type="spellStart"/>
+      <w:r>
+        <w:rPr>
+          <w:rFonts w:ascii="Arial" w:eastAsia="Arial Narrow" w:hAnsi="Arial" w:cs="Arial"/>
+          <w:sz w:val="20"/>
+          <w:szCs w:val="20"/>
+        </w:rPr>
+        <w:t>esquemas</w:t>
+      </w:r>
+      <w:proofErr w:type="spellEnd"/>
+      <w:r>
+        <w:rPr>
+          <w:rFonts w:ascii="Arial" w:eastAsia="Arial Narrow" w:hAnsi="Arial" w:cs="Arial"/>
+          <w:sz w:val="20"/>
+          <w:szCs w:val="20"/>
+        </w:rPr>
+        <w:t xml:space="preserve"> de </w:t>
+      </w:r>
+      <w:proofErr w:type="spellStart"/>
+      <w:r>
+        <w:rPr>
+          <w:rFonts w:ascii="Arial" w:eastAsia="Arial Narrow" w:hAnsi="Arial" w:cs="Arial"/>
+          <w:sz w:val="20"/>
+          <w:szCs w:val="20"/>
+        </w:rPr>
+        <w:t>seguridad</w:t>
+      </w:r>
+      <w:proofErr w:type="spellEnd"/>
+      <w:r>
+        <w:rPr>
+          <w:rFonts w:ascii="Arial" w:eastAsia="Arial Narrow" w:hAnsi="Arial" w:cs="Arial"/>
+          <w:sz w:val="20"/>
+          <w:szCs w:val="20"/>
+        </w:rPr>
+        <w:t xml:space="preserve"> </w:t>
+      </w:r>
+      <w:proofErr w:type="spellStart"/>
+      <w:r>
+        <w:rPr>
+          <w:rFonts w:ascii="Arial" w:eastAsia="Arial Narrow" w:hAnsi="Arial" w:cs="Arial"/>
+          <w:sz w:val="20"/>
+          <w:szCs w:val="20"/>
+        </w:rPr>
+        <w:t>solicitado</w:t>
+      </w:r>
+      <w:proofErr w:type="spellEnd"/>
       <w:r>
         <w:rPr>
           <w:rFonts w:ascii="Arial" w:eastAsia="Arial Narrow" w:hAnsi="Arial" w:cs="Arial"/>
@@ -1026,55 +1586,383 @@
           <w:sz w:val="20"/>
           <w:szCs w:val="20"/>
         </w:rPr>
-        <w:t xml:space="preserve">La ciudad holandesa de Rotterdam acogerá en Mayo de 2021, el Festival de Eurovisión, el mayor espectáculo musical del mundo. </w:t>
-      </w:r>
+        <w:t xml:space="preserve">La ciudad </w:t>
+      </w:r>
+      <w:proofErr w:type="spellStart"/>
       <w:r>
         <w:rPr>
           <w:rFonts w:ascii="Arial" w:eastAsia="Arial Narrow" w:hAnsi="Arial" w:cs="Arial"/>
           <w:sz w:val="20"/>
           <w:szCs w:val="20"/>
         </w:rPr>
-        <w:t>El evento contará con todas las medidas sanitarias</w:t>
-      </w:r>
+        <w:t>holandesa</w:t>
+      </w:r>
+      <w:proofErr w:type="spellEnd"/>
       <w:r>
         <w:rPr>
           <w:rFonts w:ascii="Arial" w:eastAsia="Arial Narrow" w:hAnsi="Arial" w:cs="Arial"/>
           <w:sz w:val="20"/>
           <w:szCs w:val="20"/>
         </w:rPr>
-        <w:t xml:space="preserve">. El evento se </w:t>
-      </w:r>
+        <w:t xml:space="preserve"> de Rotterdam </w:t>
+      </w:r>
+      <w:proofErr w:type="spellStart"/>
       <w:r>
         <w:rPr>
           <w:rFonts w:ascii="Arial" w:eastAsia="Arial Narrow" w:hAnsi="Arial" w:cs="Arial"/>
           <w:sz w:val="20"/>
           <w:szCs w:val="20"/>
         </w:rPr>
-        <w:t xml:space="preserve">celebrará en el estadio de Rotterdam, </w:t>
-      </w:r>
+        <w:t>acogerá</w:t>
+      </w:r>
+      <w:proofErr w:type="spellEnd"/>
       <w:r>
         <w:rPr>
           <w:rFonts w:ascii="Arial" w:eastAsia="Arial Narrow" w:hAnsi="Arial" w:cs="Arial"/>
           <w:sz w:val="20"/>
           <w:szCs w:val="20"/>
         </w:rPr>
-        <w:t xml:space="preserve">el cual se dividirá en </w:t>
-      </w:r>
+        <w:t xml:space="preserve"> </w:t>
+      </w:r>
+      <w:proofErr w:type="spellStart"/>
       <w:r>
         <w:rPr>
           <w:rFonts w:ascii="Arial" w:eastAsia="Arial Narrow" w:hAnsi="Arial" w:cs="Arial"/>
           <w:sz w:val="20"/>
           <w:szCs w:val="20"/>
         </w:rPr>
+        <w:t>en</w:t>
+      </w:r>
+      <w:proofErr w:type="spellEnd"/>
+      <w:r>
+        <w:rPr>
+          <w:rFonts w:ascii="Arial" w:eastAsia="Arial Narrow" w:hAnsi="Arial" w:cs="Arial"/>
+          <w:sz w:val="20"/>
+          <w:szCs w:val="20"/>
+        </w:rPr>
+        <w:t xml:space="preserve"> Mayo de 2021, el Festival de </w:t>
+      </w:r>
+      <w:proofErr w:type="spellStart"/>
+      <w:r>
+        <w:rPr>
+          <w:rFonts w:ascii="Arial" w:eastAsia="Arial Narrow" w:hAnsi="Arial" w:cs="Arial"/>
+          <w:sz w:val="20"/>
+          <w:szCs w:val="20"/>
+        </w:rPr>
+        <w:t>Eurovisión</w:t>
+      </w:r>
+      <w:proofErr w:type="spellEnd"/>
+      <w:r>
+        <w:rPr>
+          <w:rFonts w:ascii="Arial" w:eastAsia="Arial Narrow" w:hAnsi="Arial" w:cs="Arial"/>
+          <w:sz w:val="20"/>
+          <w:szCs w:val="20"/>
+        </w:rPr>
+        <w:t xml:space="preserve">, el mayor </w:t>
+      </w:r>
+      <w:proofErr w:type="spellStart"/>
+      <w:r>
+        <w:rPr>
+          <w:rFonts w:ascii="Arial" w:eastAsia="Arial Narrow" w:hAnsi="Arial" w:cs="Arial"/>
+          <w:sz w:val="20"/>
+          <w:szCs w:val="20"/>
+        </w:rPr>
+        <w:t>espectáculo</w:t>
+      </w:r>
+      <w:proofErr w:type="spellEnd"/>
+      <w:r>
+        <w:rPr>
+          <w:rFonts w:ascii="Arial" w:eastAsia="Arial Narrow" w:hAnsi="Arial" w:cs="Arial"/>
+          <w:sz w:val="20"/>
+          <w:szCs w:val="20"/>
+        </w:rPr>
+        <w:t xml:space="preserve"> musical del </w:t>
+      </w:r>
+      <w:proofErr w:type="spellStart"/>
+      <w:r>
+        <w:rPr>
+          <w:rFonts w:ascii="Arial" w:eastAsia="Arial Narrow" w:hAnsi="Arial" w:cs="Arial"/>
+          <w:sz w:val="20"/>
+          <w:szCs w:val="20"/>
+        </w:rPr>
+        <w:t>mundo</w:t>
+      </w:r>
+      <w:proofErr w:type="spellEnd"/>
+      <w:r>
+        <w:rPr>
+          <w:rFonts w:ascii="Arial" w:eastAsia="Arial Narrow" w:hAnsi="Arial" w:cs="Arial"/>
+          <w:sz w:val="20"/>
+          <w:szCs w:val="20"/>
+        </w:rPr>
+        <w:t xml:space="preserve">. </w:t>
+      </w:r>
+      <w:r>
+        <w:rPr>
+          <w:rFonts w:ascii="Arial" w:eastAsia="Arial Narrow" w:hAnsi="Arial" w:cs="Arial"/>
+          <w:sz w:val="20"/>
+          <w:szCs w:val="20"/>
+        </w:rPr>
+        <w:t xml:space="preserve">El </w:t>
+      </w:r>
+      <w:proofErr w:type="spellStart"/>
+      <w:r>
+        <w:rPr>
+          <w:rFonts w:ascii="Arial" w:eastAsia="Arial Narrow" w:hAnsi="Arial" w:cs="Arial"/>
+          <w:sz w:val="20"/>
+          <w:szCs w:val="20"/>
+        </w:rPr>
+        <w:t>evento</w:t>
+      </w:r>
+      <w:proofErr w:type="spellEnd"/>
+      <w:r>
+        <w:rPr>
+          <w:rFonts w:ascii="Arial" w:eastAsia="Arial Narrow" w:hAnsi="Arial" w:cs="Arial"/>
+          <w:sz w:val="20"/>
+          <w:szCs w:val="20"/>
+        </w:rPr>
+        <w:t xml:space="preserve"> </w:t>
+      </w:r>
+      <w:proofErr w:type="spellStart"/>
+      <w:r>
+        <w:rPr>
+          <w:rFonts w:ascii="Arial" w:eastAsia="Arial Narrow" w:hAnsi="Arial" w:cs="Arial"/>
+          <w:sz w:val="20"/>
+          <w:szCs w:val="20"/>
+        </w:rPr>
+        <w:t>contará</w:t>
+      </w:r>
+      <w:proofErr w:type="spellEnd"/>
+      <w:r>
+        <w:rPr>
+          <w:rFonts w:ascii="Arial" w:eastAsia="Arial Narrow" w:hAnsi="Arial" w:cs="Arial"/>
+          <w:sz w:val="20"/>
+          <w:szCs w:val="20"/>
+        </w:rPr>
+        <w:t xml:space="preserve"> con </w:t>
+      </w:r>
+      <w:proofErr w:type="spellStart"/>
+      <w:r>
+        <w:rPr>
+          <w:rFonts w:ascii="Arial" w:eastAsia="Arial Narrow" w:hAnsi="Arial" w:cs="Arial"/>
+          <w:sz w:val="20"/>
+          <w:szCs w:val="20"/>
+        </w:rPr>
+        <w:t>todas</w:t>
+      </w:r>
+      <w:proofErr w:type="spellEnd"/>
+      <w:r>
+        <w:rPr>
+          <w:rFonts w:ascii="Arial" w:eastAsia="Arial Narrow" w:hAnsi="Arial" w:cs="Arial"/>
+          <w:sz w:val="20"/>
+          <w:szCs w:val="20"/>
+        </w:rPr>
+        <w:t xml:space="preserve"> las </w:t>
+      </w:r>
+      <w:proofErr w:type="spellStart"/>
+      <w:r>
+        <w:rPr>
+          <w:rFonts w:ascii="Arial" w:eastAsia="Arial Narrow" w:hAnsi="Arial" w:cs="Arial"/>
+          <w:sz w:val="20"/>
+          <w:szCs w:val="20"/>
+        </w:rPr>
+        <w:t>medidas</w:t>
+      </w:r>
+      <w:proofErr w:type="spellEnd"/>
+      <w:r>
+        <w:rPr>
+          <w:rFonts w:ascii="Arial" w:eastAsia="Arial Narrow" w:hAnsi="Arial" w:cs="Arial"/>
+          <w:sz w:val="20"/>
+          <w:szCs w:val="20"/>
+        </w:rPr>
+        <w:t xml:space="preserve"> </w:t>
+      </w:r>
+      <w:proofErr w:type="spellStart"/>
+      <w:r>
+        <w:rPr>
+          <w:rFonts w:ascii="Arial" w:eastAsia="Arial Narrow" w:hAnsi="Arial" w:cs="Arial"/>
+          <w:sz w:val="20"/>
+          <w:szCs w:val="20"/>
+        </w:rPr>
+        <w:t>sanitarias</w:t>
+      </w:r>
+      <w:proofErr w:type="spellEnd"/>
+      <w:r>
+        <w:rPr>
+          <w:rFonts w:ascii="Arial" w:eastAsia="Arial Narrow" w:hAnsi="Arial" w:cs="Arial"/>
+          <w:sz w:val="20"/>
+          <w:szCs w:val="20"/>
+        </w:rPr>
+        <w:t xml:space="preserve">. El </w:t>
+      </w:r>
+      <w:proofErr w:type="spellStart"/>
+      <w:r>
+        <w:rPr>
+          <w:rFonts w:ascii="Arial" w:eastAsia="Arial Narrow" w:hAnsi="Arial" w:cs="Arial"/>
+          <w:sz w:val="20"/>
+          <w:szCs w:val="20"/>
+        </w:rPr>
+        <w:t>evento</w:t>
+      </w:r>
+      <w:proofErr w:type="spellEnd"/>
+      <w:r>
+        <w:rPr>
+          <w:rFonts w:ascii="Arial" w:eastAsia="Arial Narrow" w:hAnsi="Arial" w:cs="Arial"/>
+          <w:sz w:val="20"/>
+          <w:szCs w:val="20"/>
+        </w:rPr>
+        <w:t xml:space="preserve"> se </w:t>
+      </w:r>
+      <w:proofErr w:type="spellStart"/>
+      <w:r>
+        <w:rPr>
+          <w:rFonts w:ascii="Arial" w:eastAsia="Arial Narrow" w:hAnsi="Arial" w:cs="Arial"/>
+          <w:sz w:val="20"/>
+          <w:szCs w:val="20"/>
+        </w:rPr>
+        <w:t>celebrará</w:t>
+      </w:r>
+      <w:proofErr w:type="spellEnd"/>
+      <w:r>
+        <w:rPr>
+          <w:rFonts w:ascii="Arial" w:eastAsia="Arial Narrow" w:hAnsi="Arial" w:cs="Arial"/>
+          <w:sz w:val="20"/>
+          <w:szCs w:val="20"/>
+        </w:rPr>
+        <w:t xml:space="preserve"> </w:t>
+      </w:r>
+      <w:proofErr w:type="spellStart"/>
+      <w:r>
+        <w:rPr>
+          <w:rFonts w:ascii="Arial" w:eastAsia="Arial Narrow" w:hAnsi="Arial" w:cs="Arial"/>
+          <w:sz w:val="20"/>
+          <w:szCs w:val="20"/>
+        </w:rPr>
+        <w:t>en</w:t>
+      </w:r>
+      <w:proofErr w:type="spellEnd"/>
+      <w:r>
+        <w:rPr>
+          <w:rFonts w:ascii="Arial" w:eastAsia="Arial Narrow" w:hAnsi="Arial" w:cs="Arial"/>
+          <w:sz w:val="20"/>
+          <w:szCs w:val="20"/>
+        </w:rPr>
+        <w:t xml:space="preserve"> el </w:t>
+      </w:r>
+      <w:proofErr w:type="spellStart"/>
+      <w:r>
+        <w:rPr>
+          <w:rFonts w:ascii="Arial" w:eastAsia="Arial Narrow" w:hAnsi="Arial" w:cs="Arial"/>
+          <w:sz w:val="20"/>
+          <w:szCs w:val="20"/>
+        </w:rPr>
+        <w:t>estadio</w:t>
+      </w:r>
+      <w:proofErr w:type="spellEnd"/>
+      <w:r>
+        <w:rPr>
+          <w:rFonts w:ascii="Arial" w:eastAsia="Arial Narrow" w:hAnsi="Arial" w:cs="Arial"/>
+          <w:sz w:val="20"/>
+          <w:szCs w:val="20"/>
+        </w:rPr>
+        <w:t xml:space="preserve"> de Rotterdam, </w:t>
+      </w:r>
+      <w:r>
+        <w:rPr>
+          <w:rFonts w:ascii="Arial" w:eastAsia="Arial Narrow" w:hAnsi="Arial" w:cs="Arial"/>
+          <w:sz w:val="20"/>
+          <w:szCs w:val="20"/>
+        </w:rPr>
+        <w:t xml:space="preserve">el </w:t>
+      </w:r>
+      <w:proofErr w:type="spellStart"/>
+      <w:r>
+        <w:rPr>
+          <w:rFonts w:ascii="Arial" w:eastAsia="Arial Narrow" w:hAnsi="Arial" w:cs="Arial"/>
+          <w:sz w:val="20"/>
+          <w:szCs w:val="20"/>
+        </w:rPr>
+        <w:t>cual</w:t>
+      </w:r>
+      <w:proofErr w:type="spellEnd"/>
+      <w:r>
+        <w:rPr>
+          <w:rFonts w:ascii="Arial" w:eastAsia="Arial Narrow" w:hAnsi="Arial" w:cs="Arial"/>
+          <w:sz w:val="20"/>
+          <w:szCs w:val="20"/>
+        </w:rPr>
+        <w:t xml:space="preserve"> se </w:t>
+      </w:r>
+      <w:proofErr w:type="spellStart"/>
+      <w:r>
+        <w:rPr>
+          <w:rFonts w:ascii="Arial" w:eastAsia="Arial Narrow" w:hAnsi="Arial" w:cs="Arial"/>
+          <w:sz w:val="20"/>
+          <w:szCs w:val="20"/>
+        </w:rPr>
+        <w:t>dividirá</w:t>
+      </w:r>
+      <w:proofErr w:type="spellEnd"/>
+      <w:r>
+        <w:rPr>
+          <w:rFonts w:ascii="Arial" w:eastAsia="Arial Narrow" w:hAnsi="Arial" w:cs="Arial"/>
+          <w:sz w:val="20"/>
+          <w:szCs w:val="20"/>
+        </w:rPr>
+        <w:t xml:space="preserve"> </w:t>
+      </w:r>
+      <w:proofErr w:type="spellStart"/>
+      <w:r>
+        <w:rPr>
+          <w:rFonts w:ascii="Arial" w:eastAsia="Arial Narrow" w:hAnsi="Arial" w:cs="Arial"/>
+          <w:sz w:val="20"/>
+          <w:szCs w:val="20"/>
+        </w:rPr>
+        <w:t>en</w:t>
+      </w:r>
+      <w:proofErr w:type="spellEnd"/>
+      <w:r>
+        <w:rPr>
+          <w:rFonts w:ascii="Arial" w:eastAsia="Arial Narrow" w:hAnsi="Arial" w:cs="Arial"/>
+          <w:sz w:val="20"/>
+          <w:szCs w:val="20"/>
+        </w:rPr>
+        <w:t xml:space="preserve"> </w:t>
+      </w:r>
+      <w:proofErr w:type="spellStart"/>
+      <w:r>
+        <w:rPr>
+          <w:rFonts w:ascii="Arial" w:eastAsia="Arial Narrow" w:hAnsi="Arial" w:cs="Arial"/>
+          <w:sz w:val="20"/>
+          <w:szCs w:val="20"/>
+        </w:rPr>
         <w:t>cuatro</w:t>
       </w:r>
+      <w:proofErr w:type="spellEnd"/>
       <w:r>
         <w:rPr>
           <w:rFonts w:ascii="Arial" w:eastAsia="Arial Narrow" w:hAnsi="Arial" w:cs="Arial"/>
           <w:sz w:val="20"/>
           <w:szCs w:val="20"/>
         </w:rPr>
-        <w:t xml:space="preserve"> secciones.</w:t>
+        <w:t xml:space="preserve"> </w:t>
+      </w:r>
+      <w:proofErr w:type="spellStart"/>
+      <w:r>
+        <w:rPr>
+          <w:rFonts w:ascii="Arial" w:eastAsia="Arial Narrow" w:hAnsi="Arial" w:cs="Arial"/>
+          <w:sz w:val="20"/>
+          <w:szCs w:val="20"/>
+        </w:rPr>
+        <w:t>secciones</w:t>
+      </w:r>
+      <w:proofErr w:type="spellEnd"/>
+      <w:r>
+        <w:rPr>
+          <w:rFonts w:ascii="Arial" w:eastAsia="Arial Narrow" w:hAnsi="Arial" w:cs="Arial"/>
+          <w:sz w:val="20"/>
+          <w:szCs w:val="20"/>
+        </w:rPr>
+        <w:t>.</w:t>
       </w:r>
     </w:p>
     <w:p>
@@ -1112,6 +2000,7 @@
         </w:rPr>
         <w:t xml:space="preserve"> </w:t>
       </w:r>
+      <w:proofErr w:type="spellStart"/>
       <w:r>
         <w:rPr>
           <w:rFonts w:ascii="Arial" w:hAnsi="Arial" w:cs="Arial"/>
@@ -1122,6 +2011,7 @@
         </w:rPr>
         <w:t>sección</w:t>
       </w:r>
+      <w:proofErr w:type="spellEnd"/>
       <w:r>
         <w:rPr>
           <w:rFonts w:ascii="Arial" w:hAnsi="Arial" w:cs="Arial"/>
@@ -1142,6 +2032,7 @@
         </w:rPr>
         <w:t xml:space="preserve"> </w:t>
       </w:r>
+      <w:proofErr w:type="spellStart"/>
       <w:r>
         <w:rPr>
           <w:rFonts w:ascii="Arial" w:hAnsi="Arial" w:cs="Arial"/>
@@ -1153,6 +2044,7 @@
         </w:rPr>
         <w:t>camerinos</w:t>
       </w:r>
+      <w:proofErr w:type="spellEnd"/>
       <w:r>
         <w:rPr>
           <w:rFonts w:ascii="Arial" w:hAnsi="Arial" w:cs="Arial"/>
@@ -1181,7 +2073,51 @@
           <w:sz w:val="20"/>
           <w:szCs w:val="20"/>
         </w:rPr>
-        <w:t xml:space="preserve">la cual requerirá de </w:t>
+        <w:t xml:space="preserve">la </w:t>
+      </w:r>
+      <w:proofErr w:type="spellStart"/>
+      <w:r>
+        <w:rPr>
+          <w:rFonts w:ascii="Arial" w:hAnsi="Arial" w:cs="Arial"/>
+          <w:color w:val="333333"/>
+          <w:spacing w:val="-1"/>
+          <w:sz w:val="20"/>
+          <w:szCs w:val="20"/>
+        </w:rPr>
+        <w:t>cual</w:t>
+      </w:r>
+      <w:proofErr w:type="spellEnd"/>
+      <w:r>
+        <w:rPr>
+          <w:rFonts w:ascii="Arial" w:hAnsi="Arial" w:cs="Arial"/>
+          <w:color w:val="333333"/>
+          <w:spacing w:val="-1"/>
+          <w:sz w:val="20"/>
+          <w:szCs w:val="20"/>
+        </w:rPr>
+        <w:t xml:space="preserve"> </w:t>
+      </w:r>
+      <w:proofErr w:type="spellStart"/>
+      <w:r>
+        <w:rPr>
+          <w:rFonts w:ascii="Arial" w:hAnsi="Arial" w:cs="Arial"/>
+          <w:color w:val="333333"/>
+          <w:spacing w:val="-1"/>
+          <w:sz w:val="20"/>
+          <w:szCs w:val="20"/>
+        </w:rPr>
+        <w:t>requerirá</w:t>
+      </w:r>
+      <w:proofErr w:type="spellEnd"/>
+      <w:r>
+        <w:rPr>
+          <w:rFonts w:ascii="Arial" w:hAnsi="Arial" w:cs="Arial"/>
+          <w:color w:val="333333"/>
+          <w:spacing w:val="-1"/>
+          <w:sz w:val="20"/>
+          <w:szCs w:val="20"/>
+        </w:rPr>
+        <w:t xml:space="preserve"> de </w:t>
       </w:r>
       <w:r>
         <w:rPr>
@@ -1258,6 +2194,7 @@
         </w:rPr>
         <w:t xml:space="preserve"> </w:t>
       </w:r>
+      <w:proofErr w:type="spellStart"/>
       <w:r>
         <w:rPr>
           <w:rFonts w:ascii="Arial" w:hAnsi="Arial" w:cs="Arial"/>
@@ -1267,6 +2204,7 @@
         </w:rPr>
         <w:t>sección</w:t>
       </w:r>
+      <w:proofErr w:type="spellEnd"/>
       <w:r>
         <w:rPr>
           <w:rFonts w:ascii="Arial" w:hAnsi="Arial" w:cs="Arial"/>
@@ -1283,6 +2221,7 @@
         </w:rPr>
         <w:t xml:space="preserve">del </w:t>
       </w:r>
+      <w:proofErr w:type="spellStart"/>
       <w:r>
         <w:rPr>
           <w:rFonts w:ascii="Arial" w:hAnsi="Arial" w:cs="Arial"/>
@@ -1293,6 +2232,7 @@
         </w:rPr>
         <w:t>público</w:t>
       </w:r>
+      <w:proofErr w:type="spellEnd"/>
       <w:r>
         <w:rPr>
           <w:rFonts w:ascii="Arial" w:hAnsi="Arial" w:cs="Arial"/>
@@ -1335,7 +2275,17 @@
           <w:sz w:val="20"/>
           <w:szCs w:val="20"/>
         </w:rPr>
-        <w:t xml:space="preserve"> cua</w:t>
+        <w:t xml:space="preserve"> </w:t>
+      </w:r>
+      <w:proofErr w:type="spellStart"/>
+      <w:r>
+        <w:rPr>
+          <w:rFonts w:ascii="Arial" w:hAnsi="Arial" w:cs="Arial"/>
+          <w:spacing w:val="-1"/>
+          <w:sz w:val="20"/>
+          <w:szCs w:val="20"/>
+        </w:rPr>
+        <w:t>cua</w:t>
       </w:r>
       <w:r>
         <w:rPr>
@@ -1346,6 +2296,7 @@
         </w:rPr>
         <w:t>l</w:t>
       </w:r>
+      <w:proofErr w:type="spellEnd"/>
       <w:r>
         <w:rPr>
           <w:rFonts w:ascii="Arial" w:hAnsi="Arial" w:cs="Arial"/>
@@ -1355,6 +2306,7 @@
         </w:rPr>
         <w:t xml:space="preserve"> </w:t>
       </w:r>
+      <w:proofErr w:type="spellStart"/>
       <w:r>
         <w:rPr>
           <w:rFonts w:ascii="Arial" w:hAnsi="Arial" w:cs="Arial"/>
@@ -1362,7 +2314,17 @@
           <w:sz w:val="20"/>
           <w:szCs w:val="20"/>
         </w:rPr>
-        <w:t xml:space="preserve">requerirá de </w:t>
+        <w:t>requerirá</w:t>
+      </w:r>
+      <w:proofErr w:type="spellEnd"/>
+      <w:r>
+        <w:rPr>
+          <w:rFonts w:ascii="Arial" w:hAnsi="Arial" w:cs="Arial"/>
+          <w:spacing w:val="-2"/>
+          <w:sz w:val="20"/>
+          <w:szCs w:val="20"/>
+        </w:rPr>
+        <w:t xml:space="preserve"> de </w:t>
       </w:r>
       <w:r>
         <w:rPr>
@@ -1436,6 +2398,7 @@
         </w:rPr>
         <w:t xml:space="preserve">La </w:t>
       </w:r>
+      <w:proofErr w:type="spellStart"/>
       <w:r>
         <w:rPr>
           <w:rFonts w:ascii="Arial" w:hAnsi="Arial" w:cs="Arial"/>
@@ -1445,6 +2408,7 @@
         </w:rPr>
         <w:t>sección</w:t>
       </w:r>
+      <w:proofErr w:type="spellEnd"/>
       <w:r>
         <w:rPr>
           <w:rFonts w:ascii="Arial" w:hAnsi="Arial" w:cs="Arial"/>
@@ -1486,6 +2450,7 @@
         </w:rPr>
         <w:t xml:space="preserve"> </w:t>
       </w:r>
+      <w:proofErr w:type="spellStart"/>
       <w:r>
         <w:rPr>
           <w:rFonts w:ascii="Arial" w:hAnsi="Arial" w:cs="Arial"/>
@@ -1496,13 +2461,50 @@
         </w:rPr>
         <w:t>prensa</w:t>
       </w:r>
-      <w:r>
-        <w:rPr>
-          <w:rFonts w:ascii="Arial" w:hAnsi="Arial" w:cs="Arial"/>
-          <w:sz w:val="20"/>
-          <w:szCs w:val="20"/>
-        </w:rPr>
-        <w:t xml:space="preserve">, la cual requerirá de </w:t>
+      <w:proofErr w:type="spellEnd"/>
+      <w:r>
+        <w:rPr>
+          <w:rFonts w:ascii="Arial" w:hAnsi="Arial" w:cs="Arial"/>
+          <w:sz w:val="20"/>
+          <w:szCs w:val="20"/>
+        </w:rPr>
+        <w:t xml:space="preserve">, la </w:t>
+      </w:r>
+      <w:proofErr w:type="spellStart"/>
+      <w:r>
+        <w:rPr>
+          <w:rFonts w:ascii="Arial" w:hAnsi="Arial" w:cs="Arial"/>
+          <w:sz w:val="20"/>
+          <w:szCs w:val="20"/>
+        </w:rPr>
+        <w:t>cual</w:t>
+      </w:r>
+      <w:proofErr w:type="spellEnd"/>
+      <w:r>
+        <w:rPr>
+          <w:rFonts w:ascii="Arial" w:hAnsi="Arial" w:cs="Arial"/>
+          <w:sz w:val="20"/>
+          <w:szCs w:val="20"/>
+        </w:rPr>
+        <w:t xml:space="preserve"> </w:t>
+      </w:r>
+      <w:proofErr w:type="spellStart"/>
+      <w:r>
+        <w:rPr>
+          <w:rFonts w:ascii="Arial" w:hAnsi="Arial" w:cs="Arial"/>
+          <w:sz w:val="20"/>
+          <w:szCs w:val="20"/>
+        </w:rPr>
+        <w:t>requerirá</w:t>
+      </w:r>
+      <w:proofErr w:type="spellEnd"/>
+      <w:r>
+        <w:rPr>
+          <w:rFonts w:ascii="Arial" w:hAnsi="Arial" w:cs="Arial"/>
+          <w:sz w:val="20"/>
+          <w:szCs w:val="20"/>
+        </w:rPr>
+        <w:t xml:space="preserve"> de </w:t>
       </w:r>
       <w:r>
         <w:rPr>
@@ -1565,8 +2567,29 @@
           <w:sz w:val="20"/>
           <w:szCs w:val="20"/>
         </w:rPr>
-        <w:t xml:space="preserve">La sección de los </w:t>
-      </w:r>
+        <w:t xml:space="preserve">La </w:t>
+      </w:r>
+      <w:proofErr w:type="spellStart"/>
+      <w:r>
+        <w:rPr>
+          <w:rFonts w:ascii="Arial" w:hAnsi="Arial" w:cs="Arial"/>
+          <w:spacing w:val="-1"/>
+          <w:sz w:val="20"/>
+          <w:szCs w:val="20"/>
+        </w:rPr>
+        <w:t>sección</w:t>
+      </w:r>
+      <w:proofErr w:type="spellEnd"/>
+      <w:r>
+        <w:rPr>
+          <w:rFonts w:ascii="Arial" w:hAnsi="Arial" w:cs="Arial"/>
+          <w:spacing w:val="-1"/>
+          <w:sz w:val="20"/>
+          <w:szCs w:val="20"/>
+        </w:rPr>
+        <w:t xml:space="preserve"> de los </w:t>
+      </w:r>
+      <w:proofErr w:type="spellStart"/>
       <w:r>
         <w:rPr>
           <w:rFonts w:ascii="Arial" w:hAnsi="Arial" w:cs="Arial"/>
@@ -1578,14 +2601,55 @@
         </w:rPr>
         <w:t>organizadores</w:t>
       </w:r>
-      <w:r>
-        <w:rPr>
-          <w:rFonts w:ascii="Arial" w:hAnsi="Arial" w:cs="Arial"/>
-          <w:spacing w:val="-1"/>
-          <w:sz w:val="20"/>
-          <w:szCs w:val="20"/>
-        </w:rPr>
-        <w:t xml:space="preserve">, la cual requerirá de </w:t>
+      <w:proofErr w:type="spellEnd"/>
+      <w:r>
+        <w:rPr>
+          <w:rFonts w:ascii="Arial" w:hAnsi="Arial" w:cs="Arial"/>
+          <w:spacing w:val="-1"/>
+          <w:sz w:val="20"/>
+          <w:szCs w:val="20"/>
+        </w:rPr>
+        <w:t xml:space="preserve">, la </w:t>
+      </w:r>
+      <w:proofErr w:type="spellStart"/>
+      <w:r>
+        <w:rPr>
+          <w:rFonts w:ascii="Arial" w:hAnsi="Arial" w:cs="Arial"/>
+          <w:spacing w:val="-1"/>
+          <w:sz w:val="20"/>
+          <w:szCs w:val="20"/>
+        </w:rPr>
+        <w:t>cual</w:t>
+      </w:r>
+      <w:proofErr w:type="spellEnd"/>
+      <w:r>
+        <w:rPr>
+          <w:rFonts w:ascii="Arial" w:hAnsi="Arial" w:cs="Arial"/>
+          <w:spacing w:val="-1"/>
+          <w:sz w:val="20"/>
+          <w:szCs w:val="20"/>
+        </w:rPr>
+        <w:t xml:space="preserve"> </w:t>
+      </w:r>
+      <w:proofErr w:type="spellStart"/>
+      <w:r>
+        <w:rPr>
+          <w:rFonts w:ascii="Arial" w:hAnsi="Arial" w:cs="Arial"/>
+          <w:spacing w:val="-1"/>
+          <w:sz w:val="20"/>
+          <w:szCs w:val="20"/>
+        </w:rPr>
+        <w:t>requerirá</w:t>
+      </w:r>
+      <w:proofErr w:type="spellEnd"/>
+      <w:r>
+        <w:rPr>
+          <w:rFonts w:ascii="Arial" w:hAnsi="Arial" w:cs="Arial"/>
+          <w:spacing w:val="-1"/>
+          <w:sz w:val="20"/>
+          <w:szCs w:val="20"/>
+        </w:rPr>
+        <w:t xml:space="preserve"> de </w:t>
       </w:r>
       <w:r>
         <w:rPr>
@@ -1648,6 +2712,7 @@
           <w:szCs w:val="20"/>
         </w:rPr>
       </w:pPr>
+      <w:proofErr w:type="spellStart"/>
       <w:r>
         <w:rPr>
           <w:rFonts w:ascii="Arial" w:hAnsi="Arial" w:cs="Arial"/>
@@ -1656,7 +2721,18 @@
           <w:szCs w:val="20"/>
           <w:u w:val="single" w:color="000000"/>
         </w:rPr>
-        <w:t>Instrucciones:</w:t>
+        <w:t>Instrucciones</w:t>
+      </w:r>
+      <w:proofErr w:type="spellEnd"/>
+      <w:r>
+        <w:rPr>
+          <w:rFonts w:ascii="Arial" w:hAnsi="Arial" w:cs="Arial"/>
+          <w:spacing w:val="-1"/>
+          <w:sz w:val="20"/>
+          <w:szCs w:val="20"/>
+          <w:u w:val="single" w:color="000000"/>
+        </w:rPr>
+        <w:t>:</w:t>
       </w:r>
     </w:p>
     <w:p>
@@ -1701,6 +2777,7 @@
         </w:rPr>
         <w:t xml:space="preserve"> </w:t>
       </w:r>
+      <w:proofErr w:type="spellStart"/>
       <w:r>
         <w:rPr>
           <w:rFonts w:ascii="Arial" w:hAnsi="Arial" w:cs="Arial"/>
@@ -1709,6 +2786,7 @@
         </w:rPr>
         <w:t>tarea</w:t>
       </w:r>
+      <w:proofErr w:type="spellEnd"/>
       <w:r>
         <w:rPr>
           <w:rFonts w:ascii="Arial" w:hAnsi="Arial" w:cs="Arial"/>
@@ -1735,6 +2813,7 @@
         </w:rPr>
         <w:t xml:space="preserve"> </w:t>
       </w:r>
+      <w:proofErr w:type="spellStart"/>
       <w:r>
         <w:rPr>
           <w:rFonts w:ascii="Arial" w:hAnsi="Arial" w:cs="Arial"/>
@@ -1744,6 +2823,7 @@
         </w:rPr>
         <w:t>crear</w:t>
       </w:r>
+      <w:proofErr w:type="spellEnd"/>
       <w:r>
         <w:rPr>
           <w:rFonts w:ascii="Arial" w:hAnsi="Arial" w:cs="Arial"/>
@@ -1770,6 +2850,7 @@
         </w:rPr>
         <w:t xml:space="preserve"> </w:t>
       </w:r>
+      <w:proofErr w:type="spellStart"/>
       <w:r>
         <w:rPr>
           <w:rFonts w:ascii="Arial" w:hAnsi="Arial" w:cs="Arial"/>
@@ -1779,6 +2860,7 @@
         </w:rPr>
         <w:t>diseño</w:t>
       </w:r>
+      <w:proofErr w:type="spellEnd"/>
       <w:r>
         <w:rPr>
           <w:rFonts w:ascii="Arial" w:hAnsi="Arial" w:cs="Arial"/>
@@ -1822,6 +2904,7 @@
         </w:rPr>
         <w:t xml:space="preserve"> </w:t>
       </w:r>
+      <w:proofErr w:type="spellStart"/>
       <w:r>
         <w:rPr>
           <w:rFonts w:ascii="Arial" w:hAnsi="Arial" w:cs="Arial"/>
@@ -1831,6 +2914,7 @@
         </w:rPr>
         <w:t>apropiado</w:t>
       </w:r>
+      <w:proofErr w:type="spellEnd"/>
       <w:r>
         <w:rPr>
           <w:rFonts w:ascii="Arial" w:hAnsi="Arial" w:cs="Arial"/>
@@ -1857,6 +2941,7 @@
         </w:rPr>
         <w:t xml:space="preserve"> </w:t>
       </w:r>
+      <w:proofErr w:type="spellStart"/>
       <w:r>
         <w:rPr>
           <w:rFonts w:ascii="Arial" w:hAnsi="Arial" w:cs="Arial"/>
@@ -1866,6 +2951,7 @@
         </w:rPr>
         <w:t>realizar</w:t>
       </w:r>
+      <w:proofErr w:type="spellEnd"/>
       <w:r>
         <w:rPr>
           <w:rFonts w:ascii="Arial" w:hAnsi="Arial" w:cs="Arial"/>
@@ -1893,6 +2979,7 @@
         </w:rPr>
         <w:t xml:space="preserve"> </w:t>
       </w:r>
+      <w:proofErr w:type="spellStart"/>
       <w:r>
         <w:rPr>
           <w:rFonts w:ascii="Arial" w:hAnsi="Arial" w:cs="Arial"/>
@@ -1902,6 +2989,7 @@
         </w:rPr>
         <w:t>configuraciones</w:t>
       </w:r>
+      <w:proofErr w:type="spellEnd"/>
       <w:r>
         <w:rPr>
           <w:rFonts w:ascii="Arial" w:hAnsi="Arial" w:cs="Arial"/>
@@ -1928,6 +3016,7 @@
         </w:rPr>
         <w:t xml:space="preserve"> </w:t>
       </w:r>
+      <w:proofErr w:type="spellStart"/>
       <w:r>
         <w:rPr>
           <w:rFonts w:ascii="Arial" w:hAnsi="Arial" w:cs="Arial"/>
@@ -1936,6 +3025,7 @@
         </w:rPr>
         <w:t>tener</w:t>
       </w:r>
+      <w:proofErr w:type="spellEnd"/>
       <w:r>
         <w:rPr>
           <w:rFonts w:ascii="Arial" w:hAnsi="Arial" w:cs="Arial"/>
@@ -1945,6 +3035,7 @@
         </w:rPr>
         <w:t xml:space="preserve"> </w:t>
       </w:r>
+      <w:proofErr w:type="spellStart"/>
       <w:r>
         <w:rPr>
           <w:rFonts w:ascii="Arial" w:hAnsi="Arial" w:cs="Arial"/>
@@ -1954,6 +3045,7 @@
         </w:rPr>
         <w:t>comunicación</w:t>
       </w:r>
+      <w:proofErr w:type="spellEnd"/>
       <w:r>
         <w:rPr>
           <w:rFonts w:ascii="Arial" w:hAnsi="Arial" w:cs="Arial"/>
@@ -1998,6 +3090,7 @@
         </w:rPr>
         <w:t xml:space="preserve"> </w:t>
       </w:r>
+      <w:proofErr w:type="spellStart"/>
       <w:r>
         <w:rPr>
           <w:rFonts w:ascii="Arial" w:hAnsi="Arial" w:cs="Arial"/>
@@ -2007,6 +3100,7 @@
         </w:rPr>
         <w:t>estaciones</w:t>
       </w:r>
+      <w:proofErr w:type="spellEnd"/>
       <w:r>
         <w:rPr>
           <w:rFonts w:ascii="Arial" w:hAnsi="Arial" w:cs="Arial"/>
@@ -2075,8 +3169,19 @@
           <w:sz w:val="20"/>
           <w:szCs w:val="20"/>
         </w:rPr>
-        <w:t xml:space="preserve"> direcciones</w:t>
-      </w:r>
+        <w:t xml:space="preserve"> </w:t>
+      </w:r>
+      <w:proofErr w:type="spellStart"/>
+      <w:r>
+        <w:rPr>
+          <w:rFonts w:ascii="Arial" w:hAnsi="Arial" w:cs="Arial"/>
+          <w:spacing w:val="-1"/>
+          <w:sz w:val="20"/>
+          <w:szCs w:val="20"/>
+        </w:rPr>
+        <w:t>direcciones</w:t>
+      </w:r>
+      <w:proofErr w:type="spellEnd"/>
       <w:r>
         <w:rPr>
           <w:rFonts w:ascii="Arial" w:hAnsi="Arial" w:cs="Arial"/>
@@ -2121,6 +3226,7 @@
         </w:rPr>
         <w:t xml:space="preserve"> </w:t>
       </w:r>
+      <w:proofErr w:type="spellStart"/>
       <w:r>
         <w:rPr>
           <w:rFonts w:ascii="Arial" w:hAnsi="Arial" w:cs="Arial"/>
@@ -2130,6 +3236,7 @@
         </w:rPr>
         <w:t>servidores</w:t>
       </w:r>
+      <w:proofErr w:type="spellEnd"/>
       <w:r>
         <w:rPr>
           <w:rFonts w:ascii="Arial" w:hAnsi="Arial" w:cs="Arial"/>
@@ -2139,13 +3246,23 @@
         </w:rPr>
         <w:t xml:space="preserve"> </w:t>
       </w:r>
-      <w:r>
-        <w:rPr>
-          <w:rFonts w:ascii="Arial" w:hAnsi="Arial" w:cs="Arial"/>
-          <w:sz w:val="20"/>
-          <w:szCs w:val="20"/>
-        </w:rPr>
-        <w:t xml:space="preserve">en </w:t>
+      <w:proofErr w:type="spellStart"/>
+      <w:r>
+        <w:rPr>
+          <w:rFonts w:ascii="Arial" w:hAnsi="Arial" w:cs="Arial"/>
+          <w:sz w:val="20"/>
+          <w:szCs w:val="20"/>
+        </w:rPr>
+        <w:t>en</w:t>
+      </w:r>
+      <w:proofErr w:type="spellEnd"/>
+      <w:r>
+        <w:rPr>
+          <w:rFonts w:ascii="Arial" w:hAnsi="Arial" w:cs="Arial"/>
+          <w:sz w:val="20"/>
+          <w:szCs w:val="20"/>
+        </w:rPr>
+        <w:t xml:space="preserve"> </w:t>
       </w:r>
       <w:r>
         <w:rPr>
@@ -2184,7 +3301,47 @@
           <w:sz w:val="20"/>
           <w:szCs w:val="20"/>
         </w:rPr>
-        <w:t xml:space="preserve"> lograr la conectividad,</w:t>
+        <w:t xml:space="preserve"> </w:t>
+      </w:r>
+      <w:proofErr w:type="spellStart"/>
+      <w:r>
+        <w:rPr>
+          <w:rFonts w:ascii="Arial" w:hAnsi="Arial" w:cs="Arial"/>
+          <w:spacing w:val="-1"/>
+          <w:sz w:val="20"/>
+          <w:szCs w:val="20"/>
+        </w:rPr>
+        <w:t>lograr</w:t>
+      </w:r>
+      <w:proofErr w:type="spellEnd"/>
+      <w:r>
+        <w:rPr>
+          <w:rFonts w:ascii="Arial" w:hAnsi="Arial" w:cs="Arial"/>
+          <w:spacing w:val="-1"/>
+          <w:sz w:val="20"/>
+          <w:szCs w:val="20"/>
+        </w:rPr>
+        <w:t xml:space="preserve"> la </w:t>
+      </w:r>
+      <w:proofErr w:type="spellStart"/>
+      <w:r>
+        <w:rPr>
+          <w:rFonts w:ascii="Arial" w:hAnsi="Arial" w:cs="Arial"/>
+          <w:spacing w:val="-1"/>
+          <w:sz w:val="20"/>
+          <w:szCs w:val="20"/>
+        </w:rPr>
+        <w:t>conectividad</w:t>
+      </w:r>
+      <w:proofErr w:type="spellEnd"/>
+      <w:r>
+        <w:rPr>
+          <w:rFonts w:ascii="Arial" w:hAnsi="Arial" w:cs="Arial"/>
+          <w:spacing w:val="-1"/>
+          <w:sz w:val="20"/>
+          <w:szCs w:val="20"/>
+        </w:rPr>
+        <w:t>,</w:t>
       </w:r>
       <w:r>
         <w:rPr>
@@ -2202,24 +3359,46 @@
           <w:sz w:val="20"/>
           <w:szCs w:val="20"/>
         </w:rPr>
-        <w:t>se sugiere</w:t>
-      </w:r>
-      <w:r>
-        <w:rPr>
-          <w:rFonts w:ascii="Arial" w:hAnsi="Arial" w:cs="Arial"/>
-          <w:sz w:val="20"/>
-          <w:szCs w:val="20"/>
-        </w:rPr>
-        <w:t xml:space="preserve"> </w:t>
-      </w:r>
-      <w:r>
-        <w:rPr>
-          <w:rFonts w:ascii="Arial" w:hAnsi="Arial" w:cs="Arial"/>
-          <w:spacing w:val="-1"/>
-          <w:sz w:val="20"/>
-          <w:szCs w:val="20"/>
-        </w:rPr>
-        <w:t>proceder con</w:t>
+        <w:t xml:space="preserve">se </w:t>
+      </w:r>
+      <w:proofErr w:type="spellStart"/>
+      <w:r>
+        <w:rPr>
+          <w:rFonts w:ascii="Arial" w:hAnsi="Arial" w:cs="Arial"/>
+          <w:spacing w:val="-1"/>
+          <w:sz w:val="20"/>
+          <w:szCs w:val="20"/>
+        </w:rPr>
+        <w:t>sugiere</w:t>
+      </w:r>
+      <w:proofErr w:type="spellEnd"/>
+      <w:r>
+        <w:rPr>
+          <w:rFonts w:ascii="Arial" w:hAnsi="Arial" w:cs="Arial"/>
+          <w:sz w:val="20"/>
+          <w:szCs w:val="20"/>
+        </w:rPr>
+        <w:t xml:space="preserve"> </w:t>
+      </w:r>
+      <w:proofErr w:type="spellStart"/>
+      <w:r>
+        <w:rPr>
+          <w:rFonts w:ascii="Arial" w:hAnsi="Arial" w:cs="Arial"/>
+          <w:spacing w:val="-1"/>
+          <w:sz w:val="20"/>
+          <w:szCs w:val="20"/>
+        </w:rPr>
+        <w:t>proceder</w:t>
+      </w:r>
+      <w:proofErr w:type="spellEnd"/>
+      <w:r>
+        <w:rPr>
+          <w:rFonts w:ascii="Arial" w:hAnsi="Arial" w:cs="Arial"/>
+          <w:spacing w:val="-1"/>
+          <w:sz w:val="20"/>
+          <w:szCs w:val="20"/>
+        </w:rPr>
+        <w:t xml:space="preserve"> con</w:t>
       </w:r>
       <w:r>
         <w:rPr>
@@ -2247,14 +3426,45 @@
         </w:rPr>
         <w:t xml:space="preserve"> </w:t>
       </w:r>
-      <w:r>
-        <w:rPr>
-          <w:rFonts w:ascii="Arial" w:hAnsi="Arial" w:cs="Arial"/>
-          <w:spacing w:val="-1"/>
-          <w:sz w:val="20"/>
-          <w:szCs w:val="20"/>
-        </w:rPr>
-        <w:t>siguiente orden:</w:t>
+      <w:proofErr w:type="spellStart"/>
+      <w:r>
+        <w:rPr>
+          <w:rFonts w:ascii="Arial" w:hAnsi="Arial" w:cs="Arial"/>
+          <w:spacing w:val="-1"/>
+          <w:sz w:val="20"/>
+          <w:szCs w:val="20"/>
+        </w:rPr>
+        <w:t>siguiente</w:t>
+      </w:r>
+      <w:proofErr w:type="spellEnd"/>
+      <w:r>
+        <w:rPr>
+          <w:rFonts w:ascii="Arial" w:hAnsi="Arial" w:cs="Arial"/>
+          <w:spacing w:val="-1"/>
+          <w:sz w:val="20"/>
+          <w:szCs w:val="20"/>
+        </w:rPr>
+        <w:t xml:space="preserve"> </w:t>
+      </w:r>
+      <w:proofErr w:type="spellStart"/>
+      <w:r>
+        <w:rPr>
+          <w:rFonts w:ascii="Arial" w:hAnsi="Arial" w:cs="Arial"/>
+          <w:spacing w:val="-1"/>
+          <w:sz w:val="20"/>
+          <w:szCs w:val="20"/>
+        </w:rPr>
+        <w:t>orden</w:t>
+      </w:r>
+      <w:proofErr w:type="spellEnd"/>
+      <w:r>
+        <w:rPr>
+          <w:rFonts w:ascii="Arial" w:hAnsi="Arial" w:cs="Arial"/>
+          <w:spacing w:val="-1"/>
+          <w:sz w:val="20"/>
+          <w:szCs w:val="20"/>
+        </w:rPr>
+        <w:t>:</w:t>
       </w:r>
     </w:p>
     <w:p>
@@ -2278,14 +3488,25 @@
           <w:szCs w:val="20"/>
         </w:rPr>
       </w:pPr>
-      <w:r>
-        <w:rPr>
-          <w:rFonts w:ascii="Arial" w:hAnsi="Arial" w:cs="Arial"/>
-          <w:spacing w:val="-1"/>
-          <w:sz w:val="20"/>
-          <w:szCs w:val="20"/>
-        </w:rPr>
-        <w:t xml:space="preserve">Realiza </w:t>
+      <w:proofErr w:type="spellStart"/>
+      <w:r>
+        <w:rPr>
+          <w:rFonts w:ascii="Arial" w:hAnsi="Arial" w:cs="Arial"/>
+          <w:spacing w:val="-1"/>
+          <w:sz w:val="20"/>
+          <w:szCs w:val="20"/>
+        </w:rPr>
+        <w:t>Realiza</w:t>
+      </w:r>
+      <w:proofErr w:type="spellEnd"/>
+      <w:r>
+        <w:rPr>
+          <w:rFonts w:ascii="Arial" w:hAnsi="Arial" w:cs="Arial"/>
+          <w:spacing w:val="-1"/>
+          <w:sz w:val="20"/>
+          <w:szCs w:val="20"/>
+        </w:rPr>
+        <w:t xml:space="preserve"> </w:t>
       </w:r>
       <w:r>
         <w:rPr>
@@ -2302,8 +3523,19 @@
           <w:sz w:val="20"/>
           <w:szCs w:val="20"/>
         </w:rPr>
-        <w:t xml:space="preserve"> diseño</w:t>
-      </w:r>
+        <w:t xml:space="preserve"> </w:t>
+      </w:r>
+      <w:proofErr w:type="spellStart"/>
+      <w:r>
+        <w:rPr>
+          <w:rFonts w:ascii="Arial" w:hAnsi="Arial" w:cs="Arial"/>
+          <w:spacing w:val="-1"/>
+          <w:sz w:val="20"/>
+          <w:szCs w:val="20"/>
+        </w:rPr>
+        <w:t>diseño</w:t>
+      </w:r>
+      <w:proofErr w:type="spellEnd"/>
       <w:r>
         <w:rPr>
           <w:rFonts w:ascii="Arial" w:hAnsi="Arial" w:cs="Arial"/>
@@ -2352,8 +3584,45 @@
           <w:sz w:val="20"/>
           <w:szCs w:val="20"/>
         </w:rPr>
-        <w:t xml:space="preserve">. Utiliza la información de la </w:t>
-      </w:r>
+        <w:t xml:space="preserve">. </w:t>
+      </w:r>
+      <w:proofErr w:type="spellStart"/>
+      <w:r>
+        <w:rPr>
+          <w:rFonts w:ascii="Arial" w:hAnsi="Arial" w:cs="Arial"/>
+          <w:sz w:val="20"/>
+          <w:szCs w:val="20"/>
+        </w:rPr>
+        <w:t>Utiliza</w:t>
+      </w:r>
+      <w:proofErr w:type="spellEnd"/>
+      <w:r>
+        <w:rPr>
+          <w:rFonts w:ascii="Arial" w:hAnsi="Arial" w:cs="Arial"/>
+          <w:sz w:val="20"/>
+          <w:szCs w:val="20"/>
+        </w:rPr>
+        <w:t xml:space="preserve"> la </w:t>
+      </w:r>
+      <w:proofErr w:type="spellStart"/>
+      <w:r>
+        <w:rPr>
+          <w:rFonts w:ascii="Arial" w:hAnsi="Arial" w:cs="Arial"/>
+          <w:sz w:val="20"/>
+          <w:szCs w:val="20"/>
+        </w:rPr>
+        <w:t>información</w:t>
+      </w:r>
+      <w:proofErr w:type="spellEnd"/>
+      <w:r>
+        <w:rPr>
+          <w:rFonts w:ascii="Arial" w:hAnsi="Arial" w:cs="Arial"/>
+          <w:sz w:val="20"/>
+          <w:szCs w:val="20"/>
+        </w:rPr>
+        <w:t xml:space="preserve"> de la </w:t>
+      </w:r>
+      <w:proofErr w:type="spellStart"/>
       <w:r>
         <w:rPr>
           <w:rFonts w:ascii="Arial" w:hAnsi="Arial" w:cs="Arial"/>
@@ -2370,6 +3639,7 @@
         </w:rPr>
         <w:t>a</w:t>
       </w:r>
+      <w:proofErr w:type="spellEnd"/>
       <w:r>
         <w:rPr>
           <w:rFonts w:ascii="Arial" w:hAnsi="Arial" w:cs="Arial"/>
@@ -2386,6 +3656,7 @@
         </w:rPr>
         <w:t xml:space="preserve">la </w:t>
       </w:r>
+      <w:proofErr w:type="spellStart"/>
       <w:r>
         <w:rPr>
           <w:rFonts w:ascii="Arial" w:hAnsi="Arial" w:cs="Arial"/>
@@ -2402,6 +3673,7 @@
         </w:rPr>
         <w:t>a</w:t>
       </w:r>
+      <w:proofErr w:type="spellEnd"/>
       <w:r>
         <w:rPr>
           <w:rFonts w:ascii="Arial" w:hAnsi="Arial" w:cs="Arial"/>
@@ -2426,6 +3698,7 @@
         </w:rPr>
         <w:t xml:space="preserve">ra </w:t>
       </w:r>
+      <w:proofErr w:type="spellStart"/>
       <w:r>
         <w:rPr>
           <w:rFonts w:ascii="Arial" w:hAnsi="Arial" w:cs="Arial"/>
@@ -2442,22 +3715,123 @@
         </w:rPr>
         <w:t>ar</w:t>
       </w:r>
-      <w:r>
-        <w:rPr>
-          <w:rFonts w:ascii="Arial" w:hAnsi="Arial" w:cs="Arial"/>
-          <w:sz w:val="20"/>
-          <w:szCs w:val="20"/>
-        </w:rPr>
-        <w:t xml:space="preserve"> el esquema de direccionamiento con máscaras de longitud variable (VLSM). </w:t>
-      </w:r>
-      <w:r>
-        <w:rPr>
-          <w:rFonts w:ascii="Arial" w:hAnsi="Arial" w:cs="Arial"/>
-          <w:sz w:val="20"/>
-          <w:szCs w:val="20"/>
-        </w:rPr>
-        <w:t>La dirección IP privada</w:t>
-      </w:r>
+      <w:proofErr w:type="spellEnd"/>
+      <w:r>
+        <w:rPr>
+          <w:rFonts w:ascii="Arial" w:hAnsi="Arial" w:cs="Arial"/>
+          <w:sz w:val="20"/>
+          <w:szCs w:val="20"/>
+        </w:rPr>
+        <w:t xml:space="preserve"> el </w:t>
+      </w:r>
+      <w:proofErr w:type="spellStart"/>
+      <w:r>
+        <w:rPr>
+          <w:rFonts w:ascii="Arial" w:hAnsi="Arial" w:cs="Arial"/>
+          <w:sz w:val="20"/>
+          <w:szCs w:val="20"/>
+        </w:rPr>
+        <w:t>esquema</w:t>
+      </w:r>
+      <w:proofErr w:type="spellEnd"/>
+      <w:r>
+        <w:rPr>
+          <w:rFonts w:ascii="Arial" w:hAnsi="Arial" w:cs="Arial"/>
+          <w:sz w:val="20"/>
+          <w:szCs w:val="20"/>
+        </w:rPr>
+        <w:t xml:space="preserve"> de </w:t>
+      </w:r>
+      <w:proofErr w:type="spellStart"/>
+      <w:r>
+        <w:rPr>
+          <w:rFonts w:ascii="Arial" w:hAnsi="Arial" w:cs="Arial"/>
+          <w:sz w:val="20"/>
+          <w:szCs w:val="20"/>
+        </w:rPr>
+        <w:t>direccionamiento</w:t>
+      </w:r>
+      <w:proofErr w:type="spellEnd"/>
+      <w:r>
+        <w:rPr>
+          <w:rFonts w:ascii="Arial" w:hAnsi="Arial" w:cs="Arial"/>
+          <w:sz w:val="20"/>
+          <w:szCs w:val="20"/>
+        </w:rPr>
+        <w:t xml:space="preserve"> con </w:t>
+      </w:r>
+      <w:proofErr w:type="spellStart"/>
+      <w:r>
+        <w:rPr>
+          <w:rFonts w:ascii="Arial" w:hAnsi="Arial" w:cs="Arial"/>
+          <w:sz w:val="20"/>
+          <w:szCs w:val="20"/>
+        </w:rPr>
+        <w:t>máscaras</w:t>
+      </w:r>
+      <w:proofErr w:type="spellEnd"/>
+      <w:r>
+        <w:rPr>
+          <w:rFonts w:ascii="Arial" w:hAnsi="Arial" w:cs="Arial"/>
+          <w:sz w:val="20"/>
+          <w:szCs w:val="20"/>
+        </w:rPr>
+        <w:t xml:space="preserve"> de </w:t>
+      </w:r>
+      <w:proofErr w:type="spellStart"/>
+      <w:r>
+        <w:rPr>
+          <w:rFonts w:ascii="Arial" w:hAnsi="Arial" w:cs="Arial"/>
+          <w:sz w:val="20"/>
+          <w:szCs w:val="20"/>
+        </w:rPr>
+        <w:t>longitud</w:t>
+      </w:r>
+      <w:proofErr w:type="spellEnd"/>
+      <w:r>
+        <w:rPr>
+          <w:rFonts w:ascii="Arial" w:hAnsi="Arial" w:cs="Arial"/>
+          <w:sz w:val="20"/>
+          <w:szCs w:val="20"/>
+        </w:rPr>
+        <w:t xml:space="preserve"> variable (VLSM). </w:t>
+      </w:r>
+      <w:r>
+        <w:rPr>
+          <w:rFonts w:ascii="Arial" w:hAnsi="Arial" w:cs="Arial"/>
+          <w:sz w:val="20"/>
+          <w:szCs w:val="20"/>
+        </w:rPr>
+        <w:t xml:space="preserve">La </w:t>
+      </w:r>
+      <w:proofErr w:type="spellStart"/>
+      <w:r>
+        <w:rPr>
+          <w:rFonts w:ascii="Arial" w:hAnsi="Arial" w:cs="Arial"/>
+          <w:sz w:val="20"/>
+          <w:szCs w:val="20"/>
+        </w:rPr>
+        <w:t>dirección</w:t>
+      </w:r>
+      <w:proofErr w:type="spellEnd"/>
+      <w:r>
+        <w:rPr>
+          <w:rFonts w:ascii="Arial" w:hAnsi="Arial" w:cs="Arial"/>
+          <w:sz w:val="20"/>
+          <w:szCs w:val="20"/>
+        </w:rPr>
+        <w:t xml:space="preserve"> IP </w:t>
+      </w:r>
+      <w:proofErr w:type="spellStart"/>
+      <w:r>
+        <w:rPr>
+          <w:rFonts w:ascii="Arial" w:hAnsi="Arial" w:cs="Arial"/>
+          <w:sz w:val="20"/>
+          <w:szCs w:val="20"/>
+        </w:rPr>
+        <w:t>privada</w:t>
+      </w:r>
+      <w:proofErr w:type="spellEnd"/>
       <w:r>
         <w:rPr>
           <w:rFonts w:ascii="Arial" w:hAnsi="Arial" w:cs="Arial"/>
@@ -2542,14 +3916,133 @@
         </w:rPr>
         <w:t xml:space="preserve">NOTA: </w:t>
       </w:r>
-      <w:r>
-        <w:rPr>
-          <w:rFonts w:ascii="Arial" w:hAnsi="Arial" w:cs="Arial"/>
-          <w:sz w:val="20"/>
-          <w:szCs w:val="20"/>
-        </w:rPr>
-        <w:t xml:space="preserve">Tomar en cuenta una dirección extra para la interface del ruteador en la subredes </w:t>
-      </w:r>
+      <w:proofErr w:type="spellStart"/>
+      <w:r>
+        <w:rPr>
+          <w:rFonts w:ascii="Arial" w:hAnsi="Arial" w:cs="Arial"/>
+          <w:sz w:val="20"/>
+          <w:szCs w:val="20"/>
+        </w:rPr>
+        <w:t>Tomar</w:t>
+      </w:r>
+      <w:proofErr w:type="spellEnd"/>
+      <w:r>
+        <w:rPr>
+          <w:rFonts w:ascii="Arial" w:hAnsi="Arial" w:cs="Arial"/>
+          <w:sz w:val="20"/>
+          <w:szCs w:val="20"/>
+        </w:rPr>
+        <w:t xml:space="preserve"> </w:t>
+      </w:r>
+      <w:proofErr w:type="spellStart"/>
+      <w:r>
+        <w:rPr>
+          <w:rFonts w:ascii="Arial" w:hAnsi="Arial" w:cs="Arial"/>
+          <w:sz w:val="20"/>
+          <w:szCs w:val="20"/>
+        </w:rPr>
+        <w:t>en</w:t>
+      </w:r>
+      <w:proofErr w:type="spellEnd"/>
+      <w:r>
+        <w:rPr>
+          <w:rFonts w:ascii="Arial" w:hAnsi="Arial" w:cs="Arial"/>
+          <w:sz w:val="20"/>
+          <w:szCs w:val="20"/>
+        </w:rPr>
+        <w:t xml:space="preserve"> </w:t>
+      </w:r>
+      <w:proofErr w:type="spellStart"/>
+      <w:r>
+        <w:rPr>
+          <w:rFonts w:ascii="Arial" w:hAnsi="Arial" w:cs="Arial"/>
+          <w:sz w:val="20"/>
+          <w:szCs w:val="20"/>
+        </w:rPr>
+        <w:t>cuenta</w:t>
+      </w:r>
+      <w:proofErr w:type="spellEnd"/>
+      <w:r>
+        <w:rPr>
+          <w:rFonts w:ascii="Arial" w:hAnsi="Arial" w:cs="Arial"/>
+          <w:sz w:val="20"/>
+          <w:szCs w:val="20"/>
+        </w:rPr>
+        <w:t xml:space="preserve"> una </w:t>
+      </w:r>
+      <w:proofErr w:type="spellStart"/>
+      <w:r>
+        <w:rPr>
+          <w:rFonts w:ascii="Arial" w:hAnsi="Arial" w:cs="Arial"/>
+          <w:sz w:val="20"/>
+          <w:szCs w:val="20"/>
+        </w:rPr>
+        <w:t>dirección</w:t>
+      </w:r>
+      <w:proofErr w:type="spellEnd"/>
+      <w:r>
+        <w:rPr>
+          <w:rFonts w:ascii="Arial" w:hAnsi="Arial" w:cs="Arial"/>
+          <w:sz w:val="20"/>
+          <w:szCs w:val="20"/>
+        </w:rPr>
+        <w:t xml:space="preserve"> extra para la interface del </w:t>
+      </w:r>
+      <w:proofErr w:type="spellStart"/>
+      <w:r>
+        <w:rPr>
+          <w:rFonts w:ascii="Arial" w:hAnsi="Arial" w:cs="Arial"/>
+          <w:sz w:val="20"/>
+          <w:szCs w:val="20"/>
+        </w:rPr>
+        <w:t>ruteador</w:t>
+      </w:r>
+      <w:proofErr w:type="spellEnd"/>
+      <w:r>
+        <w:rPr>
+          <w:rFonts w:ascii="Arial" w:hAnsi="Arial" w:cs="Arial"/>
+          <w:sz w:val="20"/>
+          <w:szCs w:val="20"/>
+        </w:rPr>
+        <w:t xml:space="preserve"> </w:t>
+      </w:r>
+      <w:proofErr w:type="spellStart"/>
+      <w:r>
+        <w:rPr>
+          <w:rFonts w:ascii="Arial" w:hAnsi="Arial" w:cs="Arial"/>
+          <w:sz w:val="20"/>
+          <w:szCs w:val="20"/>
+        </w:rPr>
+        <w:t>en</w:t>
+      </w:r>
+      <w:proofErr w:type="spellEnd"/>
+      <w:r>
+        <w:rPr>
+          <w:rFonts w:ascii="Arial" w:hAnsi="Arial" w:cs="Arial"/>
+          <w:sz w:val="20"/>
+          <w:szCs w:val="20"/>
+        </w:rPr>
+        <w:t xml:space="preserve"> la </w:t>
+      </w:r>
+      <w:proofErr w:type="spellStart"/>
+      <w:r>
+        <w:rPr>
+          <w:rFonts w:ascii="Arial" w:hAnsi="Arial" w:cs="Arial"/>
+          <w:sz w:val="20"/>
+          <w:szCs w:val="20"/>
+        </w:rPr>
+        <w:t>subredes</w:t>
+      </w:r>
+      <w:proofErr w:type="spellEnd"/>
+      <w:r>
+        <w:rPr>
+          <w:rFonts w:ascii="Arial" w:hAnsi="Arial" w:cs="Arial"/>
+          <w:sz w:val="20"/>
+          <w:szCs w:val="20"/>
+        </w:rPr>
+        <w:t xml:space="preserve"> </w:t>
+      </w:r>
+      <w:proofErr w:type="spellStart"/>
       <w:r>
         <w:rPr>
           <w:rFonts w:ascii="Arial" w:hAnsi="Arial" w:cs="Arial"/>
@@ -2558,6 +4051,7 @@
         </w:rPr>
         <w:t>gibabit</w:t>
       </w:r>
+      <w:proofErr w:type="spellEnd"/>
       <w:r>
         <w:rPr>
           <w:rFonts w:ascii="Arial" w:hAnsi="Arial" w:cs="Arial"/>
@@ -2712,6 +4206,7 @@
                 <w:szCs w:val="18"/>
               </w:rPr>
             </w:pPr>
+            <w:proofErr w:type="spellStart"/>
             <w:r>
               <w:rPr>
                 <w:rFonts w:ascii="Arial" w:hAnsi="Arial" w:cs="Arial"/>
@@ -2720,7 +4215,18 @@
                 <w:sz w:val="18"/>
                 <w:szCs w:val="18"/>
               </w:rPr>
-              <w:t>IPs requeridas</w:t>
+              <w:t>IPs</w:t>
+            </w:r>
+            <w:proofErr w:type="spellEnd"/>
+            <w:r>
+              <w:rPr>
+                <w:rFonts w:ascii="Arial" w:hAnsi="Arial" w:cs="Arial"/>
+                <w:b/>
+                <w:bCs/>
+                <w:sz w:val="18"/>
+                <w:szCs w:val="18"/>
+              </w:rPr>
+              <w:t xml:space="preserve"> requeridas</w:t>
             </w:r>
           </w:p>
         </w:tc>
@@ -2926,6 +4432,7 @@
                 <w:szCs w:val="20"/>
               </w:rPr>
             </w:pPr>
+            <w:proofErr w:type="spellStart"/>
             <w:r>
               <w:rPr>
                 <w:rFonts w:ascii="Arial" w:hAnsi="Arial" w:cs="Arial"/>
@@ -2946,6 +4453,7 @@
               </w:rPr>
               <w:t>Organizadores</w:t>
             </w:r>
+            <w:proofErr w:type="spellEnd"/>
             <w:r>
               <w:rPr>
                 <w:rFonts w:ascii="Arial" w:hAnsi="Arial" w:cs="Arial"/>
@@ -3392,6 +4900,7 @@
                 <w:szCs w:val="20"/>
               </w:rPr>
             </w:pPr>
+            <w:proofErr w:type="spellStart"/>
             <w:r>
               <w:rPr>
                 <w:rFonts w:ascii="Arial" w:hAnsi="Arial" w:cs="Arial"/>
@@ -3412,6 +4921,7 @@
               </w:rPr>
               <w:t>Estadio</w:t>
             </w:r>
+            <w:proofErr w:type="spellEnd"/>
             <w:r>
               <w:rPr>
                 <w:rFonts w:ascii="Arial" w:hAnsi="Arial" w:cs="Arial"/>
@@ -3445,6 +4955,7 @@
                 <w:szCs w:val="20"/>
               </w:rPr>
             </w:pPr>
+            <w:proofErr w:type="spellStart"/>
             <w:r>
               <w:rPr>
                 <w:rFonts w:ascii="Arial" w:hAnsi="Arial" w:cs="Arial"/>
@@ -3456,6 +4967,7 @@
               </w:rPr>
               <w:t>Fotos&amp;Videos</w:t>
             </w:r>
+            <w:proofErr w:type="spellEnd"/>
           </w:p>
         </w:tc>
         <w:tc>
@@ -3740,6 +5252,7 @@
                 <w:szCs w:val="20"/>
               </w:rPr>
             </w:pPr>
+            <w:proofErr w:type="spellStart"/>
             <w:r>
               <w:rPr>
                 <w:rFonts w:ascii="Arial" w:hAnsi="Arial" w:cs="Arial"/>
@@ -3760,6 +5273,7 @@
               </w:rPr>
               <w:t>Estadio</w:t>
             </w:r>
+            <w:proofErr w:type="spellEnd"/>
             <w:r>
               <w:rPr>
                 <w:rFonts w:ascii="Arial" w:hAnsi="Arial" w:cs="Arial"/>
@@ -4050,6 +5564,7 @@
                 <w:szCs w:val="20"/>
               </w:rPr>
             </w:pPr>
+            <w:proofErr w:type="spellStart"/>
             <w:r>
               <w:rPr>
                 <w:rFonts w:ascii="Arial" w:hAnsi="Arial" w:cs="Arial"/>
@@ -4058,7 +5573,18 @@
                 <w:sz w:val="20"/>
                 <w:szCs w:val="20"/>
               </w:rPr>
-              <w:t xml:space="preserve">REstadio </w:t>
+              <w:t>REstadio</w:t>
+            </w:r>
+            <w:proofErr w:type="spellEnd"/>
+            <w:r>
+              <w:rPr>
+                <w:rFonts w:ascii="Arial" w:hAnsi="Arial" w:cs="Arial"/>
+                <w:b/>
+                <w:bCs/>
+                <w:sz w:val="20"/>
+                <w:szCs w:val="20"/>
+              </w:rPr>
+              <w:t xml:space="preserve"> </w:t>
             </w:r>
             <w:r>
               <w:rPr>
@@ -4322,6 +5848,7 @@
                 <w:szCs w:val="20"/>
               </w:rPr>
             </w:pPr>
+            <w:proofErr w:type="spellStart"/>
             <w:r>
               <w:rPr>
                 <w:rFonts w:ascii="Arial" w:hAnsi="Arial" w:cs="Arial"/>
@@ -4342,6 +5869,7 @@
               </w:rPr>
               <w:t>Estadio</w:t>
             </w:r>
+            <w:proofErr w:type="spellEnd"/>
             <w:r>
               <w:rPr>
                 <w:rFonts w:ascii="Arial" w:hAnsi="Arial" w:cs="Arial"/>
@@ -4805,6 +6333,7 @@
                 <w:szCs w:val="20"/>
               </w:rPr>
             </w:pPr>
+            <w:proofErr w:type="spellStart"/>
             <w:r>
               <w:rPr>
                 <w:rFonts w:ascii="Arial" w:hAnsi="Arial" w:cs="Arial"/>
@@ -4825,6 +6354,7 @@
               </w:rPr>
               <w:t>Estadio</w:t>
             </w:r>
+            <w:proofErr w:type="spellEnd"/>
             <w:r>
               <w:rPr>
                 <w:rFonts w:ascii="Arial" w:hAnsi="Arial" w:cs="Arial"/>
@@ -5339,6 +6869,7 @@
                 <w:szCs w:val="20"/>
               </w:rPr>
             </w:pPr>
+            <w:proofErr w:type="spellStart"/>
             <w:r>
               <w:rPr>
                 <w:rFonts w:ascii="Arial" w:hAnsi="Arial" w:cs="Arial"/>
@@ -5357,8 +6888,31 @@
                 <w:sz w:val="20"/>
                 <w:szCs w:val="20"/>
               </w:rPr>
-              <w:t>Organizadores - REstadio</w:t>
-            </w:r>
+              <w:t>Organizadores</w:t>
+            </w:r>
+            <w:proofErr w:type="spellEnd"/>
+            <w:r>
+              <w:rPr>
+                <w:rFonts w:ascii="Arial" w:hAnsi="Arial" w:cs="Arial"/>
+                <w:b/>
+                <w:bCs/>
+                <w:sz w:val="20"/>
+                <w:szCs w:val="20"/>
+              </w:rPr>
+              <w:t xml:space="preserve"> - </w:t>
+            </w:r>
+            <w:proofErr w:type="spellStart"/>
+            <w:r>
+              <w:rPr>
+                <w:rFonts w:ascii="Arial" w:hAnsi="Arial" w:cs="Arial"/>
+                <w:b/>
+                <w:bCs/>
+                <w:sz w:val="20"/>
+                <w:szCs w:val="20"/>
+              </w:rPr>
+              <w:t>REstadio</w:t>
+            </w:r>
+            <w:proofErr w:type="spellEnd"/>
           </w:p>
         </w:tc>
         <w:tc>
@@ -5565,6 +7119,7 @@
           <w:szCs w:val="20"/>
         </w:rPr>
       </w:pPr>
+      <w:proofErr w:type="spellStart"/>
       <w:r>
         <w:rPr>
           <w:rFonts w:cs="Arial"/>
@@ -5574,6 +7129,7 @@
         </w:rPr>
         <w:t>Completa</w:t>
       </w:r>
+      <w:proofErr w:type="spellEnd"/>
       <w:r>
         <w:rPr>
           <w:rFonts w:cs="Arial"/>
@@ -5583,6 +7139,7 @@
         </w:rPr>
         <w:t xml:space="preserve"> el </w:t>
       </w:r>
+      <w:proofErr w:type="spellStart"/>
       <w:r>
         <w:rPr>
           <w:rFonts w:cs="Arial"/>
@@ -5592,6 +7149,7 @@
         </w:rPr>
         <w:t>diseño</w:t>
       </w:r>
+      <w:proofErr w:type="spellEnd"/>
       <w:r>
         <w:rPr>
           <w:rFonts w:cs="Arial"/>
@@ -5628,6 +7186,7 @@
         </w:rPr>
         <w:t xml:space="preserve"> y </w:t>
       </w:r>
+      <w:proofErr w:type="spellStart"/>
       <w:r>
         <w:rPr>
           <w:rFonts w:cs="Arial"/>
@@ -5635,8 +7194,9 @@
           <w:sz w:val="20"/>
           <w:szCs w:val="20"/>
         </w:rPr>
-        <w:t>asigna,</w:t>
-      </w:r>
+        <w:t>asigna</w:t>
+      </w:r>
+      <w:proofErr w:type="spellEnd"/>
       <w:r>
         <w:rPr>
           <w:rFonts w:cs="Arial"/>
@@ -5644,8 +7204,18 @@
           <w:sz w:val="20"/>
           <w:szCs w:val="20"/>
         </w:rPr>
+        <w:t>,</w:t>
+      </w:r>
+      <w:r>
+        <w:rPr>
+          <w:rFonts w:cs="Arial"/>
+          <w:spacing w:val="-1"/>
+          <w:sz w:val="20"/>
+          <w:szCs w:val="20"/>
+        </w:rPr>
         <w:t xml:space="preserve"> de </w:t>
       </w:r>
+      <w:proofErr w:type="spellStart"/>
       <w:r>
         <w:rPr>
           <w:rFonts w:cs="Arial"/>
@@ -5655,6 +7225,7 @@
         </w:rPr>
         <w:t>acuerdo</w:t>
       </w:r>
+      <w:proofErr w:type="spellEnd"/>
       <w:r>
         <w:rPr>
           <w:rFonts w:cs="Arial"/>
@@ -5664,6 +7235,7 @@
         </w:rPr>
         <w:t xml:space="preserve"> a </w:t>
       </w:r>
+      <w:proofErr w:type="spellStart"/>
       <w:r>
         <w:rPr>
           <w:rFonts w:cs="Arial"/>
@@ -5673,6 +7245,7 @@
         </w:rPr>
         <w:t>cada</w:t>
       </w:r>
+      <w:proofErr w:type="spellEnd"/>
       <w:r>
         <w:rPr>
           <w:rFonts w:cs="Arial"/>
@@ -5682,6 +7255,7 @@
         </w:rPr>
         <w:t xml:space="preserve"> </w:t>
       </w:r>
+      <w:proofErr w:type="spellStart"/>
       <w:r>
         <w:rPr>
           <w:rFonts w:cs="Arial"/>
@@ -5691,6 +7265,7 @@
         </w:rPr>
         <w:t>subred</w:t>
       </w:r>
+      <w:proofErr w:type="spellEnd"/>
       <w:r>
         <w:rPr>
           <w:rFonts w:cs="Arial"/>
@@ -5700,6 +7275,7 @@
         </w:rPr>
         <w:t xml:space="preserve"> </w:t>
       </w:r>
+      <w:proofErr w:type="spellStart"/>
       <w:r>
         <w:rPr>
           <w:rFonts w:cs="Arial"/>
@@ -5707,8 +7283,9 @@
           <w:sz w:val="20"/>
           <w:szCs w:val="20"/>
         </w:rPr>
-        <w:t>creada,</w:t>
-      </w:r>
+        <w:t>creada</w:t>
+      </w:r>
+      <w:proofErr w:type="spellEnd"/>
       <w:r>
         <w:rPr>
           <w:rFonts w:cs="Arial"/>
@@ -5716,7 +7293,7 @@
           <w:sz w:val="20"/>
           <w:szCs w:val="20"/>
         </w:rPr>
-        <w:t xml:space="preserve"> </w:t>
+        <w:t>,</w:t>
       </w:r>
       <w:r>
         <w:rPr>
@@ -5725,8 +7302,19 @@
           <w:sz w:val="20"/>
           <w:szCs w:val="20"/>
         </w:rPr>
+        <w:t xml:space="preserve"> </w:t>
+      </w:r>
+      <w:proofErr w:type="spellStart"/>
+      <w:r>
+        <w:rPr>
+          <w:rFonts w:cs="Arial"/>
+          <w:spacing w:val="-1"/>
+          <w:sz w:val="20"/>
+          <w:szCs w:val="20"/>
+        </w:rPr>
         <w:t>direcciones</w:t>
       </w:r>
+      <w:proofErr w:type="spellEnd"/>
       <w:r>
         <w:rPr>
           <w:rFonts w:cs="Arial"/>
@@ -5808,6 +7396,7 @@
         </w:rPr>
         <w:t xml:space="preserve"> </w:t>
       </w:r>
+      <w:proofErr w:type="spellStart"/>
       <w:r>
         <w:rPr>
           <w:rFonts w:cs="Arial"/>
@@ -5817,6 +7406,7 @@
         </w:rPr>
         <w:t>equipos</w:t>
       </w:r>
+      <w:proofErr w:type="spellEnd"/>
       <w:r>
         <w:rPr>
           <w:rFonts w:cs="Arial"/>
@@ -5844,6 +7434,7 @@
         </w:rPr>
         <w:t xml:space="preserve"> </w:t>
       </w:r>
+      <w:proofErr w:type="spellStart"/>
       <w:r>
         <w:rPr>
           <w:rFonts w:cs="Arial"/>
@@ -5851,8 +7442,9 @@
           <w:sz w:val="20"/>
           <w:szCs w:val="20"/>
         </w:rPr>
-        <w:t>interconexión.</w:t>
-      </w:r>
+        <w:t>interconexión</w:t>
+      </w:r>
+      <w:proofErr w:type="spellEnd"/>
       <w:r>
         <w:rPr>
           <w:rFonts w:cs="Arial"/>
@@ -5860,7 +7452,7 @@
           <w:sz w:val="20"/>
           <w:szCs w:val="20"/>
         </w:rPr>
-        <w:t xml:space="preserve"> </w:t>
+        <w:t>.</w:t>
       </w:r>
       <w:r>
         <w:rPr>
@@ -5869,8 +7461,88 @@
           <w:sz w:val="20"/>
           <w:szCs w:val="20"/>
         </w:rPr>
-        <w:t>Toma en cuenta las siguientes consideraciones</w:t>
-      </w:r>
+        <w:t xml:space="preserve"> </w:t>
+      </w:r>
+      <w:r>
+        <w:rPr>
+          <w:rFonts w:cs="Arial"/>
+          <w:spacing w:val="-1"/>
+          <w:sz w:val="20"/>
+          <w:szCs w:val="20"/>
+        </w:rPr>
+        <w:t xml:space="preserve">Toma </w:t>
+      </w:r>
+      <w:proofErr w:type="spellStart"/>
+      <w:r>
+        <w:rPr>
+          <w:rFonts w:cs="Arial"/>
+          <w:spacing w:val="-1"/>
+          <w:sz w:val="20"/>
+          <w:szCs w:val="20"/>
+        </w:rPr>
+        <w:t>en</w:t>
+      </w:r>
+      <w:proofErr w:type="spellEnd"/>
+      <w:r>
+        <w:rPr>
+          <w:rFonts w:cs="Arial"/>
+          <w:spacing w:val="-1"/>
+          <w:sz w:val="20"/>
+          <w:szCs w:val="20"/>
+        </w:rPr>
+        <w:t xml:space="preserve"> </w:t>
+      </w:r>
+      <w:proofErr w:type="spellStart"/>
+      <w:r>
+        <w:rPr>
+          <w:rFonts w:cs="Arial"/>
+          <w:spacing w:val="-1"/>
+          <w:sz w:val="20"/>
+          <w:szCs w:val="20"/>
+        </w:rPr>
+        <w:t>cuenta</w:t>
+      </w:r>
+      <w:proofErr w:type="spellEnd"/>
+      <w:r>
+        <w:rPr>
+          <w:rFonts w:cs="Arial"/>
+          <w:spacing w:val="-1"/>
+          <w:sz w:val="20"/>
+          <w:szCs w:val="20"/>
+        </w:rPr>
+        <w:t xml:space="preserve"> las </w:t>
+      </w:r>
+      <w:proofErr w:type="spellStart"/>
+      <w:r>
+        <w:rPr>
+          <w:rFonts w:cs="Arial"/>
+          <w:spacing w:val="-1"/>
+          <w:sz w:val="20"/>
+          <w:szCs w:val="20"/>
+        </w:rPr>
+        <w:t>siguientes</w:t>
+      </w:r>
+      <w:proofErr w:type="spellEnd"/>
+      <w:r>
+        <w:rPr>
+          <w:rFonts w:cs="Arial"/>
+          <w:spacing w:val="-1"/>
+          <w:sz w:val="20"/>
+          <w:szCs w:val="20"/>
+        </w:rPr>
+        <w:t xml:space="preserve"> </w:t>
+      </w:r>
+      <w:proofErr w:type="spellStart"/>
+      <w:r>
+        <w:rPr>
+          <w:rFonts w:cs="Arial"/>
+          <w:spacing w:val="-1"/>
+          <w:sz w:val="20"/>
+          <w:szCs w:val="20"/>
+        </w:rPr>
+        <w:t>consideraciones</w:t>
+      </w:r>
+      <w:proofErr w:type="spellEnd"/>
       <w:r>
         <w:rPr>
           <w:rFonts w:cs="Arial"/>
@@ -5943,8 +7615,27 @@
           <w:sz w:val="20"/>
           <w:szCs w:val="20"/>
         </w:rPr>
-        <w:t xml:space="preserve"> utilizan la </w:t>
-      </w:r>
+        <w:t xml:space="preserve"> </w:t>
+      </w:r>
+      <w:proofErr w:type="spellStart"/>
+      <w:r>
+        <w:rPr>
+          <w:rFonts w:ascii="Arial" w:hAnsi="Arial" w:cs="Arial"/>
+          <w:sz w:val="20"/>
+          <w:szCs w:val="20"/>
+        </w:rPr>
+        <w:t>utilizan</w:t>
+      </w:r>
+      <w:proofErr w:type="spellEnd"/>
+      <w:r>
+        <w:rPr>
+          <w:rFonts w:ascii="Arial" w:hAnsi="Arial" w:cs="Arial"/>
+          <w:sz w:val="20"/>
+          <w:szCs w:val="20"/>
+        </w:rPr>
+        <w:t xml:space="preserve"> la </w:t>
+      </w:r>
+      <w:proofErr w:type="spellStart"/>
       <w:r>
         <w:rPr>
           <w:rFonts w:ascii="Arial" w:hAnsi="Arial" w:cs="Arial"/>
@@ -5953,13 +7644,32 @@
         </w:rPr>
         <w:t>última</w:t>
       </w:r>
-      <w:r>
-        <w:rPr>
-          <w:rFonts w:ascii="Arial" w:hAnsi="Arial" w:cs="Arial"/>
-          <w:sz w:val="20"/>
-          <w:szCs w:val="20"/>
-        </w:rPr>
-        <w:t xml:space="preserve"> dirección </w:t>
+      <w:proofErr w:type="spellEnd"/>
+      <w:r>
+        <w:rPr>
+          <w:rFonts w:ascii="Arial" w:hAnsi="Arial" w:cs="Arial"/>
+          <w:sz w:val="20"/>
+          <w:szCs w:val="20"/>
+        </w:rPr>
+        <w:t xml:space="preserve"> </w:t>
+      </w:r>
+      <w:proofErr w:type="spellStart"/>
+      <w:r>
+        <w:rPr>
+          <w:rFonts w:ascii="Arial" w:hAnsi="Arial" w:cs="Arial"/>
+          <w:sz w:val="20"/>
+          <w:szCs w:val="20"/>
+        </w:rPr>
+        <w:t>dirección</w:t>
+      </w:r>
+      <w:proofErr w:type="spellEnd"/>
+      <w:r>
+        <w:rPr>
+          <w:rFonts w:ascii="Arial" w:hAnsi="Arial" w:cs="Arial"/>
+          <w:sz w:val="20"/>
+          <w:szCs w:val="20"/>
+        </w:rPr>
+        <w:t xml:space="preserve"> </w:t>
       </w:r>
       <w:r>
         <w:rPr>
@@ -5975,7 +7685,43 @@
           <w:sz w:val="20"/>
           <w:szCs w:val="20"/>
         </w:rPr>
-        <w:t xml:space="preserve"> válida de la subred.</w:t>
+        <w:t xml:space="preserve"> </w:t>
+      </w:r>
+      <w:proofErr w:type="spellStart"/>
+      <w:r>
+        <w:rPr>
+          <w:rFonts w:ascii="Arial" w:hAnsi="Arial" w:cs="Arial"/>
+          <w:sz w:val="20"/>
+          <w:szCs w:val="20"/>
+        </w:rPr>
+        <w:t>válida</w:t>
+      </w:r>
+      <w:proofErr w:type="spellEnd"/>
+      <w:r>
+        <w:rPr>
+          <w:rFonts w:ascii="Arial" w:hAnsi="Arial" w:cs="Arial"/>
+          <w:sz w:val="20"/>
+          <w:szCs w:val="20"/>
+        </w:rPr>
+        <w:t xml:space="preserve"> de la </w:t>
+      </w:r>
+      <w:proofErr w:type="spellStart"/>
+      <w:r>
+        <w:rPr>
+          <w:rFonts w:ascii="Arial" w:hAnsi="Arial" w:cs="Arial"/>
+          <w:sz w:val="20"/>
+          <w:szCs w:val="20"/>
+        </w:rPr>
+        <w:t>subred</w:t>
+      </w:r>
+      <w:proofErr w:type="spellEnd"/>
+      <w:r>
+        <w:rPr>
+          <w:rFonts w:ascii="Arial" w:hAnsi="Arial" w:cs="Arial"/>
+          <w:sz w:val="20"/>
+          <w:szCs w:val="20"/>
+        </w:rPr>
+        <w:t>.</w:t>
       </w:r>
     </w:p>
     <w:p>
@@ -6041,7 +7787,61 @@
           <w:sz w:val="20"/>
           <w:szCs w:val="20"/>
         </w:rPr>
-        <w:t xml:space="preserve"> utilizan la primera dirección </w:t>
+        <w:t xml:space="preserve"> </w:t>
+      </w:r>
+      <w:proofErr w:type="spellStart"/>
+      <w:r>
+        <w:rPr>
+          <w:rFonts w:ascii="Arial" w:hAnsi="Arial" w:cs="Arial"/>
+          <w:sz w:val="20"/>
+          <w:szCs w:val="20"/>
+        </w:rPr>
+        <w:t>utilizan</w:t>
+      </w:r>
+      <w:proofErr w:type="spellEnd"/>
+      <w:r>
+        <w:rPr>
+          <w:rFonts w:ascii="Arial" w:hAnsi="Arial" w:cs="Arial"/>
+          <w:sz w:val="20"/>
+          <w:szCs w:val="20"/>
+        </w:rPr>
+        <w:t xml:space="preserve"> la </w:t>
+      </w:r>
+      <w:proofErr w:type="spellStart"/>
+      <w:r>
+        <w:rPr>
+          <w:rFonts w:ascii="Arial" w:hAnsi="Arial" w:cs="Arial"/>
+          <w:sz w:val="20"/>
+          <w:szCs w:val="20"/>
+        </w:rPr>
+        <w:t>primera</w:t>
+      </w:r>
+      <w:proofErr w:type="spellEnd"/>
+      <w:r>
+        <w:rPr>
+          <w:rFonts w:ascii="Arial" w:hAnsi="Arial" w:cs="Arial"/>
+          <w:sz w:val="20"/>
+          <w:szCs w:val="20"/>
+        </w:rPr>
+        <w:t xml:space="preserve"> </w:t>
+      </w:r>
+      <w:proofErr w:type="spellStart"/>
+      <w:r>
+        <w:rPr>
+          <w:rFonts w:ascii="Arial" w:hAnsi="Arial" w:cs="Arial"/>
+          <w:sz w:val="20"/>
+          <w:szCs w:val="20"/>
+        </w:rPr>
+        <w:t>dirección</w:t>
+      </w:r>
+      <w:proofErr w:type="spellEnd"/>
+      <w:r>
+        <w:rPr>
+          <w:rFonts w:ascii="Arial" w:hAnsi="Arial" w:cs="Arial"/>
+          <w:sz w:val="20"/>
+          <w:szCs w:val="20"/>
+        </w:rPr>
+        <w:t xml:space="preserve"> </w:t>
       </w:r>
       <w:r>
         <w:rPr>
@@ -6057,7 +7857,43 @@
           <w:sz w:val="20"/>
           <w:szCs w:val="20"/>
         </w:rPr>
-        <w:t xml:space="preserve"> válida de la subred.</w:t>
+        <w:t xml:space="preserve"> </w:t>
+      </w:r>
+      <w:proofErr w:type="spellStart"/>
+      <w:r>
+        <w:rPr>
+          <w:rFonts w:ascii="Arial" w:hAnsi="Arial" w:cs="Arial"/>
+          <w:sz w:val="20"/>
+          <w:szCs w:val="20"/>
+        </w:rPr>
+        <w:t>válida</w:t>
+      </w:r>
+      <w:proofErr w:type="spellEnd"/>
+      <w:r>
+        <w:rPr>
+          <w:rFonts w:ascii="Arial" w:hAnsi="Arial" w:cs="Arial"/>
+          <w:sz w:val="20"/>
+          <w:szCs w:val="20"/>
+        </w:rPr>
+        <w:t xml:space="preserve"> de la </w:t>
+      </w:r>
+      <w:proofErr w:type="spellStart"/>
+      <w:r>
+        <w:rPr>
+          <w:rFonts w:ascii="Arial" w:hAnsi="Arial" w:cs="Arial"/>
+          <w:sz w:val="20"/>
+          <w:szCs w:val="20"/>
+        </w:rPr>
+        <w:t>subred</w:t>
+      </w:r>
+      <w:proofErr w:type="spellEnd"/>
+      <w:r>
+        <w:rPr>
+          <w:rFonts w:ascii="Arial" w:hAnsi="Arial" w:cs="Arial"/>
+          <w:sz w:val="20"/>
+          <w:szCs w:val="20"/>
+        </w:rPr>
+        <w:t>.</w:t>
       </w:r>
     </w:p>
     <w:p>
@@ -6110,6 +7946,7 @@
                 <w:szCs w:val="20"/>
               </w:rPr>
             </w:pPr>
+            <w:proofErr w:type="spellStart"/>
             <w:r>
               <w:rPr>
                 <w:rFonts w:ascii="Arial" w:hAnsi="Arial" w:cs="Arial"/>
@@ -6119,6 +7956,7 @@
               </w:rPr>
               <w:t>Equipo</w:t>
             </w:r>
+            <w:proofErr w:type="spellEnd"/>
           </w:p>
         </w:tc>
         <w:tc>
@@ -6179,6 +8017,7 @@
                 <w:szCs w:val="20"/>
               </w:rPr>
             </w:pPr>
+            <w:proofErr w:type="spellStart"/>
             <w:r>
               <w:rPr>
                 <w:rFonts w:ascii="Arial" w:hAnsi="Arial" w:cs="Arial"/>
@@ -6188,6 +8027,7 @@
               </w:rPr>
               <w:t>Interfaz</w:t>
             </w:r>
+            <w:proofErr w:type="spellEnd"/>
           </w:p>
         </w:tc>
         <w:tc>
@@ -6214,14 +8054,25 @@
                 <w:szCs w:val="20"/>
               </w:rPr>
             </w:pPr>
-            <w:r>
-              <w:rPr>
-                <w:rFonts w:ascii="Arial" w:hAnsi="Arial" w:cs="Arial"/>
-                <w:b/>
-                <w:sz w:val="20"/>
-                <w:szCs w:val="20"/>
-              </w:rPr>
-              <w:t>Dirección IP</w:t>
+            <w:proofErr w:type="spellStart"/>
+            <w:r>
+              <w:rPr>
+                <w:rFonts w:ascii="Arial" w:hAnsi="Arial" w:cs="Arial"/>
+                <w:b/>
+                <w:sz w:val="20"/>
+                <w:szCs w:val="20"/>
+              </w:rPr>
+              <w:t>Dirección</w:t>
+            </w:r>
+            <w:proofErr w:type="spellEnd"/>
+            <w:r>
+              <w:rPr>
+                <w:rFonts w:ascii="Arial" w:hAnsi="Arial" w:cs="Arial"/>
+                <w:b/>
+                <w:sz w:val="20"/>
+                <w:szCs w:val="20"/>
+              </w:rPr>
+              <w:t xml:space="preserve"> IP</w:t>
             </w:r>
           </w:p>
         </w:tc>
@@ -6247,14 +8098,65 @@
                 <w:szCs w:val="20"/>
               </w:rPr>
             </w:pPr>
-            <w:r>
-              <w:rPr>
-                <w:rFonts w:ascii="Arial" w:hAnsi="Arial" w:cs="Arial"/>
-                <w:b/>
-                <w:sz w:val="20"/>
-                <w:szCs w:val="20"/>
-              </w:rPr>
-              <w:t>Máscara de subred (Formato decimal)</w:t>
+            <w:proofErr w:type="spellStart"/>
+            <w:r>
+              <w:rPr>
+                <w:rFonts w:ascii="Arial" w:hAnsi="Arial" w:cs="Arial"/>
+                <w:b/>
+                <w:sz w:val="20"/>
+                <w:szCs w:val="20"/>
+              </w:rPr>
+              <w:t>Máscara</w:t>
+            </w:r>
+            <w:proofErr w:type="spellEnd"/>
+            <w:r>
+              <w:rPr>
+                <w:rFonts w:ascii="Arial" w:hAnsi="Arial" w:cs="Arial"/>
+                <w:b/>
+                <w:sz w:val="20"/>
+                <w:szCs w:val="20"/>
+              </w:rPr>
+              <w:t xml:space="preserve"> de </w:t>
+            </w:r>
+            <w:proofErr w:type="spellStart"/>
+            <w:r>
+              <w:rPr>
+                <w:rFonts w:ascii="Arial" w:hAnsi="Arial" w:cs="Arial"/>
+                <w:b/>
+                <w:sz w:val="20"/>
+                <w:szCs w:val="20"/>
+              </w:rPr>
+              <w:t>subred</w:t>
+            </w:r>
+            <w:proofErr w:type="spellEnd"/>
+            <w:r>
+              <w:rPr>
+                <w:rFonts w:ascii="Arial" w:hAnsi="Arial" w:cs="Arial"/>
+                <w:b/>
+                <w:sz w:val="20"/>
+                <w:szCs w:val="20"/>
+              </w:rPr>
+              <w:t xml:space="preserve"> (</w:t>
+            </w:r>
+            <w:proofErr w:type="spellStart"/>
+            <w:r>
+              <w:rPr>
+                <w:rFonts w:ascii="Arial" w:hAnsi="Arial" w:cs="Arial"/>
+                <w:b/>
+                <w:sz w:val="20"/>
+                <w:szCs w:val="20"/>
+              </w:rPr>
+              <w:t>Formato</w:t>
+            </w:r>
+            <w:proofErr w:type="spellEnd"/>
+            <w:r>
+              <w:rPr>
+                <w:rFonts w:ascii="Arial" w:hAnsi="Arial" w:cs="Arial"/>
+                <w:b/>
+                <w:sz w:val="20"/>
+                <w:szCs w:val="20"/>
+              </w:rPr>
+              <w:t xml:space="preserve"> decimal)</w:t>
             </w:r>
           </w:p>
         </w:tc>
@@ -6284,6 +8186,7 @@
                 <w:szCs w:val="20"/>
               </w:rPr>
             </w:pPr>
+            <w:proofErr w:type="spellStart"/>
             <w:r>
               <w:rPr>
                 <w:rFonts w:ascii="Arial" w:hAnsi="Arial" w:cs="Arial"/>
@@ -6293,6 +8196,7 @@
               </w:rPr>
               <w:t>ROrganizadores</w:t>
             </w:r>
+            <w:proofErr w:type="spellEnd"/>
           </w:p>
         </w:tc>
         <w:tc>
@@ -6336,6 +8240,7 @@
               </w:rPr>
               <w:t xml:space="preserve"> </w:t>
             </w:r>
+            <w:proofErr w:type="spellStart"/>
             <w:r>
               <w:rPr>
                 <w:rFonts w:ascii="Arial" w:hAnsi="Arial" w:cs="Arial"/>
@@ -6346,6 +8251,7 @@
               </w:rPr>
               <w:t>aplica</w:t>
             </w:r>
+            <w:proofErr w:type="spellEnd"/>
           </w:p>
         </w:tc>
         <w:tc>
@@ -6842,6 +8748,7 @@
                 <w:szCs w:val="20"/>
               </w:rPr>
             </w:pPr>
+            <w:proofErr w:type="spellStart"/>
             <w:r>
               <w:rPr>
                 <w:rFonts w:ascii="Arial" w:hAnsi="Arial" w:cs="Arial"/>
@@ -6851,6 +8758,7 @@
               </w:rPr>
               <w:t>REstadio</w:t>
             </w:r>
+            <w:proofErr w:type="spellEnd"/>
           </w:p>
         </w:tc>
         <w:tc>
@@ -6892,8 +8800,20 @@
                 <w:sz w:val="20"/>
                 <w:szCs w:val="20"/>
               </w:rPr>
-              <w:t xml:space="preserve"> aplica</w:t>
-            </w:r>
+              <w:t xml:space="preserve"> </w:t>
+            </w:r>
+            <w:proofErr w:type="spellStart"/>
+            <w:r>
+              <w:rPr>
+                <w:rFonts w:ascii="Arial" w:hAnsi="Arial" w:cs="Arial"/>
+                <w:bCs/>
+                <w:spacing w:val="-3"/>
+                <w:sz w:val="20"/>
+                <w:szCs w:val="20"/>
+              </w:rPr>
+              <w:t>aplica</w:t>
+            </w:r>
+            <w:proofErr w:type="spellEnd"/>
           </w:p>
         </w:tc>
         <w:tc>
@@ -7437,14 +9357,25 @@
                 <w:szCs w:val="20"/>
               </w:rPr>
             </w:pPr>
-            <w:r>
-              <w:rPr>
-                <w:rFonts w:ascii="Arial" w:hAnsi="Arial" w:cs="Arial"/>
-                <w:b/>
-                <w:sz w:val="20"/>
-                <w:szCs w:val="20"/>
-              </w:rPr>
-              <w:t>Camerinos 10</w:t>
+            <w:proofErr w:type="spellStart"/>
+            <w:r>
+              <w:rPr>
+                <w:rFonts w:ascii="Arial" w:hAnsi="Arial" w:cs="Arial"/>
+                <w:b/>
+                <w:sz w:val="20"/>
+                <w:szCs w:val="20"/>
+              </w:rPr>
+              <w:t>Camerinos</w:t>
+            </w:r>
+            <w:proofErr w:type="spellEnd"/>
+            <w:r>
+              <w:rPr>
+                <w:rFonts w:ascii="Arial" w:hAnsi="Arial" w:cs="Arial"/>
+                <w:b/>
+                <w:sz w:val="20"/>
+                <w:szCs w:val="20"/>
+              </w:rPr>
+              <w:t xml:space="preserve"> 10</w:t>
             </w:r>
           </w:p>
         </w:tc>
@@ -7619,14 +9550,25 @@
                 <w:szCs w:val="20"/>
               </w:rPr>
             </w:pPr>
-            <w:r>
-              <w:rPr>
-                <w:rFonts w:ascii="Arial" w:hAnsi="Arial" w:cs="Arial"/>
-                <w:b/>
-                <w:sz w:val="20"/>
-                <w:szCs w:val="20"/>
-              </w:rPr>
-              <w:t>Publico 20</w:t>
+            <w:proofErr w:type="spellStart"/>
+            <w:r>
+              <w:rPr>
+                <w:rFonts w:ascii="Arial" w:hAnsi="Arial" w:cs="Arial"/>
+                <w:b/>
+                <w:sz w:val="20"/>
+                <w:szCs w:val="20"/>
+              </w:rPr>
+              <w:t>Publico</w:t>
+            </w:r>
+            <w:proofErr w:type="spellEnd"/>
+            <w:r>
+              <w:rPr>
+                <w:rFonts w:ascii="Arial" w:hAnsi="Arial" w:cs="Arial"/>
+                <w:b/>
+                <w:sz w:val="20"/>
+                <w:szCs w:val="20"/>
+              </w:rPr>
+              <w:t xml:space="preserve"> 20</w:t>
             </w:r>
           </w:p>
         </w:tc>
@@ -7841,14 +9783,25 @@
                 <w:szCs w:val="20"/>
               </w:rPr>
             </w:pPr>
-            <w:r>
-              <w:rPr>
-                <w:rFonts w:ascii="Arial" w:hAnsi="Arial" w:cs="Arial"/>
-                <w:b/>
-                <w:sz w:val="20"/>
-                <w:szCs w:val="20"/>
-              </w:rPr>
-              <w:t>Prensa 30</w:t>
+            <w:proofErr w:type="spellStart"/>
+            <w:r>
+              <w:rPr>
+                <w:rFonts w:ascii="Arial" w:hAnsi="Arial" w:cs="Arial"/>
+                <w:b/>
+                <w:sz w:val="20"/>
+                <w:szCs w:val="20"/>
+              </w:rPr>
+              <w:t>Prensa</w:t>
+            </w:r>
+            <w:proofErr w:type="spellEnd"/>
+            <w:r>
+              <w:rPr>
+                <w:rFonts w:ascii="Arial" w:hAnsi="Arial" w:cs="Arial"/>
+                <w:b/>
+                <w:sz w:val="20"/>
+                <w:szCs w:val="20"/>
+              </w:rPr>
+              <w:t xml:space="preserve"> 30</w:t>
             </w:r>
           </w:p>
         </w:tc>
@@ -8062,8 +10015,19 @@
                 <w:sz w:val="20"/>
                 <w:szCs w:val="20"/>
               </w:rPr>
-              <w:t>No aplica</w:t>
-            </w:r>
+              <w:t xml:space="preserve">No </w:t>
+            </w:r>
+            <w:proofErr w:type="spellStart"/>
+            <w:r>
+              <w:rPr>
+                <w:rFonts w:ascii="Arial" w:hAnsi="Arial" w:cs="Arial"/>
+                <w:bCs/>
+                <w:sz w:val="20"/>
+                <w:szCs w:val="20"/>
+              </w:rPr>
+              <w:t>aplica</w:t>
+            </w:r>
+            <w:proofErr w:type="spellEnd"/>
           </w:p>
         </w:tc>
         <w:tc>
@@ -8348,6 +10312,7 @@
           <w:szCs w:val="20"/>
         </w:rPr>
       </w:pPr>
+      <w:proofErr w:type="spellStart"/>
       <w:r>
         <w:rPr>
           <w:rFonts w:cs="Arial"/>
@@ -8355,8 +10320,9 @@
           <w:sz w:val="20"/>
           <w:szCs w:val="20"/>
         </w:rPr>
-        <w:t xml:space="preserve">Asigna direcciones </w:t>
-      </w:r>
+        <w:t>Asigna</w:t>
+      </w:r>
+      <w:proofErr w:type="spellEnd"/>
       <w:r>
         <w:rPr>
           <w:rFonts w:cs="Arial"/>
@@ -8364,6 +10330,35 @@
           <w:sz w:val="20"/>
           <w:szCs w:val="20"/>
         </w:rPr>
+        <w:t xml:space="preserve"> </w:t>
+      </w:r>
+      <w:proofErr w:type="spellStart"/>
+      <w:r>
+        <w:rPr>
+          <w:rFonts w:cs="Arial"/>
+          <w:spacing w:val="-1"/>
+          <w:sz w:val="20"/>
+          <w:szCs w:val="20"/>
+        </w:rPr>
+        <w:t>direcciones</w:t>
+      </w:r>
+      <w:proofErr w:type="spellEnd"/>
+      <w:r>
+        <w:rPr>
+          <w:rFonts w:cs="Arial"/>
+          <w:spacing w:val="-1"/>
+          <w:sz w:val="20"/>
+          <w:szCs w:val="20"/>
+        </w:rPr>
+        <w:t xml:space="preserve"> </w:t>
+      </w:r>
+      <w:r>
+        <w:rPr>
+          <w:rFonts w:cs="Arial"/>
+          <w:spacing w:val="-1"/>
+          <w:sz w:val="20"/>
+          <w:szCs w:val="20"/>
+        </w:rPr>
         <w:t>IP</w:t>
       </w:r>
       <w:r>
@@ -8373,8 +10368,9 @@
           <w:sz w:val="20"/>
           <w:szCs w:val="20"/>
         </w:rPr>
-        <w:t xml:space="preserve"> válidas a los servidores y a</w:t>
-      </w:r>
+        <w:t xml:space="preserve"> </w:t>
+      </w:r>
+      <w:proofErr w:type="spellStart"/>
       <w:r>
         <w:rPr>
           <w:rFonts w:cs="Arial"/>
@@ -8382,8 +10378,9 @@
           <w:sz w:val="20"/>
           <w:szCs w:val="20"/>
         </w:rPr>
-        <w:t xml:space="preserve"> </w:t>
-      </w:r>
+        <w:t>válidas</w:t>
+      </w:r>
+      <w:proofErr w:type="spellEnd"/>
       <w:r>
         <w:rPr>
           <w:rFonts w:cs="Arial"/>
@@ -8391,6 +10388,44 @@
           <w:sz w:val="20"/>
           <w:szCs w:val="20"/>
         </w:rPr>
+        <w:t xml:space="preserve"> a los </w:t>
+      </w:r>
+      <w:proofErr w:type="spellStart"/>
+      <w:r>
+        <w:rPr>
+          <w:rFonts w:cs="Arial"/>
+          <w:spacing w:val="-1"/>
+          <w:sz w:val="20"/>
+          <w:szCs w:val="20"/>
+        </w:rPr>
+        <w:t>servidores</w:t>
+      </w:r>
+      <w:proofErr w:type="spellEnd"/>
+      <w:r>
+        <w:rPr>
+          <w:rFonts w:cs="Arial"/>
+          <w:spacing w:val="-1"/>
+          <w:sz w:val="20"/>
+          <w:szCs w:val="20"/>
+        </w:rPr>
+        <w:t xml:space="preserve"> y a</w:t>
+      </w:r>
+      <w:r>
+        <w:rPr>
+          <w:rFonts w:cs="Arial"/>
+          <w:spacing w:val="-1"/>
+          <w:sz w:val="20"/>
+          <w:szCs w:val="20"/>
+        </w:rPr>
+        <w:t xml:space="preserve"> </w:t>
+      </w:r>
+      <w:r>
+        <w:rPr>
+          <w:rFonts w:cs="Arial"/>
+          <w:spacing w:val="-1"/>
+          <w:sz w:val="20"/>
+          <w:szCs w:val="20"/>
+        </w:rPr>
         <w:t>l</w:t>
       </w:r>
       <w:r>
@@ -8420,6 +10455,7 @@
         </w:rPr>
         <w:t xml:space="preserve"> </w:t>
       </w:r>
+      <w:proofErr w:type="spellStart"/>
       <w:r>
         <w:rPr>
           <w:rFonts w:cs="Arial"/>
@@ -8427,8 +10463,9 @@
           <w:sz w:val="20"/>
           <w:szCs w:val="20"/>
         </w:rPr>
-        <w:t xml:space="preserve">En </w:t>
-      </w:r>
+        <w:t>En</w:t>
+      </w:r>
+      <w:proofErr w:type="spellEnd"/>
       <w:r>
         <w:rPr>
           <w:rFonts w:cs="Arial"/>
@@ -8436,8 +10473,19 @@
           <w:sz w:val="20"/>
           <w:szCs w:val="20"/>
         </w:rPr>
+        <w:t xml:space="preserve"> </w:t>
+      </w:r>
+      <w:proofErr w:type="spellStart"/>
+      <w:r>
+        <w:rPr>
+          <w:rFonts w:cs="Arial"/>
+          <w:spacing w:val="-1"/>
+          <w:sz w:val="20"/>
+          <w:szCs w:val="20"/>
+        </w:rPr>
         <w:t>esta</w:t>
       </w:r>
+      <w:proofErr w:type="spellEnd"/>
       <w:r>
         <w:rPr>
           <w:rFonts w:cs="Arial"/>
@@ -8447,6 +10495,7 @@
         </w:rPr>
         <w:t xml:space="preserve"> </w:t>
       </w:r>
+      <w:proofErr w:type="spellStart"/>
       <w:r>
         <w:rPr>
           <w:rFonts w:cs="Arial"/>
@@ -8456,6 +10505,7 @@
         </w:rPr>
         <w:t>ocasión</w:t>
       </w:r>
+      <w:proofErr w:type="spellEnd"/>
       <w:r>
         <w:rPr>
           <w:rFonts w:cs="Arial"/>
@@ -8465,6 +10515,7 @@
         </w:rPr>
         <w:t xml:space="preserve"> </w:t>
       </w:r>
+      <w:proofErr w:type="spellStart"/>
       <w:r>
         <w:rPr>
           <w:rFonts w:cs="Arial"/>
@@ -8474,6 +10525,7 @@
         </w:rPr>
         <w:t>tienes</w:t>
       </w:r>
+      <w:proofErr w:type="spellEnd"/>
       <w:r>
         <w:rPr>
           <w:rFonts w:cs="Arial"/>
@@ -8483,6 +10535,7 @@
         </w:rPr>
         <w:t xml:space="preserve"> </w:t>
       </w:r>
+      <w:proofErr w:type="spellStart"/>
       <w:r>
         <w:rPr>
           <w:rFonts w:cs="Arial"/>
@@ -8492,6 +10545,7 @@
         </w:rPr>
         <w:t>libertad</w:t>
       </w:r>
+      <w:proofErr w:type="spellEnd"/>
       <w:r>
         <w:rPr>
           <w:rFonts w:cs="Arial"/>
@@ -8501,6 +10555,7 @@
         </w:rPr>
         <w:t xml:space="preserve"> de </w:t>
       </w:r>
+      <w:proofErr w:type="spellStart"/>
       <w:r>
         <w:rPr>
           <w:rFonts w:cs="Arial"/>
@@ -8510,6 +10565,7 @@
         </w:rPr>
         <w:t>asignar</w:t>
       </w:r>
+      <w:proofErr w:type="spellEnd"/>
       <w:r>
         <w:rPr>
           <w:rFonts w:cs="Arial"/>
@@ -8537,6 +10593,7 @@
         </w:rPr>
         <w:t xml:space="preserve"> </w:t>
       </w:r>
+      <w:proofErr w:type="spellStart"/>
       <w:r>
         <w:rPr>
           <w:rFonts w:cs="Arial"/>
@@ -8546,6 +10603,7 @@
         </w:rPr>
         <w:t>dirección</w:t>
       </w:r>
+      <w:proofErr w:type="spellEnd"/>
       <w:r>
         <w:rPr>
           <w:rFonts w:cs="Arial"/>
@@ -8555,6 +10613,7 @@
         </w:rPr>
         <w:t xml:space="preserve"> IP de </w:t>
       </w:r>
+      <w:proofErr w:type="spellStart"/>
       <w:r>
         <w:rPr>
           <w:rFonts w:cs="Arial"/>
@@ -8564,6 +10623,7 @@
         </w:rPr>
         <w:t>tu</w:t>
       </w:r>
+      <w:proofErr w:type="spellEnd"/>
       <w:r>
         <w:rPr>
           <w:rFonts w:cs="Arial"/>
@@ -8573,6 +10633,7 @@
         </w:rPr>
         <w:t xml:space="preserve"> </w:t>
       </w:r>
+      <w:proofErr w:type="spellStart"/>
       <w:r>
         <w:rPr>
           <w:rFonts w:cs="Arial"/>
@@ -8582,6 +10643,7 @@
         </w:rPr>
         <w:t>preferencia</w:t>
       </w:r>
+      <w:proofErr w:type="spellEnd"/>
       <w:r>
         <w:rPr>
           <w:rFonts w:cs="Arial"/>
@@ -8646,6 +10708,7 @@
                 <w:szCs w:val="20"/>
               </w:rPr>
             </w:pPr>
+            <w:proofErr w:type="spellStart"/>
             <w:r>
               <w:rPr>
                 <w:rFonts w:ascii="Arial" w:hAnsi="Arial" w:cs="Arial"/>
@@ -8655,6 +10718,7 @@
               </w:rPr>
               <w:t>Equipo</w:t>
             </w:r>
+            <w:proofErr w:type="spellEnd"/>
           </w:p>
         </w:tc>
         <w:tc>
@@ -8679,14 +10743,25 @@
                 <w:szCs w:val="20"/>
               </w:rPr>
             </w:pPr>
-            <w:r>
-              <w:rPr>
-                <w:rFonts w:ascii="Arial" w:hAnsi="Arial" w:cs="Arial"/>
-                <w:b/>
-                <w:sz w:val="20"/>
-                <w:szCs w:val="20"/>
-              </w:rPr>
-              <w:t>Dirección IP</w:t>
+            <w:proofErr w:type="spellStart"/>
+            <w:r>
+              <w:rPr>
+                <w:rFonts w:ascii="Arial" w:hAnsi="Arial" w:cs="Arial"/>
+                <w:b/>
+                <w:sz w:val="20"/>
+                <w:szCs w:val="20"/>
+              </w:rPr>
+              <w:t>Dirección</w:t>
+            </w:r>
+            <w:proofErr w:type="spellEnd"/>
+            <w:r>
+              <w:rPr>
+                <w:rFonts w:ascii="Arial" w:hAnsi="Arial" w:cs="Arial"/>
+                <w:b/>
+                <w:sz w:val="20"/>
+                <w:szCs w:val="20"/>
+              </w:rPr>
+              <w:t xml:space="preserve"> IP</w:t>
             </w:r>
           </w:p>
         </w:tc>
@@ -8712,15 +10787,37 @@
                 <w:szCs w:val="20"/>
               </w:rPr>
             </w:pPr>
-            <w:r>
-              <w:rPr>
-                <w:rFonts w:ascii="Arial" w:hAnsi="Arial" w:cs="Arial"/>
-                <w:b/>
-                <w:sz w:val="20"/>
-                <w:szCs w:val="20"/>
-              </w:rPr>
-              <w:t>Máscara de subred</w:t>
-            </w:r>
+            <w:proofErr w:type="spellStart"/>
+            <w:r>
+              <w:rPr>
+                <w:rFonts w:ascii="Arial" w:hAnsi="Arial" w:cs="Arial"/>
+                <w:b/>
+                <w:sz w:val="20"/>
+                <w:szCs w:val="20"/>
+              </w:rPr>
+              <w:t>Máscara</w:t>
+            </w:r>
+            <w:proofErr w:type="spellEnd"/>
+            <w:r>
+              <w:rPr>
+                <w:rFonts w:ascii="Arial" w:hAnsi="Arial" w:cs="Arial"/>
+                <w:b/>
+                <w:sz w:val="20"/>
+                <w:szCs w:val="20"/>
+              </w:rPr>
+              <w:t xml:space="preserve"> de </w:t>
+            </w:r>
+            <w:proofErr w:type="spellStart"/>
+            <w:r>
+              <w:rPr>
+                <w:rFonts w:ascii="Arial" w:hAnsi="Arial" w:cs="Arial"/>
+                <w:b/>
+                <w:sz w:val="20"/>
+                <w:szCs w:val="20"/>
+              </w:rPr>
+              <w:t>subred</w:t>
+            </w:r>
+            <w:proofErr w:type="spellEnd"/>
           </w:p>
         </w:tc>
         <w:tc>
@@ -8751,8 +10848,19 @@
                 <w:sz w:val="20"/>
                 <w:szCs w:val="20"/>
               </w:rPr>
-              <w:t>Puerta de enlace predeterminada</w:t>
-            </w:r>
+              <w:t xml:space="preserve">Puerta de enlace </w:t>
+            </w:r>
+            <w:proofErr w:type="spellStart"/>
+            <w:r>
+              <w:rPr>
+                <w:rFonts w:ascii="Arial" w:hAnsi="Arial" w:cs="Arial"/>
+                <w:b/>
+                <w:sz w:val="20"/>
+                <w:szCs w:val="20"/>
+              </w:rPr>
+              <w:t>predeterminada</w:t>
+            </w:r>
+            <w:proofErr w:type="spellEnd"/>
           </w:p>
         </w:tc>
       </w:tr>
@@ -8787,8 +10895,19 @@
                 <w:sz w:val="20"/>
                 <w:szCs w:val="20"/>
               </w:rPr>
-              <w:t>Server: Fotos&amp;Videos</w:t>
-            </w:r>
+              <w:t xml:space="preserve">Server: </w:t>
+            </w:r>
+            <w:proofErr w:type="spellStart"/>
+            <w:r>
+              <w:rPr>
+                <w:rFonts w:ascii="Arial" w:hAnsi="Arial" w:cs="Arial"/>
+                <w:b/>
+                <w:sz w:val="20"/>
+                <w:szCs w:val="20"/>
+              </w:rPr>
+              <w:t>Fotos&amp;Videos</w:t>
+            </w:r>
+            <w:proofErr w:type="spellEnd"/>
           </w:p>
         </w:tc>
         <w:tc>
@@ -8948,8 +11067,19 @@
                 <w:sz w:val="20"/>
                 <w:szCs w:val="20"/>
               </w:rPr>
-              <w:t>Server: Organizadores</w:t>
-            </w:r>
+              <w:t xml:space="preserve">Server: </w:t>
+            </w:r>
+            <w:proofErr w:type="spellStart"/>
+            <w:r>
+              <w:rPr>
+                <w:rFonts w:ascii="Arial" w:hAnsi="Arial" w:cs="Arial"/>
+                <w:b/>
+                <w:sz w:val="20"/>
+                <w:szCs w:val="20"/>
+              </w:rPr>
+              <w:t>Organizadores</w:t>
+            </w:r>
+            <w:proofErr w:type="spellEnd"/>
           </w:p>
         </w:tc>
         <w:tc>
@@ -9016,19 +11146,11 @@
               <w:rPr>
                 <w:rFonts w:ascii="Arial" w:hAnsi="Arial" w:cs="Arial"/>
                 <w:b/>
-                <w:sz w:val="20"/>
-                <w:szCs w:val="20"/>
-              </w:rPr>
-              <w:t>2</w:t>
-            </w:r>
-            <w:r>
-              <w:rPr>
-                <w:rFonts w:ascii="Arial" w:hAnsi="Arial" w:cs="Arial"/>
-                <w:b/>
-                <w:sz w:val="20"/>
-                <w:szCs w:val="20"/>
-              </w:rPr>
-              <w:t>55.255.255.248</w:t>
+                <w:bCs/>
+                <w:sz w:val="20"/>
+                <w:szCs w:val="20"/>
+              </w:rPr>
+              <w:t>255.255.255.192</w:t>
             </w:r>
           </w:p>
         </w:tc>
@@ -9100,6 +11222,7 @@
                 <w:szCs w:val="20"/>
               </w:rPr>
             </w:pPr>
+            <w:proofErr w:type="spellStart"/>
             <w:r>
               <w:rPr>
                 <w:rFonts w:ascii="Arial" w:hAnsi="Arial" w:cs="Arial"/>
@@ -9109,6 +11232,7 @@
               </w:rPr>
               <w:t>SCentral</w:t>
             </w:r>
+            <w:proofErr w:type="spellEnd"/>
           </w:p>
         </w:tc>
         <w:tc>
@@ -9276,6 +11400,7 @@
           <w:szCs w:val="20"/>
         </w:rPr>
       </w:pPr>
+      <w:proofErr w:type="spellStart"/>
       <w:r>
         <w:rPr>
           <w:rFonts w:ascii="Arial" w:hAnsi="Arial" w:cs="Arial"/>
@@ -9294,6 +11419,7 @@
         </w:rPr>
         <w:t>ealizar</w:t>
       </w:r>
+      <w:proofErr w:type="spellEnd"/>
       <w:r>
         <w:rPr>
           <w:rFonts w:ascii="Arial" w:hAnsi="Arial" w:cs="Arial"/>
@@ -9321,6 +11447,7 @@
         </w:rPr>
         <w:t xml:space="preserve"> </w:t>
       </w:r>
+      <w:proofErr w:type="spellStart"/>
       <w:r>
         <w:rPr>
           <w:rFonts w:ascii="Arial" w:hAnsi="Arial" w:cs="Arial"/>
@@ -9330,6 +11457,7 @@
         </w:rPr>
         <w:t>configuración</w:t>
       </w:r>
+      <w:proofErr w:type="spellEnd"/>
       <w:r>
         <w:rPr>
           <w:rFonts w:ascii="Arial" w:hAnsi="Arial" w:cs="Arial"/>
@@ -9428,14 +11556,25 @@
         </w:rPr>
         <w:t xml:space="preserve"> </w:t>
       </w:r>
-      <w:r>
-        <w:rPr>
-          <w:rFonts w:ascii="Arial" w:hAnsi="Arial" w:cs="Arial"/>
-          <w:spacing w:val="-1"/>
-          <w:sz w:val="20"/>
-          <w:szCs w:val="20"/>
-        </w:rPr>
-        <w:t>vty,</w:t>
+      <w:proofErr w:type="spellStart"/>
+      <w:r>
+        <w:rPr>
+          <w:rFonts w:ascii="Arial" w:hAnsi="Arial" w:cs="Arial"/>
+          <w:spacing w:val="-1"/>
+          <w:sz w:val="20"/>
+          <w:szCs w:val="20"/>
+        </w:rPr>
+        <w:t>vty</w:t>
+      </w:r>
+      <w:proofErr w:type="spellEnd"/>
+      <w:r>
+        <w:rPr>
+          <w:rFonts w:ascii="Arial" w:hAnsi="Arial" w:cs="Arial"/>
+          <w:spacing w:val="-1"/>
+          <w:sz w:val="20"/>
+          <w:szCs w:val="20"/>
+        </w:rPr>
+        <w:t>,</w:t>
       </w:r>
       <w:r>
         <w:rPr>
@@ -9516,6 +11655,7 @@
         </w:rPr>
         <w:t xml:space="preserve"> </w:t>
       </w:r>
+      <w:proofErr w:type="spellStart"/>
       <w:r>
         <w:rPr>
           <w:rFonts w:ascii="Arial" w:hAnsi="Arial" w:cs="Arial"/>
@@ -9525,6 +11665,7 @@
         </w:rPr>
         <w:t>cada</w:t>
       </w:r>
+      <w:proofErr w:type="spellEnd"/>
       <w:r>
         <w:rPr>
           <w:rFonts w:ascii="Arial" w:hAnsi="Arial" w:cs="Arial"/>
@@ -9561,6 +11702,7 @@
         </w:rPr>
         <w:t>(</w:t>
       </w:r>
+      <w:proofErr w:type="spellStart"/>
       <w:r>
         <w:rPr>
           <w:rFonts w:ascii="Arial" w:hAnsi="Arial" w:cs="Arial"/>
@@ -9581,6 +11723,7 @@
         </w:rPr>
         <w:t>Estadio</w:t>
       </w:r>
+      <w:proofErr w:type="spellEnd"/>
       <w:r>
         <w:rPr>
           <w:rFonts w:ascii="Arial" w:hAnsi="Arial" w:cs="Arial"/>
@@ -9599,6 +11742,7 @@
         </w:rPr>
         <w:t xml:space="preserve"> </w:t>
       </w:r>
+      <w:proofErr w:type="spellStart"/>
       <w:r>
         <w:rPr>
           <w:rFonts w:ascii="Arial" w:hAnsi="Arial" w:cs="Arial"/>
@@ -9619,6 +11763,7 @@
         </w:rPr>
         <w:t>Organizadores</w:t>
       </w:r>
+      <w:proofErr w:type="spellEnd"/>
       <w:r>
         <w:rPr>
           <w:rFonts w:ascii="Arial" w:hAnsi="Arial" w:cs="Arial"/>
@@ -9737,14 +11882,25 @@
         </w:rPr>
         <w:t xml:space="preserve"> </w:t>
       </w:r>
-      <w:r>
-        <w:rPr>
-          <w:rFonts w:ascii="Arial" w:hAnsi="Arial" w:cs="Arial"/>
-          <w:spacing w:val="-1"/>
-          <w:sz w:val="20"/>
-          <w:szCs w:val="20"/>
-        </w:rPr>
-        <w:t>correspondientes.</w:t>
+      <w:proofErr w:type="spellStart"/>
+      <w:r>
+        <w:rPr>
+          <w:rFonts w:ascii="Arial" w:hAnsi="Arial" w:cs="Arial"/>
+          <w:spacing w:val="-1"/>
+          <w:sz w:val="20"/>
+          <w:szCs w:val="20"/>
+        </w:rPr>
+        <w:t>correspondientes</w:t>
+      </w:r>
+      <w:proofErr w:type="spellEnd"/>
+      <w:r>
+        <w:rPr>
+          <w:rFonts w:ascii="Arial" w:hAnsi="Arial" w:cs="Arial"/>
+          <w:spacing w:val="-1"/>
+          <w:sz w:val="20"/>
+          <w:szCs w:val="20"/>
+        </w:rPr>
+        <w:t>.</w:t>
       </w:r>
       <w:r>
         <w:rPr>
@@ -9807,6 +11963,7 @@
         </w:rPr>
         <w:t xml:space="preserve"> </w:t>
       </w:r>
+      <w:proofErr w:type="spellStart"/>
       <w:r>
         <w:rPr>
           <w:rFonts w:ascii="Arial" w:hAnsi="Arial" w:cs="Arial"/>
@@ -9827,6 +11984,7 @@
         </w:rPr>
         <w:t>Estadio</w:t>
       </w:r>
+      <w:proofErr w:type="spellEnd"/>
       <w:r>
         <w:rPr>
           <w:rFonts w:ascii="Arial" w:hAnsi="Arial" w:cs="Arial"/>
@@ -9837,6 +11995,7 @@
         </w:rPr>
         <w:t xml:space="preserve"> </w:t>
       </w:r>
+      <w:proofErr w:type="spellStart"/>
       <w:r>
         <w:rPr>
           <w:rFonts w:ascii="Arial" w:hAnsi="Arial" w:cs="Arial"/>
@@ -9846,6 +12005,7 @@
         </w:rPr>
         <w:t>debes</w:t>
       </w:r>
+      <w:proofErr w:type="spellEnd"/>
       <w:r>
         <w:rPr>
           <w:rFonts w:ascii="Arial" w:hAnsi="Arial" w:cs="Arial"/>
@@ -9855,6 +12015,7 @@
         </w:rPr>
         <w:t xml:space="preserve"> </w:t>
       </w:r>
+      <w:proofErr w:type="spellStart"/>
       <w:r>
         <w:rPr>
           <w:rFonts w:ascii="Arial" w:hAnsi="Arial" w:cs="Arial"/>
@@ -9864,6 +12025,7 @@
         </w:rPr>
         <w:t>realizar</w:t>
       </w:r>
+      <w:proofErr w:type="spellEnd"/>
       <w:r>
         <w:rPr>
           <w:rFonts w:ascii="Arial" w:hAnsi="Arial" w:cs="Arial"/>
@@ -9891,6 +12053,7 @@
         </w:rPr>
         <w:t xml:space="preserve"> </w:t>
       </w:r>
+      <w:proofErr w:type="spellStart"/>
       <w:r>
         <w:rPr>
           <w:rFonts w:ascii="Arial" w:hAnsi="Arial" w:cs="Arial"/>
@@ -9900,6 +12063,7 @@
         </w:rPr>
         <w:t>configuración</w:t>
       </w:r>
+      <w:proofErr w:type="spellEnd"/>
       <w:r>
         <w:rPr>
           <w:rFonts w:ascii="Arial" w:hAnsi="Arial" w:cs="Arial"/>
@@ -9917,14 +12081,25 @@
         </w:rPr>
         <w:t xml:space="preserve">de </w:t>
       </w:r>
-      <w:r>
-        <w:rPr>
-          <w:rFonts w:ascii="Arial" w:hAnsi="Arial" w:cs="Arial"/>
-          <w:spacing w:val="-1"/>
-          <w:sz w:val="20"/>
-          <w:szCs w:val="20"/>
-        </w:rPr>
-        <w:t xml:space="preserve">subinterfaces </w:t>
+      <w:proofErr w:type="spellStart"/>
+      <w:r>
+        <w:rPr>
+          <w:rFonts w:ascii="Arial" w:hAnsi="Arial" w:cs="Arial"/>
+          <w:spacing w:val="-1"/>
+          <w:sz w:val="20"/>
+          <w:szCs w:val="20"/>
+        </w:rPr>
+        <w:t>subinterfaces</w:t>
+      </w:r>
+      <w:proofErr w:type="spellEnd"/>
+      <w:r>
+        <w:rPr>
+          <w:rFonts w:ascii="Arial" w:hAnsi="Arial" w:cs="Arial"/>
+          <w:spacing w:val="-1"/>
+          <w:sz w:val="20"/>
+          <w:szCs w:val="20"/>
+        </w:rPr>
+        <w:t xml:space="preserve"> </w:t>
       </w:r>
       <w:r>
         <w:rPr>
@@ -9977,8 +12152,19 @@
           <w:szCs w:val="20"/>
           <w:lang w:val="es-MX"/>
         </w:rPr>
-        <w:t>Configura el nombre correspondiente de cada router</w:t>
-      </w:r>
+        <w:t xml:space="preserve">Configura el nombre correspondiente de cada </w:t>
+      </w:r>
+      <w:proofErr w:type="spellStart"/>
+      <w:r>
+        <w:rPr>
+          <w:rFonts w:cs="Arial"/>
+          <w:sz w:val="20"/>
+          <w:szCs w:val="20"/>
+          <w:lang w:val="es-MX"/>
+        </w:rPr>
+        <w:t>router</w:t>
+      </w:r>
+      <w:proofErr w:type="spellEnd"/>
       <w:r>
         <w:rPr>
           <w:rFonts w:cs="Arial"/>
@@ -10013,7 +12199,27 @@
           <w:szCs w:val="20"/>
           <w:lang w:val="es-MX"/>
         </w:rPr>
-        <w:t xml:space="preserve">Configura los password de </w:t>
+        <w:t xml:space="preserve">Configura los </w:t>
+      </w:r>
+      <w:proofErr w:type="spellStart"/>
+      <w:r>
+        <w:rPr>
+          <w:rFonts w:cs="Arial"/>
+          <w:sz w:val="20"/>
+          <w:szCs w:val="20"/>
+          <w:lang w:val="es-MX"/>
+        </w:rPr>
+        <w:t>password</w:t>
+      </w:r>
+      <w:proofErr w:type="spellEnd"/>
+      <w:r>
+        <w:rPr>
+          <w:rFonts w:cs="Arial"/>
+          <w:sz w:val="20"/>
+          <w:szCs w:val="20"/>
+          <w:lang w:val="es-MX"/>
+        </w:rPr>
+        <w:t xml:space="preserve"> de </w:t>
       </w:r>
       <w:r>
         <w:rPr>
@@ -10044,7 +12250,31 @@
           <w:szCs w:val="20"/>
           <w:lang w:val="es-MX"/>
         </w:rPr>
-        <w:t>line vty 0 4</w:t>
+        <w:t xml:space="preserve">line </w:t>
+      </w:r>
+      <w:proofErr w:type="spellStart"/>
+      <w:r>
+        <w:rPr>
+          <w:rFonts w:cs="Arial"/>
+          <w:b/>
+          <w:bCs/>
+          <w:sz w:val="20"/>
+          <w:szCs w:val="20"/>
+          <w:lang w:val="es-MX"/>
+        </w:rPr>
+        <w:t>vty</w:t>
+      </w:r>
+      <w:proofErr w:type="spellEnd"/>
+      <w:r>
+        <w:rPr>
+          <w:rFonts w:cs="Arial"/>
+          <w:b/>
+          <w:bCs/>
+          <w:sz w:val="20"/>
+          <w:szCs w:val="20"/>
+          <w:lang w:val="es-MX"/>
+        </w:rPr>
+        <w:t xml:space="preserve"> 0 4</w:t>
       </w:r>
       <w:r>
         <w:rPr>
@@ -10113,8 +12343,29 @@
           <w:szCs w:val="20"/>
           <w:lang w:val="es-MX"/>
         </w:rPr>
-        <w:t xml:space="preserve">stablece el password del </w:t>
-      </w:r>
+        <w:t xml:space="preserve">stablece el </w:t>
+      </w:r>
+      <w:proofErr w:type="spellStart"/>
+      <w:r>
+        <w:rPr>
+          <w:rFonts w:cs="Arial"/>
+          <w:sz w:val="20"/>
+          <w:szCs w:val="20"/>
+          <w:lang w:val="es-MX"/>
+        </w:rPr>
+        <w:t>password</w:t>
+      </w:r>
+      <w:proofErr w:type="spellEnd"/>
+      <w:r>
+        <w:rPr>
+          <w:rFonts w:cs="Arial"/>
+          <w:sz w:val="20"/>
+          <w:szCs w:val="20"/>
+          <w:lang w:val="es-MX"/>
+        </w:rPr>
+        <w:t xml:space="preserve"> del </w:t>
+      </w:r>
+      <w:proofErr w:type="spellStart"/>
       <w:r>
         <w:rPr>
           <w:rFonts w:cs="Arial"/>
@@ -10126,6 +12377,7 @@
         </w:rPr>
         <w:t>enable</w:t>
       </w:r>
+      <w:proofErr w:type="spellEnd"/>
       <w:r>
         <w:rPr>
           <w:rFonts w:cs="Arial"/>
@@ -10135,6 +12387,7 @@
         </w:rPr>
         <w:t xml:space="preserve"> como </w:t>
       </w:r>
+      <w:proofErr w:type="spellStart"/>
       <w:r>
         <w:rPr>
           <w:rFonts w:cs="Arial"/>
@@ -10146,6 +12399,7 @@
         </w:rPr>
         <w:t>class</w:t>
       </w:r>
+      <w:proofErr w:type="spellEnd"/>
       <w:r>
         <w:rPr>
           <w:rFonts w:cs="Arial"/>
@@ -10182,8 +12436,19 @@
           <w:szCs w:val="20"/>
           <w:lang w:val="es-MX"/>
         </w:rPr>
-        <w:t>Activa el servicio de encriptación de passwords</w:t>
-      </w:r>
+        <w:t xml:space="preserve">Activa el servicio de encriptación de </w:t>
+      </w:r>
+      <w:proofErr w:type="spellStart"/>
+      <w:r>
+        <w:rPr>
+          <w:rFonts w:cs="Arial"/>
+          <w:sz w:val="20"/>
+          <w:szCs w:val="20"/>
+          <w:lang w:val="es-MX"/>
+        </w:rPr>
+        <w:t>passwords</w:t>
+      </w:r>
+      <w:proofErr w:type="spellEnd"/>
       <w:r>
         <w:rPr>
           <w:rFonts w:cs="Arial"/>
@@ -10220,6 +12485,7 @@
         </w:rPr>
         <w:t xml:space="preserve">Desactiva el servicio del </w:t>
       </w:r>
+      <w:proofErr w:type="spellStart"/>
       <w:r>
         <w:rPr>
           <w:rFonts w:cs="Arial"/>
@@ -10229,8 +12495,33 @@
           <w:szCs w:val="20"/>
           <w:lang w:val="es-MX"/>
         </w:rPr>
-        <w:t>domain lookup</w:t>
-      </w:r>
+        <w:t>domain</w:t>
+      </w:r>
+      <w:proofErr w:type="spellEnd"/>
+      <w:r>
+        <w:rPr>
+          <w:rFonts w:cs="Arial"/>
+          <w:b/>
+          <w:bCs/>
+          <w:sz w:val="20"/>
+          <w:szCs w:val="20"/>
+          <w:lang w:val="es-MX"/>
+        </w:rPr>
+        <w:t xml:space="preserve"> </w:t>
+      </w:r>
+      <w:proofErr w:type="spellStart"/>
+      <w:r>
+        <w:rPr>
+          <w:rFonts w:cs="Arial"/>
+          <w:b/>
+          <w:bCs/>
+          <w:sz w:val="20"/>
+          <w:szCs w:val="20"/>
+          <w:lang w:val="es-MX"/>
+        </w:rPr>
+        <w:t>lookup</w:t>
+      </w:r>
+      <w:proofErr w:type="spellEnd"/>
       <w:r>
         <w:rPr>
           <w:rFonts w:cs="Arial"/>
@@ -10287,8 +12578,19 @@
           <w:szCs w:val="20"/>
           <w:lang w:val="es-MX"/>
         </w:rPr>
-        <w:t xml:space="preserve"> de prevención de acceso al router</w:t>
-      </w:r>
+        <w:t xml:space="preserve"> de prevención de acceso al </w:t>
+      </w:r>
+      <w:proofErr w:type="spellStart"/>
+      <w:r>
+        <w:rPr>
+          <w:rFonts w:cs="Arial"/>
+          <w:sz w:val="20"/>
+          <w:szCs w:val="20"/>
+          <w:lang w:val="es-MX"/>
+        </w:rPr>
+        <w:t>router</w:t>
+      </w:r>
+      <w:proofErr w:type="spellEnd"/>
       <w:r>
         <w:rPr>
           <w:rFonts w:cs="Arial"/>
@@ -10354,6 +12656,7 @@
         </w:rPr>
         <w:t xml:space="preserve"> con un </w:t>
       </w:r>
+      <w:proofErr w:type="spellStart"/>
       <w:r>
         <w:rPr>
           <w:rFonts w:cs="Arial"/>
@@ -10363,7 +12666,43 @@
           <w:szCs w:val="20"/>
           <w:lang w:val="es-MX"/>
         </w:rPr>
-        <w:t>clock rate 128000</w:t>
+        <w:t>clock</w:t>
+      </w:r>
+      <w:proofErr w:type="spellEnd"/>
+      <w:r>
+        <w:rPr>
+          <w:rFonts w:cs="Arial"/>
+          <w:b/>
+          <w:bCs/>
+          <w:sz w:val="20"/>
+          <w:szCs w:val="20"/>
+          <w:lang w:val="es-MX"/>
+        </w:rPr>
+        <w:t xml:space="preserve"> </w:t>
+      </w:r>
+      <w:proofErr w:type="spellStart"/>
+      <w:r>
+        <w:rPr>
+          <w:rFonts w:cs="Arial"/>
+          <w:b/>
+          <w:bCs/>
+          <w:sz w:val="20"/>
+          <w:szCs w:val="20"/>
+          <w:lang w:val="es-MX"/>
+        </w:rPr>
+        <w:t>rate</w:t>
+      </w:r>
+      <w:proofErr w:type="spellEnd"/>
+      <w:r>
+        <w:rPr>
+          <w:rFonts w:cs="Arial"/>
+          <w:b/>
+          <w:bCs/>
+          <w:sz w:val="20"/>
+          <w:szCs w:val="20"/>
+          <w:lang w:val="es-MX"/>
+        </w:rPr>
+        <w:t xml:space="preserve"> 128000</w:t>
       </w:r>
       <w:r>
         <w:rPr>
@@ -10436,7 +12775,27 @@
           <w:szCs w:val="20"/>
           <w:lang w:val="es-MX"/>
         </w:rPr>
-        <w:t xml:space="preserve">thernet de cada router de acuerdo a la información proporcionada en la </w:t>
+        <w:t xml:space="preserve">thernet de cada </w:t>
+      </w:r>
+      <w:proofErr w:type="spellStart"/>
+      <w:r>
+        <w:rPr>
+          <w:rFonts w:cs="Arial"/>
+          <w:sz w:val="20"/>
+          <w:szCs w:val="20"/>
+          <w:lang w:val="es-MX"/>
+        </w:rPr>
+        <w:t>router</w:t>
+      </w:r>
+      <w:proofErr w:type="spellEnd"/>
+      <w:r>
+        <w:rPr>
+          <w:rFonts w:cs="Arial"/>
+          <w:sz w:val="20"/>
+          <w:szCs w:val="20"/>
+          <w:lang w:val="es-MX"/>
+        </w:rPr>
+        <w:t xml:space="preserve"> de acuerdo a la información proporcionada en la </w:t>
       </w:r>
       <w:r>
         <w:rPr>
@@ -10487,6 +12846,7 @@
           <w:szCs w:val="20"/>
         </w:rPr>
       </w:pPr>
+      <w:proofErr w:type="spellStart"/>
       <w:r>
         <w:rPr>
           <w:rFonts w:ascii="Arial" w:hAnsi="Arial" w:cs="Arial"/>
@@ -10496,6 +12856,7 @@
         </w:rPr>
         <w:t>Configurar</w:t>
       </w:r>
+      <w:proofErr w:type="spellEnd"/>
       <w:r>
         <w:rPr>
           <w:rFonts w:ascii="Arial" w:hAnsi="Arial" w:cs="Arial"/>
@@ -10505,14 +12866,25 @@
         </w:rPr>
         <w:t xml:space="preserve"> </w:t>
       </w:r>
-      <w:r>
-        <w:rPr>
-          <w:rFonts w:ascii="Arial" w:hAnsi="Arial" w:cs="Arial"/>
-          <w:spacing w:val="-1"/>
-          <w:sz w:val="20"/>
-          <w:szCs w:val="20"/>
-        </w:rPr>
-        <w:t xml:space="preserve">apropiadamente </w:t>
+      <w:proofErr w:type="spellStart"/>
+      <w:r>
+        <w:rPr>
+          <w:rFonts w:ascii="Arial" w:hAnsi="Arial" w:cs="Arial"/>
+          <w:spacing w:val="-1"/>
+          <w:sz w:val="20"/>
+          <w:szCs w:val="20"/>
+        </w:rPr>
+        <w:t>apropiadamente</w:t>
+      </w:r>
+      <w:proofErr w:type="spellEnd"/>
+      <w:r>
+        <w:rPr>
+          <w:rFonts w:ascii="Arial" w:hAnsi="Arial" w:cs="Arial"/>
+          <w:spacing w:val="-1"/>
+          <w:sz w:val="20"/>
+          <w:szCs w:val="20"/>
+        </w:rPr>
+        <w:t xml:space="preserve"> </w:t>
       </w:r>
       <w:r>
         <w:rPr>
@@ -10529,8 +12901,19 @@
           <w:sz w:val="20"/>
           <w:szCs w:val="20"/>
         </w:rPr>
-        <w:t xml:space="preserve"> protocolo</w:t>
-      </w:r>
+        <w:t xml:space="preserve"> </w:t>
+      </w:r>
+      <w:proofErr w:type="spellStart"/>
+      <w:r>
+        <w:rPr>
+          <w:rFonts w:ascii="Arial" w:hAnsi="Arial" w:cs="Arial"/>
+          <w:spacing w:val="-1"/>
+          <w:sz w:val="20"/>
+          <w:szCs w:val="20"/>
+        </w:rPr>
+        <w:t>protocolo</w:t>
+      </w:r>
+      <w:proofErr w:type="spellEnd"/>
       <w:r>
         <w:rPr>
           <w:rFonts w:ascii="Arial" w:hAnsi="Arial" w:cs="Arial"/>
@@ -10555,8 +12938,19 @@
           <w:sz w:val="20"/>
           <w:szCs w:val="20"/>
         </w:rPr>
-        <w:t xml:space="preserve"> ruteo</w:t>
-      </w:r>
+        <w:t xml:space="preserve"> </w:t>
+      </w:r>
+      <w:proofErr w:type="spellStart"/>
+      <w:r>
+        <w:rPr>
+          <w:rFonts w:ascii="Arial" w:hAnsi="Arial" w:cs="Arial"/>
+          <w:spacing w:val="-1"/>
+          <w:sz w:val="20"/>
+          <w:szCs w:val="20"/>
+        </w:rPr>
+        <w:t>ruteo</w:t>
+      </w:r>
+      <w:proofErr w:type="spellEnd"/>
       <w:r>
         <w:rPr>
           <w:rFonts w:ascii="Arial" w:hAnsi="Arial" w:cs="Arial"/>
@@ -10573,8 +12967,19 @@
           <w:sz w:val="20"/>
           <w:szCs w:val="20"/>
         </w:rPr>
-        <w:t>(puedes</w:t>
-      </w:r>
+        <w:t>(</w:t>
+      </w:r>
+      <w:proofErr w:type="spellStart"/>
+      <w:r>
+        <w:rPr>
+          <w:rFonts w:ascii="Arial" w:hAnsi="Arial" w:cs="Arial"/>
+          <w:spacing w:val="-1"/>
+          <w:sz w:val="20"/>
+          <w:szCs w:val="20"/>
+        </w:rPr>
+        <w:t>puedes</w:t>
+      </w:r>
+      <w:proofErr w:type="spellEnd"/>
       <w:r>
         <w:rPr>
           <w:rFonts w:ascii="Arial" w:hAnsi="Arial" w:cs="Arial"/>
@@ -10584,6 +12989,7 @@
         </w:rPr>
         <w:t xml:space="preserve"> </w:t>
       </w:r>
+      <w:proofErr w:type="spellStart"/>
       <w:r>
         <w:rPr>
           <w:rFonts w:ascii="Arial" w:hAnsi="Arial" w:cs="Arial"/>
@@ -10593,6 +12999,7 @@
         </w:rPr>
         <w:t>seleccionar</w:t>
       </w:r>
+      <w:proofErr w:type="spellEnd"/>
       <w:r>
         <w:rPr>
           <w:rFonts w:ascii="Arial" w:hAnsi="Arial" w:cs="Arial"/>
@@ -10663,14 +13070,45 @@
           <w:szCs w:val="20"/>
         </w:rPr>
       </w:pPr>
-      <w:r>
-        <w:rPr>
-          <w:rFonts w:ascii="Arial" w:hAnsi="Arial" w:cs="Arial"/>
-          <w:spacing w:val="-1"/>
-          <w:sz w:val="20"/>
-          <w:szCs w:val="20"/>
-        </w:rPr>
-        <w:t xml:space="preserve">Establecer ruta </w:t>
+      <w:proofErr w:type="spellStart"/>
+      <w:r>
+        <w:rPr>
+          <w:rFonts w:ascii="Arial" w:hAnsi="Arial" w:cs="Arial"/>
+          <w:spacing w:val="-1"/>
+          <w:sz w:val="20"/>
+          <w:szCs w:val="20"/>
+        </w:rPr>
+        <w:t>Establecer</w:t>
+      </w:r>
+      <w:proofErr w:type="spellEnd"/>
+      <w:r>
+        <w:rPr>
+          <w:rFonts w:ascii="Arial" w:hAnsi="Arial" w:cs="Arial"/>
+          <w:spacing w:val="-1"/>
+          <w:sz w:val="20"/>
+          <w:szCs w:val="20"/>
+        </w:rPr>
+        <w:t xml:space="preserve"> </w:t>
+      </w:r>
+      <w:proofErr w:type="spellStart"/>
+      <w:r>
+        <w:rPr>
+          <w:rFonts w:ascii="Arial" w:hAnsi="Arial" w:cs="Arial"/>
+          <w:spacing w:val="-1"/>
+          <w:sz w:val="20"/>
+          <w:szCs w:val="20"/>
+        </w:rPr>
+        <w:t>ruta</w:t>
+      </w:r>
+      <w:proofErr w:type="spellEnd"/>
+      <w:r>
+        <w:rPr>
+          <w:rFonts w:ascii="Arial" w:hAnsi="Arial" w:cs="Arial"/>
+          <w:spacing w:val="-1"/>
+          <w:sz w:val="20"/>
+          <w:szCs w:val="20"/>
+        </w:rPr>
+        <w:t xml:space="preserve"> </w:t>
       </w:r>
       <w:r>
         <w:rPr>
@@ -10704,17 +13142,38 @@
           <w:sz w:val="20"/>
           <w:szCs w:val="20"/>
         </w:rPr>
-        <w:t xml:space="preserve"> en</w:t>
-      </w:r>
-      <w:r>
-        <w:rPr>
-          <w:rFonts w:ascii="Arial" w:hAnsi="Arial" w:cs="Arial"/>
-          <w:spacing w:val="-1"/>
-          <w:sz w:val="20"/>
-          <w:szCs w:val="20"/>
-        </w:rPr>
-        <w:t xml:space="preserve"> donde</w:t>
-      </w:r>
+        <w:t xml:space="preserve"> </w:t>
+      </w:r>
+      <w:proofErr w:type="spellStart"/>
+      <w:r>
+        <w:rPr>
+          <w:rFonts w:ascii="Arial" w:hAnsi="Arial" w:cs="Arial"/>
+          <w:sz w:val="20"/>
+          <w:szCs w:val="20"/>
+        </w:rPr>
+        <w:t>en</w:t>
+      </w:r>
+      <w:proofErr w:type="spellEnd"/>
+      <w:r>
+        <w:rPr>
+          <w:rFonts w:ascii="Arial" w:hAnsi="Arial" w:cs="Arial"/>
+          <w:spacing w:val="-1"/>
+          <w:sz w:val="20"/>
+          <w:szCs w:val="20"/>
+        </w:rPr>
+        <w:t xml:space="preserve"> </w:t>
+      </w:r>
+      <w:proofErr w:type="spellStart"/>
+      <w:r>
+        <w:rPr>
+          <w:rFonts w:ascii="Arial" w:hAnsi="Arial" w:cs="Arial"/>
+          <w:spacing w:val="-1"/>
+          <w:sz w:val="20"/>
+          <w:szCs w:val="20"/>
+        </w:rPr>
+        <w:t>donde</w:t>
+      </w:r>
+      <w:proofErr w:type="spellEnd"/>
       <w:r>
         <w:rPr>
           <w:rFonts w:ascii="Arial" w:hAnsi="Arial" w:cs="Arial"/>
@@ -10741,6 +13200,7 @@
         </w:rPr>
         <w:t xml:space="preserve"> </w:t>
       </w:r>
+      <w:proofErr w:type="spellStart"/>
       <w:r>
         <w:rPr>
           <w:rFonts w:ascii="Arial" w:hAnsi="Arial" w:cs="Arial"/>
@@ -10750,6 +13210,7 @@
         </w:rPr>
         <w:t>requiera</w:t>
       </w:r>
+      <w:proofErr w:type="spellEnd"/>
       <w:r>
         <w:rPr>
           <w:rFonts w:ascii="Arial" w:hAnsi="Arial" w:cs="Arial"/>
@@ -10779,6 +13240,7 @@
         </w:rPr>
         <w:t xml:space="preserve"> y </w:t>
       </w:r>
+      <w:proofErr w:type="spellStart"/>
       <w:r>
         <w:rPr>
           <w:rFonts w:ascii="Arial" w:hAnsi="Arial" w:cs="Arial"/>
@@ -10801,6 +13263,7 @@
         </w:rPr>
         <w:t>Organizadores</w:t>
       </w:r>
+      <w:proofErr w:type="spellEnd"/>
       <w:r>
         <w:rPr>
           <w:rFonts w:ascii="Arial" w:hAnsi="Arial" w:cs="Arial"/>
@@ -10862,8 +13325,29 @@
           <w:szCs w:val="20"/>
           <w:lang w:val="es-MX"/>
         </w:rPr>
-        <w:t xml:space="preserve"> en el router </w:t>
-      </w:r>
+        <w:t xml:space="preserve"> en el </w:t>
+      </w:r>
+      <w:proofErr w:type="spellStart"/>
+      <w:r>
+        <w:rPr>
+          <w:rFonts w:cs="Arial"/>
+          <w:sz w:val="20"/>
+          <w:szCs w:val="20"/>
+          <w:lang w:val="es-MX"/>
+        </w:rPr>
+        <w:t>router</w:t>
+      </w:r>
+      <w:proofErr w:type="spellEnd"/>
+      <w:r>
+        <w:rPr>
+          <w:rFonts w:cs="Arial"/>
+          <w:sz w:val="20"/>
+          <w:szCs w:val="20"/>
+          <w:lang w:val="es-MX"/>
+        </w:rPr>
+        <w:t xml:space="preserve"> </w:t>
+      </w:r>
+      <w:proofErr w:type="spellStart"/>
       <w:r>
         <w:rPr>
           <w:rFonts w:cs="Arial"/>
@@ -10886,6 +13370,7 @@
         </w:rPr>
         <w:t>Organizadores</w:t>
       </w:r>
+      <w:proofErr w:type="spellEnd"/>
       <w:r>
         <w:rPr>
           <w:rFonts w:cs="Arial"/>
@@ -10940,8 +13425,29 @@
           <w:szCs w:val="20"/>
           <w:lang w:val="es-MX"/>
         </w:rPr>
-        <w:t xml:space="preserve">el router </w:t>
-      </w:r>
+        <w:t xml:space="preserve">el </w:t>
+      </w:r>
+      <w:proofErr w:type="spellStart"/>
+      <w:r>
+        <w:rPr>
+          <w:rFonts w:cs="Arial"/>
+          <w:sz w:val="20"/>
+          <w:szCs w:val="20"/>
+          <w:lang w:val="es-MX"/>
+        </w:rPr>
+        <w:t>router</w:t>
+      </w:r>
+      <w:proofErr w:type="spellEnd"/>
+      <w:r>
+        <w:rPr>
+          <w:rFonts w:cs="Arial"/>
+          <w:sz w:val="20"/>
+          <w:szCs w:val="20"/>
+          <w:lang w:val="es-MX"/>
+        </w:rPr>
+        <w:t xml:space="preserve"> </w:t>
+      </w:r>
+      <w:proofErr w:type="spellStart"/>
       <w:r>
         <w:rPr>
           <w:rFonts w:cs="Arial"/>
@@ -10964,6 +13470,7 @@
         </w:rPr>
         <w:t>Estadio</w:t>
       </w:r>
+      <w:proofErr w:type="spellEnd"/>
       <w:r>
         <w:rPr>
           <w:rFonts w:cs="Arial"/>
@@ -10998,7 +13505,27 @@
           <w:szCs w:val="20"/>
           <w:lang w:val="es-MX"/>
         </w:rPr>
-        <w:t xml:space="preserve">Configura en el router </w:t>
+        <w:t xml:space="preserve">Configura en el </w:t>
+      </w:r>
+      <w:proofErr w:type="spellStart"/>
+      <w:r>
+        <w:rPr>
+          <w:rFonts w:cs="Arial"/>
+          <w:sz w:val="20"/>
+          <w:szCs w:val="20"/>
+          <w:lang w:val="es-MX"/>
+        </w:rPr>
+        <w:t>router</w:t>
+      </w:r>
+      <w:proofErr w:type="spellEnd"/>
+      <w:r>
+        <w:rPr>
+          <w:rFonts w:cs="Arial"/>
+          <w:sz w:val="20"/>
+          <w:szCs w:val="20"/>
+          <w:lang w:val="es-MX"/>
+        </w:rPr>
+        <w:t xml:space="preserve"> </w:t>
       </w:r>
       <w:r>
         <w:rPr>
@@ -11085,14 +13612,25 @@
           <w:szCs w:val="20"/>
         </w:rPr>
       </w:pPr>
-      <w:r>
-        <w:rPr>
-          <w:rFonts w:ascii="Arial" w:hAnsi="Arial" w:cs="Arial"/>
-          <w:spacing w:val="-1"/>
-          <w:sz w:val="20"/>
-          <w:szCs w:val="20"/>
-        </w:rPr>
-        <w:t xml:space="preserve">Configura la IP de los </w:t>
+      <w:proofErr w:type="spellStart"/>
+      <w:r>
+        <w:rPr>
+          <w:rFonts w:ascii="Arial" w:hAnsi="Arial" w:cs="Arial"/>
+          <w:spacing w:val="-1"/>
+          <w:sz w:val="20"/>
+          <w:szCs w:val="20"/>
+        </w:rPr>
+        <w:t>Configura</w:t>
+      </w:r>
+      <w:proofErr w:type="spellEnd"/>
+      <w:r>
+        <w:rPr>
+          <w:rFonts w:ascii="Arial" w:hAnsi="Arial" w:cs="Arial"/>
+          <w:spacing w:val="-1"/>
+          <w:sz w:val="20"/>
+          <w:szCs w:val="20"/>
+        </w:rPr>
+        <w:t xml:space="preserve"> la IP de los </w:t>
       </w:r>
       <w:r>
         <w:rPr>
@@ -11141,6 +13679,7 @@
           <w:szCs w:val="20"/>
         </w:rPr>
       </w:pPr>
+      <w:proofErr w:type="spellStart"/>
       <w:r>
         <w:rPr>
           <w:rFonts w:ascii="Arial" w:hAnsi="Arial" w:cs="Arial"/>
@@ -11150,6 +13689,7 @@
         </w:rPr>
         <w:t>Instalar</w:t>
       </w:r>
+      <w:proofErr w:type="spellEnd"/>
       <w:r>
         <w:rPr>
           <w:rFonts w:ascii="Arial" w:hAnsi="Arial" w:cs="Arial"/>
@@ -11176,6 +13716,7 @@
         </w:rPr>
         <w:t xml:space="preserve"> </w:t>
       </w:r>
+      <w:proofErr w:type="spellStart"/>
       <w:r>
         <w:rPr>
           <w:rFonts w:ascii="Arial" w:hAnsi="Arial" w:cs="Arial"/>
@@ -11185,6 +13726,7 @@
         </w:rPr>
         <w:t>servicio</w:t>
       </w:r>
+      <w:proofErr w:type="spellEnd"/>
       <w:r>
         <w:rPr>
           <w:rFonts w:ascii="Arial" w:hAnsi="Arial" w:cs="Arial"/>
@@ -11231,6 +13773,7 @@
         </w:rPr>
         <w:t xml:space="preserve"> </w:t>
       </w:r>
+      <w:proofErr w:type="spellStart"/>
       <w:r>
         <w:rPr>
           <w:rFonts w:ascii="Arial" w:hAnsi="Arial" w:cs="Arial"/>
@@ -11239,6 +13782,7 @@
         </w:rPr>
         <w:t>en</w:t>
       </w:r>
+      <w:proofErr w:type="spellEnd"/>
       <w:r>
         <w:rPr>
           <w:rFonts w:ascii="Arial" w:hAnsi="Arial" w:cs="Arial"/>
@@ -11265,6 +13809,7 @@
         </w:rPr>
         <w:t xml:space="preserve"> </w:t>
       </w:r>
+      <w:proofErr w:type="spellStart"/>
       <w:r>
         <w:rPr>
           <w:rFonts w:ascii="Arial" w:hAnsi="Arial" w:cs="Arial"/>
@@ -11285,6 +13830,7 @@
         </w:rPr>
         <w:t>Organizadores</w:t>
       </w:r>
+      <w:proofErr w:type="spellEnd"/>
       <w:r>
         <w:rPr>
           <w:rFonts w:ascii="Arial" w:hAnsi="Arial" w:cs="Arial"/>
@@ -11337,6 +13883,7 @@
         </w:rPr>
         <w:t xml:space="preserve"> </w:t>
       </w:r>
+      <w:proofErr w:type="spellStart"/>
       <w:r>
         <w:rPr>
           <w:rFonts w:ascii="Arial" w:hAnsi="Arial" w:cs="Arial"/>
@@ -11346,6 +13893,7 @@
         </w:rPr>
         <w:t>servicio</w:t>
       </w:r>
+      <w:proofErr w:type="spellEnd"/>
       <w:r>
         <w:rPr>
           <w:rFonts w:ascii="Arial" w:hAnsi="Arial" w:cs="Arial"/>
@@ -11390,6 +13938,7 @@
         </w:rPr>
         <w:t xml:space="preserve"> </w:t>
       </w:r>
+      <w:proofErr w:type="spellStart"/>
       <w:r>
         <w:rPr>
           <w:rFonts w:ascii="Arial" w:hAnsi="Arial" w:cs="Arial"/>
@@ -11399,6 +13948,7 @@
         </w:rPr>
         <w:t>equipos</w:t>
       </w:r>
+      <w:proofErr w:type="spellEnd"/>
       <w:r>
         <w:rPr>
           <w:rFonts w:ascii="Arial" w:hAnsi="Arial" w:cs="Arial"/>
@@ -11408,6 +13958,7 @@
         </w:rPr>
         <w:t xml:space="preserve"> </w:t>
       </w:r>
+      <w:proofErr w:type="spellStart"/>
       <w:r>
         <w:rPr>
           <w:rFonts w:ascii="Arial" w:hAnsi="Arial" w:cs="Arial"/>
@@ -11417,6 +13968,7 @@
         </w:rPr>
         <w:t>terminales</w:t>
       </w:r>
+      <w:proofErr w:type="spellEnd"/>
       <w:r>
         <w:rPr>
           <w:rFonts w:ascii="Arial" w:hAnsi="Arial" w:cs="Arial"/>
@@ -11461,6 +14013,7 @@
         </w:rPr>
         <w:t xml:space="preserve"> </w:t>
       </w:r>
+      <w:proofErr w:type="spellStart"/>
       <w:r>
         <w:rPr>
           <w:rFonts w:ascii="Arial" w:hAnsi="Arial" w:cs="Arial"/>
@@ -11470,6 +14023,7 @@
         </w:rPr>
         <w:t>conectan</w:t>
       </w:r>
+      <w:proofErr w:type="spellEnd"/>
       <w:r>
         <w:rPr>
           <w:rFonts w:ascii="Arial" w:hAnsi="Arial" w:cs="Arial"/>
@@ -11570,15 +14124,37 @@
           <w:szCs w:val="20"/>
         </w:rPr>
       </w:pPr>
-      <w:r>
-        <w:rPr>
-          <w:rFonts w:ascii="Arial" w:hAnsi="Arial" w:cs="Arial"/>
-          <w:spacing w:val="-1"/>
-          <w:sz w:val="20"/>
-          <w:szCs w:val="20"/>
-        </w:rPr>
-        <w:t>Instalar, por cada</w:t>
-      </w:r>
+      <w:proofErr w:type="spellStart"/>
+      <w:r>
+        <w:rPr>
+          <w:rFonts w:ascii="Arial" w:hAnsi="Arial" w:cs="Arial"/>
+          <w:spacing w:val="-1"/>
+          <w:sz w:val="20"/>
+          <w:szCs w:val="20"/>
+        </w:rPr>
+        <w:t>Instalar</w:t>
+      </w:r>
+      <w:proofErr w:type="spellEnd"/>
+      <w:r>
+        <w:rPr>
+          <w:rFonts w:ascii="Arial" w:hAnsi="Arial" w:cs="Arial"/>
+          <w:spacing w:val="-1"/>
+          <w:sz w:val="20"/>
+          <w:szCs w:val="20"/>
+        </w:rPr>
+        <w:t xml:space="preserve">, por </w:t>
+      </w:r>
+      <w:proofErr w:type="spellStart"/>
+      <w:r>
+        <w:rPr>
+          <w:rFonts w:ascii="Arial" w:hAnsi="Arial" w:cs="Arial"/>
+          <w:spacing w:val="-1"/>
+          <w:sz w:val="20"/>
+          <w:szCs w:val="20"/>
+        </w:rPr>
+        <w:t>cada</w:t>
+      </w:r>
+      <w:proofErr w:type="spellEnd"/>
       <w:r>
         <w:rPr>
           <w:rFonts w:ascii="Arial" w:hAnsi="Arial" w:cs="Arial"/>
@@ -11622,6 +14198,7 @@
         </w:rPr>
         <w:t xml:space="preserve"> </w:t>
       </w:r>
+      <w:proofErr w:type="spellStart"/>
       <w:r>
         <w:rPr>
           <w:rFonts w:ascii="Arial" w:hAnsi="Arial" w:cs="Arial"/>
@@ -11631,6 +14208,7 @@
         </w:rPr>
         <w:t>servicio</w:t>
       </w:r>
+      <w:proofErr w:type="spellEnd"/>
       <w:r>
         <w:rPr>
           <w:rFonts w:ascii="Arial" w:hAnsi="Arial" w:cs="Arial"/>
@@ -11659,6 +14237,7 @@
         </w:rPr>
         <w:t xml:space="preserve"> </w:t>
       </w:r>
+      <w:proofErr w:type="spellStart"/>
       <w:r>
         <w:rPr>
           <w:rFonts w:ascii="Arial" w:hAnsi="Arial" w:cs="Arial"/>
@@ -11667,6 +14246,7 @@
         </w:rPr>
         <w:t>en</w:t>
       </w:r>
+      <w:proofErr w:type="spellEnd"/>
       <w:r>
         <w:rPr>
           <w:rFonts w:ascii="Arial" w:hAnsi="Arial" w:cs="Arial"/>
@@ -11693,6 +14273,7 @@
         </w:rPr>
         <w:t xml:space="preserve"> </w:t>
       </w:r>
+      <w:proofErr w:type="spellStart"/>
       <w:r>
         <w:rPr>
           <w:rFonts w:ascii="Arial" w:hAnsi="Arial" w:cs="Arial"/>
@@ -11713,6 +14294,7 @@
         </w:rPr>
         <w:t>Estadio</w:t>
       </w:r>
+      <w:proofErr w:type="spellEnd"/>
       <w:r>
         <w:rPr>
           <w:rFonts w:ascii="Arial" w:hAnsi="Arial" w:cs="Arial"/>
@@ -11757,6 +14339,7 @@
         </w:rPr>
         <w:t xml:space="preserve"> </w:t>
       </w:r>
+      <w:proofErr w:type="spellStart"/>
       <w:r>
         <w:rPr>
           <w:rFonts w:ascii="Arial" w:hAnsi="Arial" w:cs="Arial"/>
@@ -11766,6 +14349,7 @@
         </w:rPr>
         <w:t>servicio</w:t>
       </w:r>
+      <w:proofErr w:type="spellEnd"/>
       <w:r>
         <w:rPr>
           <w:rFonts w:ascii="Arial" w:hAnsi="Arial" w:cs="Arial"/>
@@ -11792,6 +14376,7 @@
         </w:rPr>
         <w:t xml:space="preserve"> </w:t>
       </w:r>
+      <w:proofErr w:type="spellStart"/>
       <w:r>
         <w:rPr>
           <w:rFonts w:ascii="Arial" w:hAnsi="Arial" w:cs="Arial"/>
@@ -11801,6 +14386,7 @@
         </w:rPr>
         <w:t>estaciones</w:t>
       </w:r>
+      <w:proofErr w:type="spellEnd"/>
       <w:r>
         <w:rPr>
           <w:rFonts w:ascii="Arial" w:hAnsi="Arial" w:cs="Arial"/>
@@ -11835,6 +14421,7 @@
         </w:rPr>
         <w:t xml:space="preserve"> </w:t>
       </w:r>
+      <w:proofErr w:type="spellStart"/>
       <w:r>
         <w:rPr>
           <w:rFonts w:ascii="Arial" w:hAnsi="Arial" w:cs="Arial"/>
@@ -11851,7 +14438,17 @@
           <w:sz w:val="20"/>
           <w:szCs w:val="20"/>
         </w:rPr>
-        <w:t xml:space="preserve">n </w:t>
+        <w:t>n</w:t>
+      </w:r>
+      <w:proofErr w:type="spellEnd"/>
+      <w:r>
+        <w:rPr>
+          <w:rFonts w:ascii="Arial" w:hAnsi="Arial" w:cs="Arial"/>
+          <w:spacing w:val="-1"/>
+          <w:sz w:val="20"/>
+          <w:szCs w:val="20"/>
+        </w:rPr>
+        <w:t xml:space="preserve"> </w:t>
       </w:r>
       <w:r>
         <w:rPr>
@@ -11870,6 +14467,7 @@
         </w:rPr>
         <w:t xml:space="preserve"> </w:t>
       </w:r>
+      <w:proofErr w:type="spellStart"/>
       <w:r>
         <w:rPr>
           <w:rFonts w:ascii="Arial" w:hAnsi="Arial" w:cs="Arial"/>
@@ -11879,6 +14477,7 @@
         </w:rPr>
         <w:t>cada</w:t>
       </w:r>
+      <w:proofErr w:type="spellEnd"/>
       <w:r>
         <w:rPr>
           <w:rFonts w:ascii="Arial" w:hAnsi="Arial" w:cs="Arial"/>
@@ -11906,6 +14505,7 @@
         </w:rPr>
         <w:t xml:space="preserve"> (</w:t>
       </w:r>
+      <w:proofErr w:type="spellStart"/>
       <w:r>
         <w:rPr>
           <w:rFonts w:ascii="Arial" w:hAnsi="Arial" w:cs="Arial"/>
@@ -11928,6 +14528,7 @@
         </w:rPr>
         <w:t>amerinos</w:t>
       </w:r>
+      <w:proofErr w:type="spellEnd"/>
       <w:r>
         <w:rPr>
           <w:rFonts w:ascii="Arial" w:hAnsi="Arial" w:cs="Arial"/>
@@ -11937,6 +14538,7 @@
         </w:rPr>
         <w:t xml:space="preserve">, </w:t>
       </w:r>
+      <w:proofErr w:type="spellStart"/>
       <w:r>
         <w:rPr>
           <w:rFonts w:ascii="Arial" w:hAnsi="Arial" w:cs="Arial"/>
@@ -11948,6 +14550,7 @@
         </w:rPr>
         <w:t>Publico</w:t>
       </w:r>
+      <w:proofErr w:type="spellEnd"/>
       <w:r>
         <w:rPr>
           <w:rFonts w:ascii="Arial" w:hAnsi="Arial" w:cs="Arial"/>
@@ -11957,6 +14560,7 @@
         </w:rPr>
         <w:t xml:space="preserve"> y </w:t>
       </w:r>
+      <w:proofErr w:type="spellStart"/>
       <w:r>
         <w:rPr>
           <w:rFonts w:ascii="Arial" w:hAnsi="Arial" w:cs="Arial"/>
@@ -11979,6 +14583,7 @@
         </w:rPr>
         <w:t>rensa</w:t>
       </w:r>
+      <w:proofErr w:type="spellEnd"/>
       <w:r>
         <w:rPr>
           <w:rFonts w:ascii="Arial" w:hAnsi="Arial" w:cs="Arial"/>
@@ -12017,6 +14622,7 @@
           <w:szCs w:val="20"/>
         </w:rPr>
       </w:pPr>
+      <w:proofErr w:type="spellStart"/>
       <w:r>
         <w:rPr>
           <w:rFonts w:ascii="Arial" w:hAnsi="Arial" w:cs="Arial"/>
@@ -12035,6 +14641,7 @@
         </w:rPr>
         <w:t>ealizar</w:t>
       </w:r>
+      <w:proofErr w:type="spellEnd"/>
       <w:r>
         <w:rPr>
           <w:rFonts w:ascii="Arial" w:hAnsi="Arial" w:cs="Arial"/>
@@ -12062,6 +14669,7 @@
         </w:rPr>
         <w:t xml:space="preserve"> </w:t>
       </w:r>
+      <w:proofErr w:type="spellStart"/>
       <w:r>
         <w:rPr>
           <w:rFonts w:ascii="Arial" w:hAnsi="Arial" w:cs="Arial"/>
@@ -12071,6 +14679,7 @@
         </w:rPr>
         <w:t>configuración</w:t>
       </w:r>
+      <w:proofErr w:type="spellEnd"/>
       <w:r>
         <w:rPr>
           <w:rFonts w:ascii="Arial" w:hAnsi="Arial" w:cs="Arial"/>
@@ -12169,14 +14778,25 @@
         </w:rPr>
         <w:t xml:space="preserve"> </w:t>
       </w:r>
-      <w:r>
-        <w:rPr>
-          <w:rFonts w:ascii="Arial" w:hAnsi="Arial" w:cs="Arial"/>
-          <w:spacing w:val="-1"/>
-          <w:sz w:val="20"/>
-          <w:szCs w:val="20"/>
-        </w:rPr>
-        <w:t>vty,</w:t>
+      <w:proofErr w:type="spellStart"/>
+      <w:r>
+        <w:rPr>
+          <w:rFonts w:ascii="Arial" w:hAnsi="Arial" w:cs="Arial"/>
+          <w:spacing w:val="-1"/>
+          <w:sz w:val="20"/>
+          <w:szCs w:val="20"/>
+        </w:rPr>
+        <w:t>vty</w:t>
+      </w:r>
+      <w:proofErr w:type="spellEnd"/>
+      <w:r>
+        <w:rPr>
+          <w:rFonts w:ascii="Arial" w:hAnsi="Arial" w:cs="Arial"/>
+          <w:spacing w:val="-1"/>
+          <w:sz w:val="20"/>
+          <w:szCs w:val="20"/>
+        </w:rPr>
+        <w:t>,</w:t>
       </w:r>
       <w:r>
         <w:rPr>
@@ -12272,6 +14892,7 @@
         </w:rPr>
         <w:t xml:space="preserve"> </w:t>
       </w:r>
+      <w:proofErr w:type="spellStart"/>
       <w:r>
         <w:rPr>
           <w:rFonts w:ascii="Arial" w:hAnsi="Arial" w:cs="Arial"/>
@@ -12282,6 +14903,7 @@
         </w:rPr>
         <w:t>SCentral</w:t>
       </w:r>
+      <w:proofErr w:type="spellEnd"/>
       <w:r>
         <w:rPr>
           <w:rFonts w:ascii="Arial" w:hAnsi="Arial" w:cs="Arial"/>
@@ -12432,6 +15054,7 @@
               </w:rPr>
               <w:t xml:space="preserve">Puertos </w:t>
             </w:r>
+            <w:proofErr w:type="spellStart"/>
             <w:r>
               <w:rPr>
                 <w:rFonts w:ascii="Arial" w:hAnsi="Arial" w:cs="Arial"/>
@@ -12440,7 +15063,18 @@
                 <w:sz w:val="20"/>
                 <w:szCs w:val="20"/>
               </w:rPr>
-              <w:t xml:space="preserve">fast ethernet </w:t>
+              <w:t>fast</w:t>
+            </w:r>
+            <w:proofErr w:type="spellEnd"/>
+            <w:r>
+              <w:rPr>
+                <w:rFonts w:ascii="Arial" w:hAnsi="Arial" w:cs="Arial"/>
+                <w:b/>
+                <w:bCs/>
+                <w:sz w:val="20"/>
+                <w:szCs w:val="20"/>
+              </w:rPr>
+              <w:t xml:space="preserve"> ethernet </w:t>
             </w:r>
             <w:r>
               <w:rPr>
@@ -12769,29 +15403,93 @@
           <w:szCs w:val="20"/>
         </w:rPr>
       </w:pPr>
-      <w:r>
-        <w:rPr>
-          <w:rFonts w:ascii="Arial" w:hAnsi="Arial" w:cs="Arial"/>
-          <w:sz w:val="20"/>
-          <w:szCs w:val="20"/>
-        </w:rPr>
-        <w:t xml:space="preserve">Realizar la configuración de </w:t>
-      </w:r>
-      <w:r>
-        <w:rPr>
-          <w:rFonts w:ascii="Arial" w:hAnsi="Arial" w:cs="Arial"/>
-          <w:sz w:val="20"/>
-          <w:szCs w:val="20"/>
-        </w:rPr>
-        <w:t>la VLAN 1 y su default gateway</w:t>
-      </w:r>
-      <w:r>
-        <w:rPr>
-          <w:rFonts w:ascii="Arial" w:hAnsi="Arial" w:cs="Arial"/>
-          <w:sz w:val="20"/>
-          <w:szCs w:val="20"/>
-        </w:rPr>
-        <w:t xml:space="preserve"> en el </w:t>
+      <w:proofErr w:type="spellStart"/>
+      <w:r>
+        <w:rPr>
+          <w:rFonts w:ascii="Arial" w:hAnsi="Arial" w:cs="Arial"/>
+          <w:sz w:val="20"/>
+          <w:szCs w:val="20"/>
+        </w:rPr>
+        <w:t>Realizar</w:t>
+      </w:r>
+      <w:proofErr w:type="spellEnd"/>
+      <w:r>
+        <w:rPr>
+          <w:rFonts w:ascii="Arial" w:hAnsi="Arial" w:cs="Arial"/>
+          <w:sz w:val="20"/>
+          <w:szCs w:val="20"/>
+        </w:rPr>
+        <w:t xml:space="preserve"> la </w:t>
+      </w:r>
+      <w:proofErr w:type="spellStart"/>
+      <w:r>
+        <w:rPr>
+          <w:rFonts w:ascii="Arial" w:hAnsi="Arial" w:cs="Arial"/>
+          <w:sz w:val="20"/>
+          <w:szCs w:val="20"/>
+        </w:rPr>
+        <w:t>configuración</w:t>
+      </w:r>
+      <w:proofErr w:type="spellEnd"/>
+      <w:r>
+        <w:rPr>
+          <w:rFonts w:ascii="Arial" w:hAnsi="Arial" w:cs="Arial"/>
+          <w:sz w:val="20"/>
+          <w:szCs w:val="20"/>
+        </w:rPr>
+        <w:t xml:space="preserve"> de </w:t>
+      </w:r>
+      <w:r>
+        <w:rPr>
+          <w:rFonts w:ascii="Arial" w:hAnsi="Arial" w:cs="Arial"/>
+          <w:sz w:val="20"/>
+          <w:szCs w:val="20"/>
+        </w:rPr>
+        <w:t xml:space="preserve">la VLAN 1 y </w:t>
+      </w:r>
+      <w:proofErr w:type="spellStart"/>
+      <w:r>
+        <w:rPr>
+          <w:rFonts w:ascii="Arial" w:hAnsi="Arial" w:cs="Arial"/>
+          <w:sz w:val="20"/>
+          <w:szCs w:val="20"/>
+        </w:rPr>
+        <w:t>su</w:t>
+      </w:r>
+      <w:proofErr w:type="spellEnd"/>
+      <w:r>
+        <w:rPr>
+          <w:rFonts w:ascii="Arial" w:hAnsi="Arial" w:cs="Arial"/>
+          <w:sz w:val="20"/>
+          <w:szCs w:val="20"/>
+        </w:rPr>
+        <w:t xml:space="preserve"> default gateway</w:t>
+      </w:r>
+      <w:r>
+        <w:rPr>
+          <w:rFonts w:ascii="Arial" w:hAnsi="Arial" w:cs="Arial"/>
+          <w:sz w:val="20"/>
+          <w:szCs w:val="20"/>
+        </w:rPr>
+        <w:t xml:space="preserve"> </w:t>
+      </w:r>
+      <w:proofErr w:type="spellStart"/>
+      <w:r>
+        <w:rPr>
+          <w:rFonts w:ascii="Arial" w:hAnsi="Arial" w:cs="Arial"/>
+          <w:sz w:val="20"/>
+          <w:szCs w:val="20"/>
+        </w:rPr>
+        <w:t>en</w:t>
+      </w:r>
+      <w:proofErr w:type="spellEnd"/>
+      <w:r>
+        <w:rPr>
+          <w:rFonts w:ascii="Arial" w:hAnsi="Arial" w:cs="Arial"/>
+          <w:sz w:val="20"/>
+          <w:szCs w:val="20"/>
+        </w:rPr>
+        <w:t xml:space="preserve"> el </w:t>
       </w:r>
       <w:r>
         <w:rPr>
@@ -12801,6 +15499,7 @@
         </w:rPr>
         <w:t xml:space="preserve">switch </w:t>
       </w:r>
+      <w:proofErr w:type="spellStart"/>
       <w:r>
         <w:rPr>
           <w:rFonts w:ascii="Arial" w:hAnsi="Arial" w:cs="Arial"/>
@@ -12811,6 +15510,7 @@
         </w:rPr>
         <w:t>SCentral</w:t>
       </w:r>
+      <w:proofErr w:type="spellEnd"/>
       <w:r>
         <w:rPr>
           <w:rFonts w:ascii="Arial" w:hAnsi="Arial" w:cs="Arial"/>
@@ -12839,6 +15539,7 @@
           <w:szCs w:val="20"/>
         </w:rPr>
       </w:pPr>
+      <w:proofErr w:type="spellStart"/>
       <w:r>
         <w:rPr>
           <w:rFonts w:ascii="Arial" w:hAnsi="Arial" w:cs="Arial"/>
@@ -12857,6 +15558,7 @@
         </w:rPr>
         <w:t>ealizar</w:t>
       </w:r>
+      <w:proofErr w:type="spellEnd"/>
       <w:r>
         <w:rPr>
           <w:rFonts w:ascii="Arial" w:hAnsi="Arial" w:cs="Arial"/>
@@ -12884,6 +15586,7 @@
         </w:rPr>
         <w:t xml:space="preserve"> </w:t>
       </w:r>
+      <w:proofErr w:type="spellStart"/>
       <w:r>
         <w:rPr>
           <w:rFonts w:ascii="Arial" w:hAnsi="Arial" w:cs="Arial"/>
@@ -12893,6 +15596,7 @@
         </w:rPr>
         <w:t>configuración</w:t>
       </w:r>
+      <w:proofErr w:type="spellEnd"/>
       <w:r>
         <w:rPr>
           <w:rFonts w:ascii="Arial" w:hAnsi="Arial" w:cs="Arial"/>
@@ -12991,14 +15695,25 @@
         </w:rPr>
         <w:t xml:space="preserve"> </w:t>
       </w:r>
-      <w:r>
-        <w:rPr>
-          <w:rFonts w:ascii="Arial" w:hAnsi="Arial" w:cs="Arial"/>
-          <w:spacing w:val="-1"/>
-          <w:sz w:val="20"/>
-          <w:szCs w:val="20"/>
-        </w:rPr>
-        <w:t>vty,</w:t>
+      <w:proofErr w:type="spellStart"/>
+      <w:r>
+        <w:rPr>
+          <w:rFonts w:ascii="Arial" w:hAnsi="Arial" w:cs="Arial"/>
+          <w:spacing w:val="-1"/>
+          <w:sz w:val="20"/>
+          <w:szCs w:val="20"/>
+        </w:rPr>
+        <w:t>vty</w:t>
+      </w:r>
+      <w:proofErr w:type="spellEnd"/>
+      <w:r>
+        <w:rPr>
+          <w:rFonts w:ascii="Arial" w:hAnsi="Arial" w:cs="Arial"/>
+          <w:spacing w:val="-1"/>
+          <w:sz w:val="20"/>
+          <w:szCs w:val="20"/>
+        </w:rPr>
+        <w:t>,</w:t>
       </w:r>
       <w:r>
         <w:rPr>
@@ -13086,6 +15801,7 @@
         </w:rPr>
         <w:t xml:space="preserve">switch </w:t>
       </w:r>
+      <w:proofErr w:type="spellStart"/>
       <w:r>
         <w:rPr>
           <w:rFonts w:ascii="Arial" w:hAnsi="Arial" w:cs="Arial"/>
@@ -13106,6 +15822,7 @@
         </w:rPr>
         <w:t>Estadio</w:t>
       </w:r>
+      <w:proofErr w:type="spellEnd"/>
       <w:r>
         <w:rPr>
           <w:rFonts w:ascii="Arial" w:hAnsi="Arial" w:cs="Arial"/>
@@ -13134,6 +15851,7 @@
           <w:szCs w:val="20"/>
         </w:rPr>
       </w:pPr>
+      <w:proofErr w:type="spellStart"/>
       <w:r>
         <w:rPr>
           <w:rFonts w:ascii="Arial" w:hAnsi="Arial" w:cs="Arial"/>
@@ -13143,6 +15861,7 @@
         </w:rPr>
         <w:t>Realiza</w:t>
       </w:r>
+      <w:proofErr w:type="spellEnd"/>
       <w:r>
         <w:rPr>
           <w:rFonts w:ascii="Arial" w:hAnsi="Arial" w:cs="Arial"/>
@@ -13189,6 +15908,7 @@
         </w:rPr>
         <w:t xml:space="preserve"> </w:t>
       </w:r>
+      <w:proofErr w:type="spellStart"/>
       <w:r>
         <w:rPr>
           <w:rFonts w:ascii="Arial" w:hAnsi="Arial" w:cs="Arial"/>
@@ -13198,6 +15918,7 @@
         </w:rPr>
         <w:t>estático</w:t>
       </w:r>
+      <w:proofErr w:type="spellEnd"/>
       <w:r>
         <w:rPr>
           <w:rFonts w:ascii="Arial" w:hAnsi="Arial" w:cs="Arial"/>
@@ -13259,6 +15980,7 @@
         </w:rPr>
         <w:t xml:space="preserve"> </w:t>
       </w:r>
+      <w:proofErr w:type="spellStart"/>
       <w:r>
         <w:rPr>
           <w:rFonts w:ascii="Arial" w:hAnsi="Arial" w:cs="Arial"/>
@@ -13268,6 +15990,7 @@
         </w:rPr>
         <w:t>servidor</w:t>
       </w:r>
+      <w:proofErr w:type="spellEnd"/>
       <w:r>
         <w:rPr>
           <w:rFonts w:ascii="Arial" w:hAnsi="Arial" w:cs="Arial"/>
@@ -13277,6 +16000,7 @@
         </w:rPr>
         <w:t xml:space="preserve"> </w:t>
       </w:r>
+      <w:proofErr w:type="spellStart"/>
       <w:r>
         <w:rPr>
           <w:rFonts w:ascii="Arial" w:hAnsi="Arial" w:cs="Arial"/>
@@ -13287,6 +16011,7 @@
         </w:rPr>
         <w:t>Organizadores</w:t>
       </w:r>
+      <w:proofErr w:type="spellEnd"/>
       <w:r>
         <w:rPr>
           <w:rFonts w:ascii="Arial" w:hAnsi="Arial" w:cs="Arial"/>
@@ -13315,6 +16040,7 @@
         </w:rPr>
         <w:t xml:space="preserve"> </w:t>
       </w:r>
+      <w:proofErr w:type="spellStart"/>
       <w:r>
         <w:rPr>
           <w:rFonts w:ascii="Arial" w:hAnsi="Arial" w:cs="Arial"/>
@@ -13324,6 +16050,7 @@
         </w:rPr>
         <w:t>accesible</w:t>
       </w:r>
+      <w:proofErr w:type="spellEnd"/>
       <w:r>
         <w:rPr>
           <w:rFonts w:ascii="Arial" w:hAnsi="Arial" w:cs="Arial"/>
@@ -13333,6 +16060,7 @@
         </w:rPr>
         <w:t xml:space="preserve"> </w:t>
       </w:r>
+      <w:proofErr w:type="spellStart"/>
       <w:r>
         <w:rPr>
           <w:rFonts w:ascii="Arial" w:hAnsi="Arial" w:cs="Arial"/>
@@ -13342,6 +16070,7 @@
         </w:rPr>
         <w:t>desde</w:t>
       </w:r>
+      <w:proofErr w:type="spellEnd"/>
       <w:r>
         <w:rPr>
           <w:rFonts w:ascii="Arial" w:hAnsi="Arial" w:cs="Arial"/>
@@ -13392,8 +16121,18 @@
           <w:sz w:val="20"/>
           <w:szCs w:val="20"/>
         </w:rPr>
-        <w:t>(utiliza</w:t>
-      </w:r>
+        <w:t>(</w:t>
+      </w:r>
+      <w:proofErr w:type="spellStart"/>
+      <w:r>
+        <w:rPr>
+          <w:rFonts w:ascii="Arial" w:hAnsi="Arial" w:cs="Arial"/>
+          <w:sz w:val="20"/>
+          <w:szCs w:val="20"/>
+        </w:rPr>
+        <w:t>utiliza</w:t>
+      </w:r>
+      <w:proofErr w:type="spellEnd"/>
       <w:r>
         <w:rPr>
           <w:rFonts w:ascii="Arial" w:hAnsi="Arial" w:cs="Arial"/>
@@ -13420,6 +16159,7 @@
         </w:rPr>
         <w:t xml:space="preserve"> </w:t>
       </w:r>
+      <w:proofErr w:type="spellStart"/>
       <w:r>
         <w:rPr>
           <w:rFonts w:ascii="Arial" w:hAnsi="Arial" w:cs="Arial"/>
@@ -13429,6 +16169,7 @@
         </w:rPr>
         <w:t>servidor</w:t>
       </w:r>
+      <w:proofErr w:type="spellEnd"/>
       <w:r>
         <w:rPr>
           <w:rFonts w:ascii="Arial" w:hAnsi="Arial" w:cs="Arial"/>
@@ -13473,14 +16214,25 @@
         </w:rPr>
         <w:t xml:space="preserve"> </w:t>
       </w:r>
-      <w:r>
-        <w:rPr>
-          <w:rFonts w:ascii="Arial" w:hAnsi="Arial" w:cs="Arial"/>
-          <w:spacing w:val="-1"/>
-          <w:sz w:val="20"/>
-          <w:szCs w:val="20"/>
-        </w:rPr>
-        <w:t>hacer la</w:t>
+      <w:proofErr w:type="spellStart"/>
+      <w:r>
+        <w:rPr>
+          <w:rFonts w:ascii="Arial" w:hAnsi="Arial" w:cs="Arial"/>
+          <w:spacing w:val="-1"/>
+          <w:sz w:val="20"/>
+          <w:szCs w:val="20"/>
+        </w:rPr>
+        <w:t>hacer</w:t>
+      </w:r>
+      <w:proofErr w:type="spellEnd"/>
+      <w:r>
+        <w:rPr>
+          <w:rFonts w:ascii="Arial" w:hAnsi="Arial" w:cs="Arial"/>
+          <w:spacing w:val="-1"/>
+          <w:sz w:val="20"/>
+          <w:szCs w:val="20"/>
+        </w:rPr>
+        <w:t xml:space="preserve"> la</w:t>
       </w:r>
       <w:r>
         <w:rPr>
@@ -13491,6 +16243,7 @@
         </w:rPr>
         <w:t xml:space="preserve"> </w:t>
       </w:r>
+      <w:proofErr w:type="spellStart"/>
       <w:r>
         <w:rPr>
           <w:rFonts w:ascii="Arial" w:hAnsi="Arial" w:cs="Arial"/>
@@ -13500,6 +16253,7 @@
         </w:rPr>
         <w:t>prueba</w:t>
       </w:r>
+      <w:proofErr w:type="spellEnd"/>
       <w:r>
         <w:rPr>
           <w:rFonts w:ascii="Arial" w:hAnsi="Arial" w:cs="Arial"/>
@@ -13525,8 +16279,19 @@
           <w:sz w:val="20"/>
           <w:szCs w:val="20"/>
         </w:rPr>
-        <w:t xml:space="preserve"> conectividad</w:t>
-      </w:r>
+        <w:t xml:space="preserve"> </w:t>
+      </w:r>
+      <w:proofErr w:type="spellStart"/>
+      <w:r>
+        <w:rPr>
+          <w:rFonts w:ascii="Arial" w:hAnsi="Arial" w:cs="Arial"/>
+          <w:spacing w:val="-1"/>
+          <w:sz w:val="20"/>
+          <w:szCs w:val="20"/>
+        </w:rPr>
+        <w:t>conectividad</w:t>
+      </w:r>
+      <w:proofErr w:type="spellEnd"/>
       <w:r>
         <w:rPr>
           <w:rFonts w:ascii="Arial" w:hAnsi="Arial" w:cs="Arial"/>
@@ -13536,14 +16301,25 @@
         </w:rPr>
         <w:t xml:space="preserve"> </w:t>
       </w:r>
-      <w:r>
-        <w:rPr>
-          <w:rFonts w:ascii="Arial" w:hAnsi="Arial" w:cs="Arial"/>
-          <w:spacing w:val="-1"/>
-          <w:sz w:val="20"/>
-          <w:szCs w:val="20"/>
-        </w:rPr>
-        <w:t>correspondiente)</w:t>
+      <w:proofErr w:type="spellStart"/>
+      <w:r>
+        <w:rPr>
+          <w:rFonts w:ascii="Arial" w:hAnsi="Arial" w:cs="Arial"/>
+          <w:spacing w:val="-1"/>
+          <w:sz w:val="20"/>
+          <w:szCs w:val="20"/>
+        </w:rPr>
+        <w:t>correspondiente</w:t>
+      </w:r>
+      <w:proofErr w:type="spellEnd"/>
+      <w:r>
+        <w:rPr>
+          <w:rFonts w:ascii="Arial" w:hAnsi="Arial" w:cs="Arial"/>
+          <w:spacing w:val="-1"/>
+          <w:sz w:val="20"/>
+          <w:szCs w:val="20"/>
+        </w:rPr>
+        <w:t>)</w:t>
       </w:r>
     </w:p>
     <w:p>
@@ -13565,6 +16341,7 @@
           <w:szCs w:val="20"/>
         </w:rPr>
       </w:pPr>
+      <w:proofErr w:type="spellStart"/>
       <w:r>
         <w:rPr>
           <w:rFonts w:ascii="Arial" w:hAnsi="Arial" w:cs="Arial"/>
@@ -13574,6 +16351,7 @@
         </w:rPr>
         <w:t>Realiza</w:t>
       </w:r>
+      <w:proofErr w:type="spellEnd"/>
       <w:r>
         <w:rPr>
           <w:rFonts w:ascii="Arial" w:hAnsi="Arial" w:cs="Arial"/>
@@ -13620,6 +16398,7 @@
         </w:rPr>
         <w:t xml:space="preserve"> </w:t>
       </w:r>
+      <w:proofErr w:type="spellStart"/>
       <w:r>
         <w:rPr>
           <w:rFonts w:ascii="Arial" w:hAnsi="Arial" w:cs="Arial"/>
@@ -13629,6 +16408,7 @@
         </w:rPr>
         <w:t>estático</w:t>
       </w:r>
+      <w:proofErr w:type="spellEnd"/>
       <w:r>
         <w:rPr>
           <w:rFonts w:ascii="Arial" w:hAnsi="Arial" w:cs="Arial"/>
@@ -13690,6 +16470,7 @@
         </w:rPr>
         <w:t xml:space="preserve"> </w:t>
       </w:r>
+      <w:proofErr w:type="spellStart"/>
       <w:r>
         <w:rPr>
           <w:rFonts w:ascii="Arial" w:hAnsi="Arial" w:cs="Arial"/>
@@ -13699,6 +16480,7 @@
         </w:rPr>
         <w:t>servidor</w:t>
       </w:r>
+      <w:proofErr w:type="spellEnd"/>
       <w:r>
         <w:rPr>
           <w:rFonts w:ascii="Arial" w:hAnsi="Arial" w:cs="Arial"/>
@@ -13708,6 +16490,7 @@
         </w:rPr>
         <w:t xml:space="preserve"> </w:t>
       </w:r>
+      <w:proofErr w:type="spellStart"/>
       <w:r>
         <w:rPr>
           <w:rFonts w:ascii="Arial" w:hAnsi="Arial" w:cs="Arial"/>
@@ -13718,6 +16501,7 @@
         </w:rPr>
         <w:t>Fotos&amp;Videos</w:t>
       </w:r>
+      <w:proofErr w:type="spellEnd"/>
       <w:r>
         <w:rPr>
           <w:rFonts w:ascii="Arial" w:hAnsi="Arial" w:cs="Arial"/>
@@ -13746,6 +16530,7 @@
         </w:rPr>
         <w:t xml:space="preserve"> </w:t>
       </w:r>
+      <w:proofErr w:type="spellStart"/>
       <w:r>
         <w:rPr>
           <w:rFonts w:ascii="Arial" w:hAnsi="Arial" w:cs="Arial"/>
@@ -13755,6 +16540,7 @@
         </w:rPr>
         <w:t>accesible</w:t>
       </w:r>
+      <w:proofErr w:type="spellEnd"/>
       <w:r>
         <w:rPr>
           <w:rFonts w:ascii="Arial" w:hAnsi="Arial" w:cs="Arial"/>
@@ -13764,6 +16550,7 @@
         </w:rPr>
         <w:t xml:space="preserve"> </w:t>
       </w:r>
+      <w:proofErr w:type="spellStart"/>
       <w:r>
         <w:rPr>
           <w:rFonts w:ascii="Arial" w:hAnsi="Arial" w:cs="Arial"/>
@@ -13773,6 +16560,7 @@
         </w:rPr>
         <w:t>desde</w:t>
       </w:r>
+      <w:proofErr w:type="spellEnd"/>
       <w:r>
         <w:rPr>
           <w:rFonts w:ascii="Arial" w:hAnsi="Arial" w:cs="Arial"/>
@@ -13823,8 +16611,18 @@
           <w:sz w:val="20"/>
           <w:szCs w:val="20"/>
         </w:rPr>
-        <w:t>(utiliza</w:t>
-      </w:r>
+        <w:t>(</w:t>
+      </w:r>
+      <w:proofErr w:type="spellStart"/>
+      <w:r>
+        <w:rPr>
+          <w:rFonts w:ascii="Arial" w:hAnsi="Arial" w:cs="Arial"/>
+          <w:sz w:val="20"/>
+          <w:szCs w:val="20"/>
+        </w:rPr>
+        <w:t>utiliza</w:t>
+      </w:r>
+      <w:proofErr w:type="spellEnd"/>
       <w:r>
         <w:rPr>
           <w:rFonts w:ascii="Arial" w:hAnsi="Arial" w:cs="Arial"/>
@@ -13851,6 +16649,7 @@
         </w:rPr>
         <w:t xml:space="preserve"> </w:t>
       </w:r>
+      <w:proofErr w:type="spellStart"/>
       <w:r>
         <w:rPr>
           <w:rFonts w:ascii="Arial" w:hAnsi="Arial" w:cs="Arial"/>
@@ -13860,6 +16659,7 @@
         </w:rPr>
         <w:t>servidor</w:t>
       </w:r>
+      <w:proofErr w:type="spellEnd"/>
       <w:r>
         <w:rPr>
           <w:rFonts w:ascii="Arial" w:hAnsi="Arial" w:cs="Arial"/>
@@ -13904,14 +16704,25 @@
         </w:rPr>
         <w:t xml:space="preserve"> </w:t>
       </w:r>
-      <w:r>
-        <w:rPr>
-          <w:rFonts w:ascii="Arial" w:hAnsi="Arial" w:cs="Arial"/>
-          <w:spacing w:val="-1"/>
-          <w:sz w:val="20"/>
-          <w:szCs w:val="20"/>
-        </w:rPr>
-        <w:t>hacer la</w:t>
+      <w:proofErr w:type="spellStart"/>
+      <w:r>
+        <w:rPr>
+          <w:rFonts w:ascii="Arial" w:hAnsi="Arial" w:cs="Arial"/>
+          <w:spacing w:val="-1"/>
+          <w:sz w:val="20"/>
+          <w:szCs w:val="20"/>
+        </w:rPr>
+        <w:t>hacer</w:t>
+      </w:r>
+      <w:proofErr w:type="spellEnd"/>
+      <w:r>
+        <w:rPr>
+          <w:rFonts w:ascii="Arial" w:hAnsi="Arial" w:cs="Arial"/>
+          <w:spacing w:val="-1"/>
+          <w:sz w:val="20"/>
+          <w:szCs w:val="20"/>
+        </w:rPr>
+        <w:t xml:space="preserve"> la</w:t>
       </w:r>
       <w:r>
         <w:rPr>
@@ -13922,6 +16733,7 @@
         </w:rPr>
         <w:t xml:space="preserve"> </w:t>
       </w:r>
+      <w:proofErr w:type="spellStart"/>
       <w:r>
         <w:rPr>
           <w:rFonts w:ascii="Arial" w:hAnsi="Arial" w:cs="Arial"/>
@@ -13931,6 +16743,7 @@
         </w:rPr>
         <w:t>prueba</w:t>
       </w:r>
+      <w:proofErr w:type="spellEnd"/>
       <w:r>
         <w:rPr>
           <w:rFonts w:ascii="Arial" w:hAnsi="Arial" w:cs="Arial"/>
@@ -13956,8 +16769,19 @@
           <w:sz w:val="20"/>
           <w:szCs w:val="20"/>
         </w:rPr>
-        <w:t xml:space="preserve"> conectividad</w:t>
-      </w:r>
+        <w:t xml:space="preserve"> </w:t>
+      </w:r>
+      <w:proofErr w:type="spellStart"/>
+      <w:r>
+        <w:rPr>
+          <w:rFonts w:ascii="Arial" w:hAnsi="Arial" w:cs="Arial"/>
+          <w:spacing w:val="-1"/>
+          <w:sz w:val="20"/>
+          <w:szCs w:val="20"/>
+        </w:rPr>
+        <w:t>conectividad</w:t>
+      </w:r>
+      <w:proofErr w:type="spellEnd"/>
       <w:r>
         <w:rPr>
           <w:rFonts w:ascii="Arial" w:hAnsi="Arial" w:cs="Arial"/>
@@ -13967,14 +16791,25 @@
         </w:rPr>
         <w:t xml:space="preserve"> </w:t>
       </w:r>
-      <w:r>
-        <w:rPr>
-          <w:rFonts w:ascii="Arial" w:hAnsi="Arial" w:cs="Arial"/>
-          <w:spacing w:val="-1"/>
-          <w:sz w:val="20"/>
-          <w:szCs w:val="20"/>
-        </w:rPr>
-        <w:t>correspondiente)</w:t>
+      <w:proofErr w:type="spellStart"/>
+      <w:r>
+        <w:rPr>
+          <w:rFonts w:ascii="Arial" w:hAnsi="Arial" w:cs="Arial"/>
+          <w:spacing w:val="-1"/>
+          <w:sz w:val="20"/>
+          <w:szCs w:val="20"/>
+        </w:rPr>
+        <w:t>correspondiente</w:t>
+      </w:r>
+      <w:proofErr w:type="spellEnd"/>
+      <w:r>
+        <w:rPr>
+          <w:rFonts w:ascii="Arial" w:hAnsi="Arial" w:cs="Arial"/>
+          <w:spacing w:val="-1"/>
+          <w:sz w:val="20"/>
+          <w:szCs w:val="20"/>
+        </w:rPr>
+        <w:t>)</w:t>
       </w:r>
     </w:p>
     <w:p>
@@ -13996,14 +16831,25 @@
           <w:szCs w:val="20"/>
         </w:rPr>
       </w:pPr>
-      <w:r>
-        <w:rPr>
-          <w:rFonts w:ascii="Arial" w:hAnsi="Arial" w:cs="Arial"/>
-          <w:spacing w:val="-1"/>
-          <w:sz w:val="20"/>
-          <w:szCs w:val="20"/>
-        </w:rPr>
-        <w:t xml:space="preserve">Diseñar </w:t>
+      <w:proofErr w:type="spellStart"/>
+      <w:r>
+        <w:rPr>
+          <w:rFonts w:ascii="Arial" w:hAnsi="Arial" w:cs="Arial"/>
+          <w:spacing w:val="-1"/>
+          <w:sz w:val="20"/>
+          <w:szCs w:val="20"/>
+        </w:rPr>
+        <w:t>Diseñar</w:t>
+      </w:r>
+      <w:proofErr w:type="spellEnd"/>
+      <w:r>
+        <w:rPr>
+          <w:rFonts w:ascii="Arial" w:hAnsi="Arial" w:cs="Arial"/>
+          <w:spacing w:val="-1"/>
+          <w:sz w:val="20"/>
+          <w:szCs w:val="20"/>
+        </w:rPr>
+        <w:t xml:space="preserve"> </w:t>
       </w:r>
       <w:r>
         <w:rPr>
@@ -14030,6 +16876,7 @@
         </w:rPr>
         <w:t xml:space="preserve"> de </w:t>
       </w:r>
+      <w:proofErr w:type="spellStart"/>
       <w:r>
         <w:rPr>
           <w:rFonts w:ascii="Arial" w:hAnsi="Arial" w:cs="Arial"/>
@@ -14039,6 +16886,7 @@
         </w:rPr>
         <w:t>direcciones</w:t>
       </w:r>
+      <w:proofErr w:type="spellEnd"/>
       <w:r>
         <w:rPr>
           <w:rFonts w:ascii="Arial" w:hAnsi="Arial" w:cs="Arial"/>
@@ -14056,6 +16904,7 @@
         </w:rPr>
         <w:t xml:space="preserve">IP </w:t>
       </w:r>
+      <w:proofErr w:type="spellStart"/>
       <w:r>
         <w:rPr>
           <w:rFonts w:ascii="Arial" w:hAnsi="Arial" w:cs="Arial"/>
@@ -14065,6 +16914,7 @@
         </w:rPr>
         <w:t>públicas</w:t>
       </w:r>
+      <w:proofErr w:type="spellEnd"/>
       <w:r>
         <w:rPr>
           <w:rFonts w:ascii="Arial" w:hAnsi="Arial" w:cs="Arial"/>
@@ -14114,24 +16964,55 @@
           <w:sz w:val="20"/>
           <w:szCs w:val="20"/>
         </w:rPr>
-        <w:t xml:space="preserve"> instalar,</w:t>
-      </w:r>
-      <w:r>
-        <w:rPr>
-          <w:rFonts w:ascii="Arial" w:hAnsi="Arial" w:cs="Arial"/>
-          <w:sz w:val="20"/>
-          <w:szCs w:val="20"/>
-        </w:rPr>
-        <w:t xml:space="preserve"> </w:t>
-      </w:r>
-      <w:r>
-        <w:rPr>
-          <w:rFonts w:ascii="Arial" w:hAnsi="Arial" w:cs="Arial"/>
-          <w:spacing w:val="-1"/>
-          <w:sz w:val="20"/>
-          <w:szCs w:val="20"/>
-        </w:rPr>
-        <w:t xml:space="preserve">en </w:t>
+        <w:t xml:space="preserve"> </w:t>
+      </w:r>
+      <w:proofErr w:type="spellStart"/>
+      <w:r>
+        <w:rPr>
+          <w:rFonts w:ascii="Arial" w:hAnsi="Arial" w:cs="Arial"/>
+          <w:spacing w:val="-1"/>
+          <w:sz w:val="20"/>
+          <w:szCs w:val="20"/>
+        </w:rPr>
+        <w:t>instalar</w:t>
+      </w:r>
+      <w:proofErr w:type="spellEnd"/>
+      <w:r>
+        <w:rPr>
+          <w:rFonts w:ascii="Arial" w:hAnsi="Arial" w:cs="Arial"/>
+          <w:spacing w:val="-1"/>
+          <w:sz w:val="20"/>
+          <w:szCs w:val="20"/>
+        </w:rPr>
+        <w:t>,</w:t>
+      </w:r>
+      <w:r>
+        <w:rPr>
+          <w:rFonts w:ascii="Arial" w:hAnsi="Arial" w:cs="Arial"/>
+          <w:sz w:val="20"/>
+          <w:szCs w:val="20"/>
+        </w:rPr>
+        <w:t xml:space="preserve"> </w:t>
+      </w:r>
+      <w:proofErr w:type="spellStart"/>
+      <w:r>
+        <w:rPr>
+          <w:rFonts w:ascii="Arial" w:hAnsi="Arial" w:cs="Arial"/>
+          <w:spacing w:val="-1"/>
+          <w:sz w:val="20"/>
+          <w:szCs w:val="20"/>
+        </w:rPr>
+        <w:t>en</w:t>
+      </w:r>
+      <w:proofErr w:type="spellEnd"/>
+      <w:r>
+        <w:rPr>
+          <w:rFonts w:ascii="Arial" w:hAnsi="Arial" w:cs="Arial"/>
+          <w:spacing w:val="-1"/>
+          <w:sz w:val="20"/>
+          <w:szCs w:val="20"/>
+        </w:rPr>
+        <w:t xml:space="preserve"> </w:t>
       </w:r>
       <w:r>
         <w:rPr>
@@ -14167,6 +17048,7 @@
         </w:rPr>
         <w:t xml:space="preserve"> </w:t>
       </w:r>
+      <w:proofErr w:type="spellStart"/>
       <w:r>
         <w:rPr>
           <w:rFonts w:ascii="Arial" w:hAnsi="Arial" w:cs="Arial"/>
@@ -14178,6 +17060,7 @@
         </w:rPr>
         <w:t>ROrganizadores</w:t>
       </w:r>
+      <w:proofErr w:type="spellEnd"/>
       <w:r>
         <w:rPr>
           <w:rFonts w:ascii="Arial" w:hAnsi="Arial" w:cs="Arial"/>
@@ -14213,6 +17096,7 @@
         </w:rPr>
         <w:t xml:space="preserve"> </w:t>
       </w:r>
+      <w:proofErr w:type="spellStart"/>
       <w:r>
         <w:rPr>
           <w:rFonts w:ascii="Arial" w:hAnsi="Arial" w:cs="Arial"/>
@@ -14222,6 +17106,7 @@
         </w:rPr>
         <w:t>servicio</w:t>
       </w:r>
+      <w:proofErr w:type="spellEnd"/>
       <w:r>
         <w:rPr>
           <w:rFonts w:ascii="Arial" w:hAnsi="Arial" w:cs="Arial"/>
@@ -14249,6 +17134,7 @@
         </w:rPr>
         <w:t xml:space="preserve">PAT </w:t>
       </w:r>
+      <w:proofErr w:type="spellStart"/>
       <w:r>
         <w:rPr>
           <w:rFonts w:ascii="Arial" w:hAnsi="Arial" w:cs="Arial"/>
@@ -14258,6 +17144,7 @@
         </w:rPr>
         <w:t>dinámico</w:t>
       </w:r>
+      <w:proofErr w:type="spellEnd"/>
       <w:r>
         <w:rPr>
           <w:rFonts w:ascii="Arial" w:hAnsi="Arial" w:cs="Arial"/>
@@ -14273,8 +17160,19 @@
           <w:sz w:val="20"/>
           <w:szCs w:val="20"/>
         </w:rPr>
-        <w:t xml:space="preserve"> permita</w:t>
-      </w:r>
+        <w:t xml:space="preserve"> </w:t>
+      </w:r>
+      <w:proofErr w:type="spellStart"/>
+      <w:r>
+        <w:rPr>
+          <w:rFonts w:ascii="Arial" w:hAnsi="Arial" w:cs="Arial"/>
+          <w:spacing w:val="-1"/>
+          <w:sz w:val="20"/>
+          <w:szCs w:val="20"/>
+        </w:rPr>
+        <w:t>permita</w:t>
+      </w:r>
+      <w:proofErr w:type="spellEnd"/>
       <w:r>
         <w:rPr>
           <w:rFonts w:ascii="Arial" w:hAnsi="Arial" w:cs="Arial"/>
@@ -14291,8 +17189,19 @@
           <w:sz w:val="20"/>
           <w:szCs w:val="20"/>
         </w:rPr>
-        <w:t>la traducción</w:t>
-      </w:r>
+        <w:t xml:space="preserve">la </w:t>
+      </w:r>
+      <w:proofErr w:type="spellStart"/>
+      <w:r>
+        <w:rPr>
+          <w:rFonts w:ascii="Arial" w:hAnsi="Arial" w:cs="Arial"/>
+          <w:spacing w:val="-1"/>
+          <w:sz w:val="20"/>
+          <w:szCs w:val="20"/>
+        </w:rPr>
+        <w:t>traducción</w:t>
+      </w:r>
+      <w:proofErr w:type="spellEnd"/>
       <w:r>
         <w:rPr>
           <w:rFonts w:ascii="Arial" w:hAnsi="Arial" w:cs="Arial"/>
@@ -14310,6 +17219,7 @@
         </w:rPr>
         <w:t xml:space="preserve">de </w:t>
       </w:r>
+      <w:proofErr w:type="spellStart"/>
       <w:r>
         <w:rPr>
           <w:rFonts w:ascii="Arial" w:hAnsi="Arial" w:cs="Arial"/>
@@ -14319,6 +17229,7 @@
         </w:rPr>
         <w:t>todas</w:t>
       </w:r>
+      <w:proofErr w:type="spellEnd"/>
       <w:r>
         <w:rPr>
           <w:rFonts w:ascii="Arial" w:hAnsi="Arial" w:cs="Arial"/>
@@ -14335,16 +17246,37 @@
           <w:sz w:val="20"/>
           <w:szCs w:val="20"/>
         </w:rPr>
-        <w:t>las direcciones IP</w:t>
-      </w:r>
-      <w:r>
-        <w:rPr>
-          <w:rFonts w:ascii="Arial" w:hAnsi="Arial" w:cs="Arial"/>
-          <w:sz w:val="20"/>
-          <w:szCs w:val="20"/>
-        </w:rPr>
-        <w:t xml:space="preserve"> </w:t>
-      </w:r>
+        <w:t xml:space="preserve">las </w:t>
+      </w:r>
+      <w:proofErr w:type="spellStart"/>
+      <w:r>
+        <w:rPr>
+          <w:rFonts w:ascii="Arial" w:hAnsi="Arial" w:cs="Arial"/>
+          <w:spacing w:val="-1"/>
+          <w:sz w:val="20"/>
+          <w:szCs w:val="20"/>
+        </w:rPr>
+        <w:t>direcciones</w:t>
+      </w:r>
+      <w:proofErr w:type="spellEnd"/>
+      <w:r>
+        <w:rPr>
+          <w:rFonts w:ascii="Arial" w:hAnsi="Arial" w:cs="Arial"/>
+          <w:spacing w:val="-1"/>
+          <w:sz w:val="20"/>
+          <w:szCs w:val="20"/>
+        </w:rPr>
+        <w:t xml:space="preserve"> IP</w:t>
+      </w:r>
+      <w:r>
+        <w:rPr>
+          <w:rFonts w:ascii="Arial" w:hAnsi="Arial" w:cs="Arial"/>
+          <w:sz w:val="20"/>
+          <w:szCs w:val="20"/>
+        </w:rPr>
+        <w:t xml:space="preserve"> </w:t>
+      </w:r>
+      <w:proofErr w:type="spellStart"/>
       <w:r>
         <w:rPr>
           <w:rFonts w:ascii="Arial" w:hAnsi="Arial" w:cs="Arial"/>
@@ -14354,6 +17286,7 @@
         </w:rPr>
         <w:t>privadas</w:t>
       </w:r>
+      <w:proofErr w:type="spellEnd"/>
       <w:r>
         <w:rPr>
           <w:rFonts w:ascii="Arial" w:hAnsi="Arial" w:cs="Arial"/>
@@ -14397,14 +17330,25 @@
         </w:rPr>
         <w:t xml:space="preserve"> </w:t>
       </w:r>
-      <w:r>
-        <w:rPr>
-          <w:rFonts w:ascii="Arial" w:hAnsi="Arial" w:cs="Arial"/>
-          <w:spacing w:val="-1"/>
-          <w:sz w:val="20"/>
-          <w:szCs w:val="20"/>
-        </w:rPr>
-        <w:t>públicas.</w:t>
+      <w:proofErr w:type="spellStart"/>
+      <w:r>
+        <w:rPr>
+          <w:rFonts w:ascii="Arial" w:hAnsi="Arial" w:cs="Arial"/>
+          <w:spacing w:val="-1"/>
+          <w:sz w:val="20"/>
+          <w:szCs w:val="20"/>
+        </w:rPr>
+        <w:t>públicas</w:t>
+      </w:r>
+      <w:proofErr w:type="spellEnd"/>
+      <w:r>
+        <w:rPr>
+          <w:rFonts w:ascii="Arial" w:hAnsi="Arial" w:cs="Arial"/>
+          <w:spacing w:val="-1"/>
+          <w:sz w:val="20"/>
+          <w:szCs w:val="20"/>
+        </w:rPr>
+        <w:t>.</w:t>
       </w:r>
     </w:p>
     <w:p>
@@ -14426,6 +17370,7 @@
           <w:szCs w:val="20"/>
         </w:rPr>
       </w:pPr>
+      <w:proofErr w:type="spellStart"/>
       <w:r>
         <w:rPr>
           <w:rFonts w:ascii="Arial" w:hAnsi="Arial" w:cs="Arial"/>
@@ -14435,6 +17380,7 @@
         </w:rPr>
         <w:t>Instala</w:t>
       </w:r>
+      <w:proofErr w:type="spellEnd"/>
       <w:r>
         <w:rPr>
           <w:rFonts w:ascii="Arial" w:hAnsi="Arial" w:cs="Arial"/>
@@ -14444,6 +17390,7 @@
         </w:rPr>
         <w:t xml:space="preserve"> </w:t>
       </w:r>
+      <w:proofErr w:type="spellStart"/>
       <w:r>
         <w:rPr>
           <w:rFonts w:ascii="Arial" w:hAnsi="Arial" w:cs="Arial"/>
@@ -14452,6 +17399,7 @@
         </w:rPr>
         <w:t>tantas</w:t>
       </w:r>
+      <w:proofErr w:type="spellEnd"/>
       <w:r>
         <w:rPr>
           <w:rFonts w:ascii="Arial" w:hAnsi="Arial" w:cs="Arial"/>
@@ -14461,6 +17409,7 @@
         </w:rPr>
         <w:t xml:space="preserve"> </w:t>
       </w:r>
+      <w:proofErr w:type="spellStart"/>
       <w:r>
         <w:rPr>
           <w:rFonts w:ascii="Arial" w:hAnsi="Arial" w:cs="Arial"/>
@@ -14470,6 +17419,7 @@
         </w:rPr>
         <w:t>listas</w:t>
       </w:r>
+      <w:proofErr w:type="spellEnd"/>
       <w:r>
         <w:rPr>
           <w:rFonts w:ascii="Arial" w:hAnsi="Arial" w:cs="Arial"/>
@@ -14532,6 +17482,7 @@
         </w:rPr>
         <w:t xml:space="preserve"> </w:t>
       </w:r>
+      <w:proofErr w:type="spellStart"/>
       <w:r>
         <w:rPr>
           <w:rFonts w:ascii="Arial" w:hAnsi="Arial" w:cs="Arial"/>
@@ -14541,6 +17492,7 @@
         </w:rPr>
         <w:t>acceso</w:t>
       </w:r>
+      <w:proofErr w:type="spellEnd"/>
       <w:r>
         <w:rPr>
           <w:rFonts w:ascii="Arial" w:hAnsi="Arial" w:cs="Arial"/>
@@ -14550,6 +17502,7 @@
         </w:rPr>
         <w:t xml:space="preserve"> </w:t>
       </w:r>
+      <w:proofErr w:type="spellStart"/>
       <w:r>
         <w:rPr>
           <w:rFonts w:ascii="Arial" w:hAnsi="Arial" w:cs="Arial"/>
@@ -14559,6 +17512,7 @@
         </w:rPr>
         <w:t>como</w:t>
       </w:r>
+      <w:proofErr w:type="spellEnd"/>
       <w:r>
         <w:rPr>
           <w:rFonts w:ascii="Arial" w:hAnsi="Arial" w:cs="Arial"/>
@@ -14568,6 +17522,7 @@
         </w:rPr>
         <w:t xml:space="preserve"> </w:t>
       </w:r>
+      <w:proofErr w:type="spellStart"/>
       <w:r>
         <w:rPr>
           <w:rFonts w:ascii="Arial" w:hAnsi="Arial" w:cs="Arial"/>
@@ -14577,6 +17532,7 @@
         </w:rPr>
         <w:t>sean</w:t>
       </w:r>
+      <w:proofErr w:type="spellEnd"/>
       <w:r>
         <w:rPr>
           <w:rFonts w:ascii="Arial" w:hAnsi="Arial" w:cs="Arial"/>
@@ -14586,6 +17542,7 @@
         </w:rPr>
         <w:t xml:space="preserve"> </w:t>
       </w:r>
+      <w:proofErr w:type="spellStart"/>
       <w:r>
         <w:rPr>
           <w:rFonts w:ascii="Arial" w:hAnsi="Arial" w:cs="Arial"/>
@@ -14595,6 +17552,7 @@
         </w:rPr>
         <w:t>necesarias</w:t>
       </w:r>
+      <w:proofErr w:type="spellEnd"/>
       <w:r>
         <w:rPr>
           <w:rFonts w:ascii="Arial" w:hAnsi="Arial" w:cs="Arial"/>
@@ -14640,6 +17598,7 @@
         </w:rPr>
         <w:t xml:space="preserve"> </w:t>
       </w:r>
+      <w:proofErr w:type="spellStart"/>
       <w:r>
         <w:rPr>
           <w:rFonts w:ascii="Arial" w:hAnsi="Arial" w:cs="Arial"/>
@@ -14649,6 +17608,7 @@
         </w:rPr>
         <w:t>ninguna</w:t>
       </w:r>
+      <w:proofErr w:type="spellEnd"/>
       <w:r>
         <w:rPr>
           <w:rFonts w:ascii="Arial" w:hAnsi="Arial" w:cs="Arial"/>
@@ -14694,6 +17654,7 @@
         </w:rPr>
         <w:t xml:space="preserve"> </w:t>
       </w:r>
+      <w:proofErr w:type="spellStart"/>
       <w:r>
         <w:rPr>
           <w:rFonts w:ascii="Arial" w:hAnsi="Arial" w:cs="Arial"/>
@@ -14703,6 +17664,7 @@
         </w:rPr>
         <w:t>direcciones</w:t>
       </w:r>
+      <w:proofErr w:type="spellEnd"/>
       <w:r>
         <w:rPr>
           <w:rFonts w:ascii="Arial" w:hAnsi="Arial" w:cs="Arial"/>
@@ -14765,6 +17727,7 @@
         </w:rPr>
         <w:t xml:space="preserve"> </w:t>
       </w:r>
+      <w:proofErr w:type="spellStart"/>
       <w:r>
         <w:rPr>
           <w:rFonts w:ascii="Arial" w:hAnsi="Arial" w:cs="Arial"/>
@@ -14774,6 +17737,7 @@
         </w:rPr>
         <w:t>subredes</w:t>
       </w:r>
+      <w:proofErr w:type="spellEnd"/>
       <w:r>
         <w:rPr>
           <w:rFonts w:ascii="Arial" w:hAnsi="Arial" w:cs="Arial"/>
@@ -14800,6 +17764,7 @@
         </w:rPr>
         <w:t xml:space="preserve"> </w:t>
       </w:r>
+      <w:proofErr w:type="spellStart"/>
       <w:r>
         <w:rPr>
           <w:rFonts w:ascii="Arial" w:hAnsi="Arial" w:cs="Arial"/>
@@ -14810,6 +17775,7 @@
         </w:rPr>
         <w:t>Publico</w:t>
       </w:r>
+      <w:proofErr w:type="spellEnd"/>
       <w:r>
         <w:rPr>
           <w:rFonts w:ascii="Arial" w:hAnsi="Arial" w:cs="Arial"/>
@@ -14828,6 +17794,7 @@
         </w:rPr>
         <w:t xml:space="preserve"> </w:t>
       </w:r>
+      <w:proofErr w:type="spellStart"/>
       <w:r>
         <w:rPr>
           <w:rFonts w:ascii="Arial" w:hAnsi="Arial" w:cs="Arial"/>
@@ -14848,6 +17815,7 @@
         </w:rPr>
         <w:t>rensa</w:t>
       </w:r>
+      <w:proofErr w:type="spellEnd"/>
       <w:r>
         <w:rPr>
           <w:rFonts w:ascii="Arial" w:hAnsi="Arial" w:cs="Arial"/>
@@ -14875,6 +17843,7 @@
         </w:rPr>
         <w:t xml:space="preserve"> </w:t>
       </w:r>
+      <w:proofErr w:type="spellStart"/>
       <w:r>
         <w:rPr>
           <w:rFonts w:ascii="Arial" w:hAnsi="Arial" w:cs="Arial"/>
@@ -14895,6 +17864,7 @@
         </w:rPr>
         <w:t>amerinos</w:t>
       </w:r>
+      <w:proofErr w:type="spellEnd"/>
       <w:r>
         <w:rPr>
           <w:rFonts w:ascii="Arial" w:hAnsi="Arial" w:cs="Arial"/>
@@ -14913,6 +17883,7 @@
         </w:rPr>
         <w:t xml:space="preserve"> </w:t>
       </w:r>
+      <w:proofErr w:type="spellStart"/>
       <w:r>
         <w:rPr>
           <w:rFonts w:ascii="Arial" w:hAnsi="Arial" w:cs="Arial"/>
@@ -14922,6 +17893,7 @@
         </w:rPr>
         <w:t>tengan</w:t>
       </w:r>
+      <w:proofErr w:type="spellEnd"/>
       <w:r>
         <w:rPr>
           <w:rFonts w:ascii="Arial" w:hAnsi="Arial" w:cs="Arial"/>
@@ -14931,6 +17903,7 @@
         </w:rPr>
         <w:t xml:space="preserve"> </w:t>
       </w:r>
+      <w:proofErr w:type="spellStart"/>
       <w:r>
         <w:rPr>
           <w:rFonts w:ascii="Arial" w:hAnsi="Arial" w:cs="Arial"/>
@@ -14940,6 +17913,7 @@
         </w:rPr>
         <w:t>acceso</w:t>
       </w:r>
+      <w:proofErr w:type="spellEnd"/>
       <w:r>
         <w:rPr>
           <w:rFonts w:ascii="Arial" w:hAnsi="Arial" w:cs="Arial"/>
@@ -14966,6 +17940,7 @@
         </w:rPr>
         <w:t xml:space="preserve"> </w:t>
       </w:r>
+      <w:proofErr w:type="spellStart"/>
       <w:r>
         <w:rPr>
           <w:rFonts w:ascii="Arial" w:hAnsi="Arial" w:cs="Arial"/>
@@ -14975,6 +17950,7 @@
         </w:rPr>
         <w:t>ninguno</w:t>
       </w:r>
+      <w:proofErr w:type="spellEnd"/>
       <w:r>
         <w:rPr>
           <w:rFonts w:ascii="Arial" w:hAnsi="Arial" w:cs="Arial"/>
@@ -15019,6 +17995,7 @@
         </w:rPr>
         <w:t xml:space="preserve"> </w:t>
       </w:r>
+      <w:proofErr w:type="spellStart"/>
       <w:r>
         <w:rPr>
           <w:rFonts w:ascii="Arial" w:hAnsi="Arial" w:cs="Arial"/>
@@ -15028,6 +18005,7 @@
         </w:rPr>
         <w:t>servicios</w:t>
       </w:r>
+      <w:proofErr w:type="spellEnd"/>
       <w:r>
         <w:rPr>
           <w:rFonts w:ascii="Arial" w:hAnsi="Arial" w:cs="Arial"/>
@@ -15107,6 +18085,7 @@
         </w:rPr>
         <w:t xml:space="preserve"> </w:t>
       </w:r>
+      <w:proofErr w:type="spellStart"/>
       <w:r>
         <w:rPr>
           <w:rFonts w:ascii="Arial" w:hAnsi="Arial" w:cs="Arial"/>
@@ -15116,6 +18095,7 @@
         </w:rPr>
         <w:t>servidor</w:t>
       </w:r>
+      <w:proofErr w:type="spellEnd"/>
       <w:r>
         <w:rPr>
           <w:rFonts w:ascii="Arial" w:hAnsi="Arial" w:cs="Arial"/>
@@ -15125,6 +18105,7 @@
         </w:rPr>
         <w:t xml:space="preserve"> </w:t>
       </w:r>
+      <w:proofErr w:type="spellStart"/>
       <w:r>
         <w:rPr>
           <w:rFonts w:ascii="Arial" w:hAnsi="Arial" w:cs="Arial"/>
@@ -15134,6 +18115,7 @@
         </w:rPr>
         <w:t>Organizadores</w:t>
       </w:r>
+      <w:proofErr w:type="spellEnd"/>
       <w:r>
         <w:rPr>
           <w:rFonts w:ascii="Arial" w:hAnsi="Arial" w:cs="Arial"/>
@@ -15151,6 +18133,7 @@
         </w:rPr>
         <w:t xml:space="preserve"> </w:t>
       </w:r>
+      <w:proofErr w:type="spellStart"/>
       <w:r>
         <w:rPr>
           <w:rFonts w:ascii="Arial" w:hAnsi="Arial" w:cs="Arial"/>
@@ -15160,6 +18143,7 @@
         </w:rPr>
         <w:t>Realiza</w:t>
       </w:r>
+      <w:proofErr w:type="spellEnd"/>
       <w:r>
         <w:rPr>
           <w:rFonts w:ascii="Arial" w:hAnsi="Arial" w:cs="Arial"/>
@@ -15169,6 +18153,7 @@
         </w:rPr>
         <w:t xml:space="preserve"> </w:t>
       </w:r>
+      <w:proofErr w:type="spellStart"/>
       <w:r>
         <w:rPr>
           <w:rFonts w:ascii="Arial" w:hAnsi="Arial" w:cs="Arial"/>
@@ -15178,6 +18163,7 @@
         </w:rPr>
         <w:t>pruebas</w:t>
       </w:r>
+      <w:proofErr w:type="spellEnd"/>
       <w:r>
         <w:rPr>
           <w:rFonts w:ascii="Arial" w:hAnsi="Arial" w:cs="Arial"/>
@@ -15204,6 +18190,7 @@
         </w:rPr>
         <w:t xml:space="preserve"> </w:t>
       </w:r>
+      <w:proofErr w:type="spellStart"/>
       <w:r>
         <w:rPr>
           <w:rFonts w:ascii="Arial" w:hAnsi="Arial" w:cs="Arial"/>
@@ -15213,6 +18200,7 @@
         </w:rPr>
         <w:t>conectividad</w:t>
       </w:r>
+      <w:proofErr w:type="spellEnd"/>
       <w:r>
         <w:rPr>
           <w:rFonts w:ascii="Arial" w:hAnsi="Arial" w:cs="Arial"/>
@@ -15239,6 +18227,7 @@
         </w:rPr>
         <w:t xml:space="preserve"> </w:t>
       </w:r>
+      <w:proofErr w:type="spellStart"/>
       <w:r>
         <w:rPr>
           <w:rFonts w:ascii="Arial" w:hAnsi="Arial" w:cs="Arial"/>
@@ -15248,6 +18237,7 @@
         </w:rPr>
         <w:t>verificar</w:t>
       </w:r>
+      <w:proofErr w:type="spellEnd"/>
       <w:r>
         <w:rPr>
           <w:rFonts w:ascii="Arial" w:hAnsi="Arial" w:cs="Arial"/>
@@ -15274,6 +18264,7 @@
         </w:rPr>
         <w:t xml:space="preserve"> </w:t>
       </w:r>
+      <w:proofErr w:type="spellStart"/>
       <w:r>
         <w:rPr>
           <w:rFonts w:ascii="Arial" w:hAnsi="Arial" w:cs="Arial"/>
@@ -15283,6 +18274,7 @@
         </w:rPr>
         <w:t>correcto</w:t>
       </w:r>
+      <w:proofErr w:type="spellEnd"/>
       <w:r>
         <w:rPr>
           <w:rFonts w:ascii="Arial" w:hAnsi="Arial" w:cs="Arial"/>
@@ -15292,6 +18284,7 @@
         </w:rPr>
         <w:t xml:space="preserve"> </w:t>
       </w:r>
+      <w:proofErr w:type="spellStart"/>
       <w:r>
         <w:rPr>
           <w:rFonts w:ascii="Arial" w:hAnsi="Arial" w:cs="Arial"/>
@@ -15301,6 +18294,7 @@
         </w:rPr>
         <w:t>funcionamiento</w:t>
       </w:r>
+      <w:proofErr w:type="spellEnd"/>
       <w:r>
         <w:rPr>
           <w:rFonts w:ascii="Arial" w:hAnsi="Arial" w:cs="Arial"/>
@@ -15327,6 +18321,7 @@
         </w:rPr>
         <w:t xml:space="preserve"> </w:t>
       </w:r>
+      <w:proofErr w:type="spellStart"/>
       <w:r>
         <w:rPr>
           <w:rFonts w:ascii="Arial" w:hAnsi="Arial" w:cs="Arial"/>
@@ -15336,6 +18331,7 @@
         </w:rPr>
         <w:t>este</w:t>
       </w:r>
+      <w:proofErr w:type="spellEnd"/>
       <w:r>
         <w:rPr>
           <w:rFonts w:ascii="Arial" w:hAnsi="Arial" w:cs="Arial"/>
@@ -15345,6 +18341,7 @@
         </w:rPr>
         <w:t xml:space="preserve"> </w:t>
       </w:r>
+      <w:proofErr w:type="spellStart"/>
       <w:r>
         <w:rPr>
           <w:rFonts w:ascii="Arial" w:hAnsi="Arial" w:cs="Arial"/>
@@ -15354,6 +18351,7 @@
         </w:rPr>
         <w:t>esquema</w:t>
       </w:r>
+      <w:proofErr w:type="spellEnd"/>
       <w:r>
         <w:rPr>
           <w:rFonts w:ascii="Arial" w:hAnsi="Arial" w:cs="Arial"/>
@@ -15379,14 +18377,25 @@
         </w:rPr>
         <w:t xml:space="preserve"> </w:t>
       </w:r>
-      <w:r>
-        <w:rPr>
-          <w:rFonts w:ascii="Arial" w:hAnsi="Arial" w:cs="Arial"/>
-          <w:spacing w:val="-1"/>
-          <w:sz w:val="20"/>
-          <w:szCs w:val="20"/>
-        </w:rPr>
-        <w:t>seguridad.</w:t>
+      <w:proofErr w:type="spellStart"/>
+      <w:r>
+        <w:rPr>
+          <w:rFonts w:ascii="Arial" w:hAnsi="Arial" w:cs="Arial"/>
+          <w:spacing w:val="-1"/>
+          <w:sz w:val="20"/>
+          <w:szCs w:val="20"/>
+        </w:rPr>
+        <w:t>seguridad</w:t>
+      </w:r>
+      <w:proofErr w:type="spellEnd"/>
+      <w:r>
+        <w:rPr>
+          <w:rFonts w:ascii="Arial" w:hAnsi="Arial" w:cs="Arial"/>
+          <w:spacing w:val="-1"/>
+          <w:sz w:val="20"/>
+          <w:szCs w:val="20"/>
+        </w:rPr>
+        <w:t>.</w:t>
       </w:r>
     </w:p>
     <w:p>
@@ -15408,6 +18417,7 @@
           <w:szCs w:val="20"/>
         </w:rPr>
       </w:pPr>
+      <w:proofErr w:type="spellStart"/>
       <w:r>
         <w:rPr>
           <w:rFonts w:ascii="Arial" w:hAnsi="Arial" w:cs="Arial"/>
@@ -15417,6 +18427,7 @@
         </w:rPr>
         <w:t>Instala</w:t>
       </w:r>
+      <w:proofErr w:type="spellEnd"/>
       <w:r>
         <w:rPr>
           <w:rFonts w:ascii="Arial" w:hAnsi="Arial" w:cs="Arial"/>
@@ -15426,6 +18437,7 @@
         </w:rPr>
         <w:t xml:space="preserve"> </w:t>
       </w:r>
+      <w:proofErr w:type="spellStart"/>
       <w:r>
         <w:rPr>
           <w:rFonts w:ascii="Arial" w:hAnsi="Arial" w:cs="Arial"/>
@@ -15434,6 +18446,7 @@
         </w:rPr>
         <w:t>tantas</w:t>
       </w:r>
+      <w:proofErr w:type="spellEnd"/>
       <w:r>
         <w:rPr>
           <w:rFonts w:ascii="Arial" w:hAnsi="Arial" w:cs="Arial"/>
@@ -15443,6 +18456,7 @@
         </w:rPr>
         <w:t xml:space="preserve"> </w:t>
       </w:r>
+      <w:proofErr w:type="spellStart"/>
       <w:r>
         <w:rPr>
           <w:rFonts w:ascii="Arial" w:hAnsi="Arial" w:cs="Arial"/>
@@ -15452,6 +18466,7 @@
         </w:rPr>
         <w:t>listas</w:t>
       </w:r>
+      <w:proofErr w:type="spellEnd"/>
       <w:r>
         <w:rPr>
           <w:rFonts w:ascii="Arial" w:hAnsi="Arial" w:cs="Arial"/>
@@ -15514,6 +18529,7 @@
         </w:rPr>
         <w:t xml:space="preserve"> </w:t>
       </w:r>
+      <w:proofErr w:type="spellStart"/>
       <w:r>
         <w:rPr>
           <w:rFonts w:ascii="Arial" w:hAnsi="Arial" w:cs="Arial"/>
@@ -15523,6 +18539,7 @@
         </w:rPr>
         <w:t>acceso</w:t>
       </w:r>
+      <w:proofErr w:type="spellEnd"/>
       <w:r>
         <w:rPr>
           <w:rFonts w:ascii="Arial" w:hAnsi="Arial" w:cs="Arial"/>
@@ -15532,6 +18549,7 @@
         </w:rPr>
         <w:t xml:space="preserve"> </w:t>
       </w:r>
+      <w:proofErr w:type="spellStart"/>
       <w:r>
         <w:rPr>
           <w:rFonts w:ascii="Arial" w:hAnsi="Arial" w:cs="Arial"/>
@@ -15540,6 +18558,7 @@
         </w:rPr>
         <w:t>como</w:t>
       </w:r>
+      <w:proofErr w:type="spellEnd"/>
       <w:r>
         <w:rPr>
           <w:rFonts w:ascii="Arial" w:hAnsi="Arial" w:cs="Arial"/>
@@ -15549,6 +18568,7 @@
         </w:rPr>
         <w:t xml:space="preserve"> </w:t>
       </w:r>
+      <w:proofErr w:type="spellStart"/>
       <w:r>
         <w:rPr>
           <w:rFonts w:ascii="Arial" w:hAnsi="Arial" w:cs="Arial"/>
@@ -15558,6 +18578,7 @@
         </w:rPr>
         <w:t>sean</w:t>
       </w:r>
+      <w:proofErr w:type="spellEnd"/>
       <w:r>
         <w:rPr>
           <w:rFonts w:ascii="Arial" w:hAnsi="Arial" w:cs="Arial"/>
@@ -15567,6 +18588,7 @@
         </w:rPr>
         <w:t xml:space="preserve"> </w:t>
       </w:r>
+      <w:proofErr w:type="spellStart"/>
       <w:r>
         <w:rPr>
           <w:rFonts w:ascii="Arial" w:hAnsi="Arial" w:cs="Arial"/>
@@ -15583,17 +18605,59 @@
           <w:sz w:val="20"/>
           <w:szCs w:val="20"/>
         </w:rPr>
-        <w:t xml:space="preserve">as para que ningún </w:t>
-      </w:r>
-      <w:r>
-        <w:rPr>
-          <w:rFonts w:ascii="Arial" w:hAnsi="Arial" w:cs="Arial"/>
-          <w:spacing w:val="-1"/>
-          <w:sz w:val="20"/>
-          <w:szCs w:val="20"/>
-        </w:rPr>
-        <w:t xml:space="preserve">equipo de la VLAN de </w:t>
-      </w:r>
+        <w:t>as</w:t>
+      </w:r>
+      <w:proofErr w:type="spellEnd"/>
+      <w:r>
+        <w:rPr>
+          <w:rFonts w:ascii="Arial" w:hAnsi="Arial" w:cs="Arial"/>
+          <w:spacing w:val="-1"/>
+          <w:sz w:val="20"/>
+          <w:szCs w:val="20"/>
+        </w:rPr>
+        <w:t xml:space="preserve"> para que </w:t>
+      </w:r>
+      <w:proofErr w:type="spellStart"/>
+      <w:r>
+        <w:rPr>
+          <w:rFonts w:ascii="Arial" w:hAnsi="Arial" w:cs="Arial"/>
+          <w:spacing w:val="-1"/>
+          <w:sz w:val="20"/>
+          <w:szCs w:val="20"/>
+        </w:rPr>
+        <w:t>ningún</w:t>
+      </w:r>
+      <w:proofErr w:type="spellEnd"/>
+      <w:r>
+        <w:rPr>
+          <w:rFonts w:ascii="Arial" w:hAnsi="Arial" w:cs="Arial"/>
+          <w:spacing w:val="-1"/>
+          <w:sz w:val="20"/>
+          <w:szCs w:val="20"/>
+        </w:rPr>
+        <w:t xml:space="preserve"> </w:t>
+      </w:r>
+      <w:proofErr w:type="spellStart"/>
+      <w:r>
+        <w:rPr>
+          <w:rFonts w:ascii="Arial" w:hAnsi="Arial" w:cs="Arial"/>
+          <w:spacing w:val="-1"/>
+          <w:sz w:val="20"/>
+          <w:szCs w:val="20"/>
+        </w:rPr>
+        <w:t>equipo</w:t>
+      </w:r>
+      <w:proofErr w:type="spellEnd"/>
+      <w:r>
+        <w:rPr>
+          <w:rFonts w:ascii="Arial" w:hAnsi="Arial" w:cs="Arial"/>
+          <w:spacing w:val="-1"/>
+          <w:sz w:val="20"/>
+          <w:szCs w:val="20"/>
+        </w:rPr>
+        <w:t xml:space="preserve"> de la VLAN de </w:t>
+      </w:r>
+      <w:proofErr w:type="spellStart"/>
       <w:r>
         <w:rPr>
           <w:rFonts w:ascii="Arial" w:hAnsi="Arial" w:cs="Arial"/>
@@ -15605,14 +18669,75 @@
         </w:rPr>
         <w:t>Publico</w:t>
       </w:r>
-      <w:r>
-        <w:rPr>
-          <w:rFonts w:ascii="Arial" w:hAnsi="Arial" w:cs="Arial"/>
-          <w:spacing w:val="-1"/>
-          <w:sz w:val="20"/>
-          <w:szCs w:val="20"/>
-        </w:rPr>
-        <w:t xml:space="preserve"> pueda acceder a los servicios de servidor de</w:t>
+      <w:proofErr w:type="spellEnd"/>
+      <w:r>
+        <w:rPr>
+          <w:rFonts w:ascii="Arial" w:hAnsi="Arial" w:cs="Arial"/>
+          <w:spacing w:val="-1"/>
+          <w:sz w:val="20"/>
+          <w:szCs w:val="20"/>
+        </w:rPr>
+        <w:t xml:space="preserve"> </w:t>
+      </w:r>
+      <w:proofErr w:type="spellStart"/>
+      <w:r>
+        <w:rPr>
+          <w:rFonts w:ascii="Arial" w:hAnsi="Arial" w:cs="Arial"/>
+          <w:spacing w:val="-1"/>
+          <w:sz w:val="20"/>
+          <w:szCs w:val="20"/>
+        </w:rPr>
+        <w:t>pueda</w:t>
+      </w:r>
+      <w:proofErr w:type="spellEnd"/>
+      <w:r>
+        <w:rPr>
+          <w:rFonts w:ascii="Arial" w:hAnsi="Arial" w:cs="Arial"/>
+          <w:spacing w:val="-1"/>
+          <w:sz w:val="20"/>
+          <w:szCs w:val="20"/>
+        </w:rPr>
+        <w:t xml:space="preserve"> acceder a los </w:t>
+      </w:r>
+      <w:proofErr w:type="spellStart"/>
+      <w:r>
+        <w:rPr>
+          <w:rFonts w:ascii="Arial" w:hAnsi="Arial" w:cs="Arial"/>
+          <w:spacing w:val="-1"/>
+          <w:sz w:val="20"/>
+          <w:szCs w:val="20"/>
+        </w:rPr>
+        <w:t>servicios</w:t>
+      </w:r>
+      <w:proofErr w:type="spellEnd"/>
+      <w:r>
+        <w:rPr>
+          <w:rFonts w:ascii="Arial" w:hAnsi="Arial" w:cs="Arial"/>
+          <w:spacing w:val="-1"/>
+          <w:sz w:val="20"/>
+          <w:szCs w:val="20"/>
+        </w:rPr>
+        <w:t xml:space="preserve"> de </w:t>
+      </w:r>
+      <w:proofErr w:type="spellStart"/>
+      <w:r>
+        <w:rPr>
+          <w:rFonts w:ascii="Arial" w:hAnsi="Arial" w:cs="Arial"/>
+          <w:spacing w:val="-1"/>
+          <w:sz w:val="20"/>
+          <w:szCs w:val="20"/>
+        </w:rPr>
+        <w:t>servidor</w:t>
+      </w:r>
+      <w:proofErr w:type="spellEnd"/>
+      <w:r>
+        <w:rPr>
+          <w:rFonts w:ascii="Arial" w:hAnsi="Arial" w:cs="Arial"/>
+          <w:spacing w:val="-1"/>
+          <w:sz w:val="20"/>
+          <w:szCs w:val="20"/>
+        </w:rPr>
+        <w:t xml:space="preserve"> de</w:t>
       </w:r>
       <w:r>
         <w:rPr>
@@ -15671,14 +18796,25 @@
           <w:szCs w:val="20"/>
         </w:rPr>
       </w:pPr>
-      <w:r>
-        <w:rPr>
-          <w:rFonts w:ascii="Arial" w:hAnsi="Arial" w:cs="Arial"/>
-          <w:spacing w:val="-1"/>
-          <w:sz w:val="20"/>
-          <w:szCs w:val="20"/>
-        </w:rPr>
-        <w:t xml:space="preserve">Poner </w:t>
+      <w:proofErr w:type="spellStart"/>
+      <w:r>
+        <w:rPr>
+          <w:rFonts w:ascii="Arial" w:hAnsi="Arial" w:cs="Arial"/>
+          <w:spacing w:val="-1"/>
+          <w:sz w:val="20"/>
+          <w:szCs w:val="20"/>
+        </w:rPr>
+        <w:t>Poner</w:t>
+      </w:r>
+      <w:proofErr w:type="spellEnd"/>
+      <w:r>
+        <w:rPr>
+          <w:rFonts w:ascii="Arial" w:hAnsi="Arial" w:cs="Arial"/>
+          <w:spacing w:val="-1"/>
+          <w:sz w:val="20"/>
+          <w:szCs w:val="20"/>
+        </w:rPr>
+        <w:t xml:space="preserve"> </w:t>
       </w:r>
       <w:r>
         <w:rPr>
@@ -15696,8 +18832,29 @@
           <w:sz w:val="20"/>
           <w:szCs w:val="20"/>
         </w:rPr>
-        <w:t xml:space="preserve">l servidor de </w:t>
-      </w:r>
+        <w:t xml:space="preserve">l </w:t>
+      </w:r>
+      <w:proofErr w:type="spellStart"/>
+      <w:r>
+        <w:rPr>
+          <w:rFonts w:ascii="Arial" w:hAnsi="Arial" w:cs="Arial"/>
+          <w:spacing w:val="-1"/>
+          <w:sz w:val="20"/>
+          <w:szCs w:val="20"/>
+        </w:rPr>
+        <w:t>servidor</w:t>
+      </w:r>
+      <w:proofErr w:type="spellEnd"/>
+      <w:r>
+        <w:rPr>
+          <w:rFonts w:ascii="Arial" w:hAnsi="Arial" w:cs="Arial"/>
+          <w:spacing w:val="-1"/>
+          <w:sz w:val="20"/>
+          <w:szCs w:val="20"/>
+        </w:rPr>
+        <w:t xml:space="preserve"> de </w:t>
+      </w:r>
+      <w:proofErr w:type="spellStart"/>
       <w:r>
         <w:rPr>
           <w:rFonts w:ascii="Arial" w:hAnsi="Arial" w:cs="Arial"/>
@@ -15709,6 +18866,7 @@
         </w:rPr>
         <w:t>Fotos&amp;Video</w:t>
       </w:r>
+      <w:proofErr w:type="spellEnd"/>
       <w:r>
         <w:rPr>
           <w:rFonts w:ascii="Arial" w:hAnsi="Arial" w:cs="Arial"/>
@@ -15727,6 +18885,7 @@
         </w:rPr>
         <w:t xml:space="preserve">y </w:t>
       </w:r>
+      <w:proofErr w:type="spellStart"/>
       <w:r>
         <w:rPr>
           <w:rFonts w:ascii="Arial" w:hAnsi="Arial" w:cs="Arial"/>
@@ -15738,14 +18897,55 @@
         </w:rPr>
         <w:t>Organizadores</w:t>
       </w:r>
-      <w:r>
-        <w:rPr>
-          <w:rFonts w:ascii="Arial" w:hAnsi="Arial" w:cs="Arial"/>
-          <w:spacing w:val="-1"/>
-          <w:sz w:val="20"/>
-          <w:szCs w:val="20"/>
-        </w:rPr>
-        <w:t xml:space="preserve"> con una dirección IP fija.</w:t>
+      <w:proofErr w:type="spellEnd"/>
+      <w:r>
+        <w:rPr>
+          <w:rFonts w:ascii="Arial" w:hAnsi="Arial" w:cs="Arial"/>
+          <w:spacing w:val="-1"/>
+          <w:sz w:val="20"/>
+          <w:szCs w:val="20"/>
+        </w:rPr>
+        <w:t xml:space="preserve"> con una </w:t>
+      </w:r>
+      <w:proofErr w:type="spellStart"/>
+      <w:r>
+        <w:rPr>
+          <w:rFonts w:ascii="Arial" w:hAnsi="Arial" w:cs="Arial"/>
+          <w:spacing w:val="-1"/>
+          <w:sz w:val="20"/>
+          <w:szCs w:val="20"/>
+        </w:rPr>
+        <w:t>dirección</w:t>
+      </w:r>
+      <w:proofErr w:type="spellEnd"/>
+      <w:r>
+        <w:rPr>
+          <w:rFonts w:ascii="Arial" w:hAnsi="Arial" w:cs="Arial"/>
+          <w:spacing w:val="-1"/>
+          <w:sz w:val="20"/>
+          <w:szCs w:val="20"/>
+        </w:rPr>
+        <w:t xml:space="preserve"> IP </w:t>
+      </w:r>
+      <w:proofErr w:type="spellStart"/>
+      <w:r>
+        <w:rPr>
+          <w:rFonts w:ascii="Arial" w:hAnsi="Arial" w:cs="Arial"/>
+          <w:spacing w:val="-1"/>
+          <w:sz w:val="20"/>
+          <w:szCs w:val="20"/>
+        </w:rPr>
+        <w:t>fija</w:t>
+      </w:r>
+      <w:proofErr w:type="spellEnd"/>
+      <w:r>
+        <w:rPr>
+          <w:rFonts w:ascii="Arial" w:hAnsi="Arial" w:cs="Arial"/>
+          <w:spacing w:val="-1"/>
+          <w:sz w:val="20"/>
+          <w:szCs w:val="20"/>
+        </w:rPr>
+        <w:t>.</w:t>
       </w:r>
     </w:p>
     <w:p>
@@ -15788,6 +18988,7 @@
         </w:rPr>
         <w:t xml:space="preserve"> </w:t>
       </w:r>
+      <w:proofErr w:type="spellStart"/>
       <w:r>
         <w:rPr>
           <w:rFonts w:ascii="Arial" w:hAnsi="Arial" w:cs="Arial"/>
@@ -15797,6 +18998,7 @@
         </w:rPr>
         <w:t>comprobar</w:t>
       </w:r>
+      <w:proofErr w:type="spellEnd"/>
       <w:r>
         <w:rPr>
           <w:rFonts w:ascii="Arial" w:hAnsi="Arial" w:cs="Arial"/>
@@ -15806,6 +19008,7 @@
         </w:rPr>
         <w:t xml:space="preserve"> </w:t>
       </w:r>
+      <w:proofErr w:type="spellStart"/>
       <w:r>
         <w:rPr>
           <w:rFonts w:ascii="Arial" w:hAnsi="Arial" w:cs="Arial"/>
@@ -15814,6 +19017,7 @@
         </w:rPr>
         <w:t>tu</w:t>
       </w:r>
+      <w:proofErr w:type="spellEnd"/>
       <w:r>
         <w:rPr>
           <w:rFonts w:ascii="Arial" w:hAnsi="Arial" w:cs="Arial"/>
@@ -15823,14 +19027,25 @@
         </w:rPr>
         <w:t xml:space="preserve"> </w:t>
       </w:r>
-      <w:r>
-        <w:rPr>
-          <w:rFonts w:ascii="Arial" w:hAnsi="Arial" w:cs="Arial"/>
-          <w:spacing w:val="-1"/>
-          <w:sz w:val="20"/>
-          <w:szCs w:val="20"/>
-        </w:rPr>
-        <w:t>configuración,</w:t>
+      <w:proofErr w:type="spellStart"/>
+      <w:r>
+        <w:rPr>
+          <w:rFonts w:ascii="Arial" w:hAnsi="Arial" w:cs="Arial"/>
+          <w:spacing w:val="-1"/>
+          <w:sz w:val="20"/>
+          <w:szCs w:val="20"/>
+        </w:rPr>
+        <w:t>configuración</w:t>
+      </w:r>
+      <w:proofErr w:type="spellEnd"/>
+      <w:r>
+        <w:rPr>
+          <w:rFonts w:ascii="Arial" w:hAnsi="Arial" w:cs="Arial"/>
+          <w:spacing w:val="-1"/>
+          <w:sz w:val="20"/>
+          <w:szCs w:val="20"/>
+        </w:rPr>
+        <w:t>,</w:t>
       </w:r>
       <w:r>
         <w:rPr>
@@ -15841,6 +19056,7 @@
         </w:rPr>
         <w:t xml:space="preserve"> </w:t>
       </w:r>
+      <w:proofErr w:type="spellStart"/>
       <w:r>
         <w:rPr>
           <w:rFonts w:ascii="Arial" w:hAnsi="Arial" w:cs="Arial"/>
@@ -15850,6 +19066,7 @@
         </w:rPr>
         <w:t>realiza</w:t>
       </w:r>
+      <w:proofErr w:type="spellEnd"/>
       <w:r>
         <w:rPr>
           <w:rFonts w:ascii="Arial" w:hAnsi="Arial" w:cs="Arial"/>
@@ -15859,6 +19076,7 @@
         </w:rPr>
         <w:t xml:space="preserve"> </w:t>
       </w:r>
+      <w:proofErr w:type="spellStart"/>
       <w:r>
         <w:rPr>
           <w:rFonts w:ascii="Arial" w:hAnsi="Arial" w:cs="Arial"/>
@@ -15868,6 +19086,7 @@
         </w:rPr>
         <w:t>todas</w:t>
       </w:r>
+      <w:proofErr w:type="spellEnd"/>
       <w:r>
         <w:rPr>
           <w:rFonts w:ascii="Arial" w:hAnsi="Arial" w:cs="Arial"/>
@@ -15895,6 +19114,7 @@
         </w:rPr>
         <w:t xml:space="preserve"> </w:t>
       </w:r>
+      <w:proofErr w:type="spellStart"/>
       <w:r>
         <w:rPr>
           <w:rFonts w:ascii="Arial" w:hAnsi="Arial" w:cs="Arial"/>
@@ -15904,6 +19124,7 @@
         </w:rPr>
         <w:t>pruebas</w:t>
       </w:r>
+      <w:proofErr w:type="spellEnd"/>
       <w:r>
         <w:rPr>
           <w:rFonts w:ascii="Arial" w:hAnsi="Arial" w:cs="Arial"/>
@@ -15930,6 +19151,7 @@
         </w:rPr>
         <w:t xml:space="preserve"> </w:t>
       </w:r>
+      <w:proofErr w:type="spellStart"/>
       <w:r>
         <w:rPr>
           <w:rFonts w:ascii="Arial" w:hAnsi="Arial" w:cs="Arial"/>
@@ -15939,6 +19161,7 @@
         </w:rPr>
         <w:t>conectividad</w:t>
       </w:r>
+      <w:proofErr w:type="spellEnd"/>
       <w:r>
         <w:rPr>
           <w:rFonts w:ascii="Arial" w:hAnsi="Arial" w:cs="Arial"/>
@@ -15966,6 +19189,7 @@
         </w:rPr>
         <w:t xml:space="preserve"> </w:t>
       </w:r>
+      <w:proofErr w:type="spellStart"/>
       <w:r>
         <w:rPr>
           <w:rFonts w:ascii="Arial" w:hAnsi="Arial" w:cs="Arial"/>
@@ -15975,6 +19199,7 @@
         </w:rPr>
         <w:t>diseño</w:t>
       </w:r>
+      <w:proofErr w:type="spellEnd"/>
       <w:r>
         <w:rPr>
           <w:rFonts w:ascii="Arial" w:hAnsi="Arial" w:cs="Arial"/>
@@ -15984,6 +19209,7 @@
         </w:rPr>
         <w:t xml:space="preserve"> </w:t>
       </w:r>
+      <w:proofErr w:type="spellStart"/>
       <w:r>
         <w:rPr>
           <w:rFonts w:ascii="Arial" w:hAnsi="Arial" w:cs="Arial"/>
@@ -15993,6 +19219,7 @@
         </w:rPr>
         <w:t>interno</w:t>
       </w:r>
+      <w:proofErr w:type="spellEnd"/>
       <w:r>
         <w:rPr>
           <w:rFonts w:ascii="Arial" w:hAnsi="Arial" w:cs="Arial"/>
@@ -16071,6 +19298,7 @@
         </w:rPr>
         <w:t xml:space="preserve"> </w:t>
       </w:r>
+      <w:proofErr w:type="spellStart"/>
       <w:r>
         <w:rPr>
           <w:rFonts w:ascii="Arial" w:hAnsi="Arial" w:cs="Arial"/>
@@ -16079,6 +19307,7 @@
         </w:rPr>
         <w:t>pruebas</w:t>
       </w:r>
+      <w:proofErr w:type="spellEnd"/>
       <w:r>
         <w:rPr>
           <w:rFonts w:ascii="Arial" w:hAnsi="Arial" w:cs="Arial"/>
@@ -16105,6 +19334,7 @@
         </w:rPr>
         <w:t xml:space="preserve"> </w:t>
       </w:r>
+      <w:proofErr w:type="spellStart"/>
       <w:r>
         <w:rPr>
           <w:rFonts w:ascii="Arial" w:hAnsi="Arial" w:cs="Arial"/>
@@ -16114,6 +19344,7 @@
         </w:rPr>
         <w:t>conectividad</w:t>
       </w:r>
+      <w:proofErr w:type="spellEnd"/>
       <w:r>
         <w:rPr>
           <w:rFonts w:ascii="Arial" w:hAnsi="Arial" w:cs="Arial"/>
@@ -16158,6 +19389,7 @@
         </w:rPr>
         <w:t xml:space="preserve"> </w:t>
       </w:r>
+      <w:proofErr w:type="spellStart"/>
       <w:r>
         <w:rPr>
           <w:rFonts w:ascii="Arial" w:hAnsi="Arial" w:cs="Arial"/>
@@ -16167,6 +19399,7 @@
         </w:rPr>
         <w:t>dirigen</w:t>
       </w:r>
+      <w:proofErr w:type="spellEnd"/>
       <w:r>
         <w:rPr>
           <w:rFonts w:ascii="Arial" w:hAnsi="Arial" w:cs="Arial"/>
@@ -16200,8 +19433,19 @@
           <w:sz w:val="20"/>
           <w:szCs w:val="20"/>
         </w:rPr>
-        <w:t>la dirección</w:t>
-      </w:r>
+        <w:t xml:space="preserve">la </w:t>
+      </w:r>
+      <w:proofErr w:type="spellStart"/>
+      <w:r>
+        <w:rPr>
+          <w:rFonts w:ascii="Arial" w:hAnsi="Arial" w:cs="Arial"/>
+          <w:spacing w:val="-1"/>
+          <w:sz w:val="20"/>
+          <w:szCs w:val="20"/>
+        </w:rPr>
+        <w:t>dirección</w:t>
+      </w:r>
+      <w:proofErr w:type="spellEnd"/>
       <w:r>
         <w:rPr>
           <w:rFonts w:ascii="Arial" w:hAnsi="Arial" w:cs="Arial"/>
@@ -16263,6 +19507,7 @@
         </w:rPr>
         <w:t xml:space="preserve"> </w:t>
       </w:r>
+      <w:proofErr w:type="spellStart"/>
       <w:r>
         <w:rPr>
           <w:rFonts w:ascii="Arial" w:hAnsi="Arial" w:cs="Arial"/>
@@ -16272,22 +19517,34 @@
         </w:rPr>
         <w:t>servidores</w:t>
       </w:r>
-      <w:r>
-        <w:rPr>
-          <w:rFonts w:ascii="Arial" w:hAnsi="Arial" w:cs="Arial"/>
-          <w:sz w:val="20"/>
-          <w:szCs w:val="20"/>
-        </w:rPr>
-        <w:t xml:space="preserve"> </w:t>
-      </w:r>
-      <w:r>
-        <w:rPr>
-          <w:rFonts w:ascii="Arial" w:hAnsi="Arial" w:cs="Arial"/>
-          <w:spacing w:val="-1"/>
-          <w:sz w:val="20"/>
-          <w:szCs w:val="20"/>
-        </w:rPr>
-        <w:t>externos.</w:t>
+      <w:proofErr w:type="spellEnd"/>
+      <w:r>
+        <w:rPr>
+          <w:rFonts w:ascii="Arial" w:hAnsi="Arial" w:cs="Arial"/>
+          <w:sz w:val="20"/>
+          <w:szCs w:val="20"/>
+        </w:rPr>
+        <w:t xml:space="preserve"> </w:t>
+      </w:r>
+      <w:proofErr w:type="spellStart"/>
+      <w:r>
+        <w:rPr>
+          <w:rFonts w:ascii="Arial" w:hAnsi="Arial" w:cs="Arial"/>
+          <w:spacing w:val="-1"/>
+          <w:sz w:val="20"/>
+          <w:szCs w:val="20"/>
+        </w:rPr>
+        <w:t>externos</w:t>
+      </w:r>
+      <w:proofErr w:type="spellEnd"/>
+      <w:r>
+        <w:rPr>
+          <w:rFonts w:ascii="Arial" w:hAnsi="Arial" w:cs="Arial"/>
+          <w:spacing w:val="-1"/>
+          <w:sz w:val="20"/>
+          <w:szCs w:val="20"/>
+        </w:rPr>
+        <w:t>.</w:t>
       </w:r>
       <w:r>
         <w:rPr>
@@ -16314,6 +19571,7 @@
         </w:rPr>
         <w:t xml:space="preserve">Si </w:t>
       </w:r>
+      <w:proofErr w:type="spellStart"/>
       <w:r>
         <w:rPr>
           <w:rFonts w:ascii="Arial" w:hAnsi="Arial" w:cs="Arial"/>
@@ -16323,6 +19581,7 @@
         </w:rPr>
         <w:t>todas</w:t>
       </w:r>
+      <w:proofErr w:type="spellEnd"/>
       <w:r>
         <w:rPr>
           <w:rFonts w:ascii="Arial" w:hAnsi="Arial" w:cs="Arial"/>
@@ -16350,6 +19609,7 @@
         </w:rPr>
         <w:t xml:space="preserve"> </w:t>
       </w:r>
+      <w:proofErr w:type="spellStart"/>
       <w:r>
         <w:rPr>
           <w:rFonts w:ascii="Arial" w:hAnsi="Arial" w:cs="Arial"/>
@@ -16359,6 +19619,7 @@
         </w:rPr>
         <w:t>pruebas</w:t>
       </w:r>
+      <w:proofErr w:type="spellEnd"/>
       <w:r>
         <w:rPr>
           <w:rFonts w:ascii="Arial" w:hAnsi="Arial" w:cs="Arial"/>
@@ -16367,6 +19628,7 @@
         </w:rPr>
         <w:t xml:space="preserve"> de </w:t>
       </w:r>
+      <w:proofErr w:type="spellStart"/>
       <w:r>
         <w:rPr>
           <w:rFonts w:ascii="Arial" w:hAnsi="Arial" w:cs="Arial"/>
@@ -16376,6 +19638,7 @@
         </w:rPr>
         <w:t>conectividad</w:t>
       </w:r>
+      <w:proofErr w:type="spellEnd"/>
       <w:r>
         <w:rPr>
           <w:rFonts w:ascii="Arial" w:hAnsi="Arial" w:cs="Arial"/>
@@ -16402,14 +19665,25 @@
         </w:rPr>
         <w:t xml:space="preserve"> </w:t>
       </w:r>
-      <w:r>
-        <w:rPr>
-          <w:rFonts w:ascii="Arial" w:hAnsi="Arial" w:cs="Arial"/>
-          <w:spacing w:val="-1"/>
-          <w:sz w:val="20"/>
-          <w:szCs w:val="20"/>
-        </w:rPr>
-        <w:t>exitosas,</w:t>
+      <w:proofErr w:type="spellStart"/>
+      <w:r>
+        <w:rPr>
+          <w:rFonts w:ascii="Arial" w:hAnsi="Arial" w:cs="Arial"/>
+          <w:spacing w:val="-1"/>
+          <w:sz w:val="20"/>
+          <w:szCs w:val="20"/>
+        </w:rPr>
+        <w:t>exitosas</w:t>
+      </w:r>
+      <w:proofErr w:type="spellEnd"/>
+      <w:r>
+        <w:rPr>
+          <w:rFonts w:ascii="Arial" w:hAnsi="Arial" w:cs="Arial"/>
+          <w:spacing w:val="-1"/>
+          <w:sz w:val="20"/>
+          <w:szCs w:val="20"/>
+        </w:rPr>
+        <w:t>,</w:t>
       </w:r>
       <w:r>
         <w:rPr>
@@ -16420,14 +19694,25 @@
         </w:rPr>
         <w:t xml:space="preserve"> </w:t>
       </w:r>
-      <w:r>
-        <w:rPr>
-          <w:rFonts w:ascii="Arial" w:hAnsi="Arial" w:cs="Arial"/>
-          <w:sz w:val="20"/>
-          <w:szCs w:val="20"/>
-        </w:rPr>
-        <w:t xml:space="preserve">tu </w:t>
-      </w:r>
+      <w:proofErr w:type="spellStart"/>
+      <w:r>
+        <w:rPr>
+          <w:rFonts w:ascii="Arial" w:hAnsi="Arial" w:cs="Arial"/>
+          <w:sz w:val="20"/>
+          <w:szCs w:val="20"/>
+        </w:rPr>
+        <w:t>tu</w:t>
+      </w:r>
+      <w:proofErr w:type="spellEnd"/>
+      <w:r>
+        <w:rPr>
+          <w:rFonts w:ascii="Arial" w:hAnsi="Arial" w:cs="Arial"/>
+          <w:sz w:val="20"/>
+          <w:szCs w:val="20"/>
+        </w:rPr>
+        <w:t xml:space="preserve"> </w:t>
+      </w:r>
+      <w:proofErr w:type="spellStart"/>
       <w:r>
         <w:rPr>
           <w:rFonts w:ascii="Arial" w:hAnsi="Arial" w:cs="Arial"/>
@@ -16437,6 +19722,7 @@
         </w:rPr>
         <w:t>configuración</w:t>
       </w:r>
+      <w:proofErr w:type="spellEnd"/>
       <w:r>
         <w:rPr>
           <w:rFonts w:ascii="Arial" w:hAnsi="Arial" w:cs="Arial"/>
@@ -16446,6 +19732,7 @@
         </w:rPr>
         <w:t xml:space="preserve"> </w:t>
       </w:r>
+      <w:proofErr w:type="spellStart"/>
       <w:r>
         <w:rPr>
           <w:rFonts w:ascii="Arial" w:hAnsi="Arial" w:cs="Arial"/>
@@ -16455,22 +19742,34 @@
         </w:rPr>
         <w:t>está</w:t>
       </w:r>
-      <w:r>
-        <w:rPr>
-          <w:rFonts w:ascii="Arial" w:hAnsi="Arial" w:cs="Arial"/>
-          <w:sz w:val="20"/>
-          <w:szCs w:val="20"/>
-        </w:rPr>
-        <w:t xml:space="preserve"> </w:t>
-      </w:r>
-      <w:r>
-        <w:rPr>
-          <w:rFonts w:ascii="Arial" w:hAnsi="Arial" w:cs="Arial"/>
-          <w:spacing w:val="-1"/>
-          <w:sz w:val="20"/>
-          <w:szCs w:val="20"/>
-        </w:rPr>
-        <w:t>correcta.</w:t>
+      <w:proofErr w:type="spellEnd"/>
+      <w:r>
+        <w:rPr>
+          <w:rFonts w:ascii="Arial" w:hAnsi="Arial" w:cs="Arial"/>
+          <w:sz w:val="20"/>
+          <w:szCs w:val="20"/>
+        </w:rPr>
+        <w:t xml:space="preserve"> </w:t>
+      </w:r>
+      <w:proofErr w:type="spellStart"/>
+      <w:r>
+        <w:rPr>
+          <w:rFonts w:ascii="Arial" w:hAnsi="Arial" w:cs="Arial"/>
+          <w:spacing w:val="-1"/>
+          <w:sz w:val="20"/>
+          <w:szCs w:val="20"/>
+        </w:rPr>
+        <w:t>correcta</w:t>
+      </w:r>
+      <w:proofErr w:type="spellEnd"/>
+      <w:r>
+        <w:rPr>
+          <w:rFonts w:ascii="Arial" w:hAnsi="Arial" w:cs="Arial"/>
+          <w:spacing w:val="-1"/>
+          <w:sz w:val="20"/>
+          <w:szCs w:val="20"/>
+        </w:rPr>
+        <w:t>.</w:t>
       </w:r>
       <w:r>
         <w:rPr>
@@ -16481,6 +19780,7 @@
         </w:rPr>
         <w:t xml:space="preserve"> </w:t>
       </w:r>
+      <w:proofErr w:type="spellStart"/>
       <w:r>
         <w:rPr>
           <w:rFonts w:ascii="Arial" w:hAnsi="Arial" w:cs="Arial"/>
@@ -16490,22 +19790,54 @@
         </w:rPr>
         <w:t>En</w:t>
       </w:r>
-      <w:r>
-        <w:rPr>
-          <w:rFonts w:ascii="Arial" w:hAnsi="Arial" w:cs="Arial"/>
-          <w:sz w:val="20"/>
-          <w:szCs w:val="20"/>
-        </w:rPr>
-        <w:t xml:space="preserve"> </w:t>
-      </w:r>
-      <w:r>
-        <w:rPr>
-          <w:rFonts w:ascii="Arial" w:hAnsi="Arial" w:cs="Arial"/>
-          <w:spacing w:val="-1"/>
-          <w:sz w:val="20"/>
-          <w:szCs w:val="20"/>
-        </w:rPr>
-        <w:t>caso contrario,</w:t>
+      <w:proofErr w:type="spellEnd"/>
+      <w:r>
+        <w:rPr>
+          <w:rFonts w:ascii="Arial" w:hAnsi="Arial" w:cs="Arial"/>
+          <w:sz w:val="20"/>
+          <w:szCs w:val="20"/>
+        </w:rPr>
+        <w:t xml:space="preserve"> </w:t>
+      </w:r>
+      <w:proofErr w:type="spellStart"/>
+      <w:r>
+        <w:rPr>
+          <w:rFonts w:ascii="Arial" w:hAnsi="Arial" w:cs="Arial"/>
+          <w:spacing w:val="-1"/>
+          <w:sz w:val="20"/>
+          <w:szCs w:val="20"/>
+        </w:rPr>
+        <w:t>caso</w:t>
+      </w:r>
+      <w:proofErr w:type="spellEnd"/>
+      <w:r>
+        <w:rPr>
+          <w:rFonts w:ascii="Arial" w:hAnsi="Arial" w:cs="Arial"/>
+          <w:spacing w:val="-1"/>
+          <w:sz w:val="20"/>
+          <w:szCs w:val="20"/>
+        </w:rPr>
+        <w:t xml:space="preserve"> </w:t>
+      </w:r>
+      <w:proofErr w:type="spellStart"/>
+      <w:r>
+        <w:rPr>
+          <w:rFonts w:ascii="Arial" w:hAnsi="Arial" w:cs="Arial"/>
+          <w:spacing w:val="-1"/>
+          <w:sz w:val="20"/>
+          <w:szCs w:val="20"/>
+        </w:rPr>
+        <w:t>contrario</w:t>
+      </w:r>
+      <w:proofErr w:type="spellEnd"/>
+      <w:r>
+        <w:rPr>
+          <w:rFonts w:ascii="Arial" w:hAnsi="Arial" w:cs="Arial"/>
+          <w:spacing w:val="-1"/>
+          <w:sz w:val="20"/>
+          <w:szCs w:val="20"/>
+        </w:rPr>
+        <w:t>,</w:t>
       </w:r>
       <w:r>
         <w:rPr>
@@ -16516,15 +19848,37 @@
         </w:rPr>
         <w:t xml:space="preserve"> </w:t>
       </w:r>
-      <w:r>
-        <w:rPr>
-          <w:rFonts w:ascii="Arial" w:hAnsi="Arial" w:cs="Arial"/>
-          <w:spacing w:val="-1"/>
-          <w:sz w:val="20"/>
-          <w:szCs w:val="20"/>
-        </w:rPr>
-        <w:t>deberás corregir</w:t>
-      </w:r>
+      <w:proofErr w:type="spellStart"/>
+      <w:r>
+        <w:rPr>
+          <w:rFonts w:ascii="Arial" w:hAnsi="Arial" w:cs="Arial"/>
+          <w:spacing w:val="-1"/>
+          <w:sz w:val="20"/>
+          <w:szCs w:val="20"/>
+        </w:rPr>
+        <w:t>deberás</w:t>
+      </w:r>
+      <w:proofErr w:type="spellEnd"/>
+      <w:r>
+        <w:rPr>
+          <w:rFonts w:ascii="Arial" w:hAnsi="Arial" w:cs="Arial"/>
+          <w:spacing w:val="-1"/>
+          <w:sz w:val="20"/>
+          <w:szCs w:val="20"/>
+        </w:rPr>
+        <w:t xml:space="preserve"> </w:t>
+      </w:r>
+      <w:proofErr w:type="spellStart"/>
+      <w:r>
+        <w:rPr>
+          <w:rFonts w:ascii="Arial" w:hAnsi="Arial" w:cs="Arial"/>
+          <w:spacing w:val="-1"/>
+          <w:sz w:val="20"/>
+          <w:szCs w:val="20"/>
+        </w:rPr>
+        <w:t>corregir</w:t>
+      </w:r>
+      <w:proofErr w:type="spellEnd"/>
       <w:r>
         <w:rPr>
           <w:rFonts w:ascii="Arial" w:hAnsi="Arial" w:cs="Arial"/>
@@ -16551,14 +19905,25 @@
         </w:rPr>
         <w:t xml:space="preserve"> </w:t>
       </w:r>
-      <w:r>
-        <w:rPr>
-          <w:rFonts w:ascii="Arial" w:hAnsi="Arial" w:cs="Arial"/>
-          <w:spacing w:val="-1"/>
-          <w:sz w:val="20"/>
-          <w:szCs w:val="20"/>
-        </w:rPr>
-        <w:t>falla.</w:t>
+      <w:proofErr w:type="spellStart"/>
+      <w:r>
+        <w:rPr>
+          <w:rFonts w:ascii="Arial" w:hAnsi="Arial" w:cs="Arial"/>
+          <w:spacing w:val="-1"/>
+          <w:sz w:val="20"/>
+          <w:szCs w:val="20"/>
+        </w:rPr>
+        <w:t>falla</w:t>
+      </w:r>
+      <w:proofErr w:type="spellEnd"/>
+      <w:r>
+        <w:rPr>
+          <w:rFonts w:ascii="Arial" w:hAnsi="Arial" w:cs="Arial"/>
+          <w:spacing w:val="-1"/>
+          <w:sz w:val="20"/>
+          <w:szCs w:val="20"/>
+        </w:rPr>
+        <w:t>.</w:t>
       </w:r>
     </w:p>
     <w:p>
@@ -16617,7 +19982,25 @@
           <w:spacing w:val="-1"/>
           <w:sz w:val="24"/>
         </w:rPr>
-        <w:t xml:space="preserve">archivo de PacketTracer con </w:t>
+        <w:t xml:space="preserve">archivo de </w:t>
+      </w:r>
+      <w:proofErr w:type="spellStart"/>
+      <w:r>
+        <w:rPr>
+          <w:rFonts w:ascii="Arial Narrow" w:hAnsi="Arial Narrow"/>
+          <w:spacing w:val="-1"/>
+          <w:sz w:val="24"/>
+        </w:rPr>
+        <w:t>PacketTracer</w:t>
+      </w:r>
+      <w:proofErr w:type="spellEnd"/>
+      <w:r>
+        <w:rPr>
+          <w:rFonts w:ascii="Arial Narrow" w:hAnsi="Arial Narrow"/>
+          <w:spacing w:val="-1"/>
+          <w:sz w:val="24"/>
+        </w:rPr>
+        <w:t xml:space="preserve"> con </w:t>
       </w:r>
       <w:r>
         <w:rPr>
@@ -16932,7 +20315,7 @@
           <w:szCs w:val="20"/>
         </w:rPr>
         <w:sectPr>
-          <w:footerReference w:type="default" r:id="rId9"/>
+          <w:footerReference w:type="default" r:id="rId8"/>
           <w:pgSz w:w="12240" w:h="15840"/>
           <w:pgMar w:top="284" w:right="580" w:bottom="0" w:left="580" w:header="0" w:footer="728" w:gutter="0"/>
           <w:cols w:space="720"/>
@@ -17023,7 +20406,7 @@
                                           </pic:cNvPicPr>
                                         </pic:nvPicPr>
                                         <pic:blipFill>
-                                          <a:blip r:embed="rId10">
+                                          <a:blip r:embed="rId9">
                                             <a:extLst>
                                               <a:ext uri="{28A0092B-C50C-407E-A947-70E740481C1C}">
                                                 <a14:useLocalDpi xmlns:a14="http://schemas.microsoft.com/office/drawing/2010/main" val="0"/>
@@ -17100,7 +20483,7 @@
                                     </pic:cNvPicPr>
                                   </pic:nvPicPr>
                                   <pic:blipFill>
-                                    <a:blip r:embed="rId11">
+                                    <a:blip r:embed="rId9">
                                       <a:extLst>
                                         <a:ext uri="{28A0092B-C50C-407E-A947-70E740481C1C}">
                                           <a14:useLocalDpi xmlns:a14="http://schemas.microsoft.com/office/drawing/2010/main" val="0"/>
@@ -17309,7 +20692,7 @@
                                           </pic:cNvPicPr>
                                         </pic:nvPicPr>
                                         <pic:blipFill>
-                                          <a:blip r:embed="rId12">
+                                          <a:blip r:embed="rId10">
                                             <a:extLst>
                                               <a:ext uri="{28A0092B-C50C-407E-A947-70E740481C1C}">
                                                 <a14:useLocalDpi xmlns:a14="http://schemas.microsoft.com/office/drawing/2010/main" val="0"/>
@@ -17386,7 +20769,7 @@
                                     </pic:cNvPicPr>
                                   </pic:nvPicPr>
                                   <pic:blipFill>
-                                    <a:blip r:embed="rId13">
+                                    <a:blip r:embed="rId10">
                                       <a:extLst>
                                         <a:ext uri="{28A0092B-C50C-407E-A947-70E740481C1C}">
                                           <a14:useLocalDpi xmlns:a14="http://schemas.microsoft.com/office/drawing/2010/main" val="0"/>
